--- a/docs/all_vnfrqts_seed_docs/open_ecomp/inital_seed_ecomp/VNF_Heat_Templates_for_OpenEcomp/VNF Heat Template Requirements for OpenECOMP 2-15 NO track changes.docx
+++ b/docs/all_vnfrqts_seed_docs/open_ecomp/inital_seed_ecomp/VNF_Heat_Templates_for_OpenEcomp/VNF Heat Template Requirements for OpenECOMP 2-15 NO track changes.docx
@@ -1,6 +1,6 @@
 
 <file path=word/document.xml><?xml version="1.0" encoding="utf-8"?>
-<w:document xmlns:wpc="http://schemas.microsoft.com/office/word/2010/wordprocessingCanvas" xmlns:mc="http://schemas.openxmlformats.org/markup-compatibility/2006" xmlns:o="urn:schemas-microsoft-com:office:office" xmlns:r="http://schemas.openxmlformats.org/officeDocument/2006/relationships" xmlns:m="http://schemas.openxmlformats.org/officeDocument/2006/math" xmlns:v="urn:schemas-microsoft-com:vml" xmlns:wp14="http://schemas.microsoft.com/office/word/2010/wordprocessingDrawing" xmlns:wp="http://schemas.openxmlformats.org/drawingml/2006/wordprocessingDrawing" xmlns:w10="urn:schemas-microsoft-com:office:word" xmlns:w="http://schemas.openxmlformats.org/wordprocessingml/2006/main" xmlns:w14="http://schemas.microsoft.com/office/word/2010/wordml" xmlns:w15="http://schemas.microsoft.com/office/word/2012/wordml" xmlns:wpg="http://schemas.microsoft.com/office/word/2010/wordprocessingGroup" xmlns:wpi="http://schemas.microsoft.com/office/word/2010/wordprocessingInk" xmlns:wne="http://schemas.microsoft.com/office/word/2006/wordml" xmlns:wps="http://schemas.microsoft.com/office/word/2010/wordprocessingShape" mc:Ignorable="w14 w15 wp14">
+<w:document xmlns:wpc="http://schemas.microsoft.com/office/word/2010/wordprocessingCanvas" xmlns:cx="http://schemas.microsoft.com/office/drawing/2014/chartex" xmlns:cx1="http://schemas.microsoft.com/office/drawing/2015/9/8/chartex" xmlns:cx2="http://schemas.microsoft.com/office/drawing/2015/10/21/chartex" xmlns:cx3="http://schemas.microsoft.com/office/drawing/2016/5/9/chartex" xmlns:cx4="http://schemas.microsoft.com/office/drawing/2016/5/10/chartex" xmlns:cx5="http://schemas.microsoft.com/office/drawing/2016/5/11/chartex" xmlns:cx6="http://schemas.microsoft.com/office/drawing/2016/5/12/chartex" xmlns:cx7="http://schemas.microsoft.com/office/drawing/2016/5/13/chartex" xmlns:cx8="http://schemas.microsoft.com/office/drawing/2016/5/14/chartex" xmlns:mc="http://schemas.openxmlformats.org/markup-compatibility/2006" xmlns:o="urn:schemas-microsoft-com:office:office" xmlns:r="http://schemas.openxmlformats.org/officeDocument/2006/relationships" xmlns:m="http://schemas.openxmlformats.org/officeDocument/2006/math" xmlns:v="urn:schemas-microsoft-com:vml" xmlns:wp14="http://schemas.microsoft.com/office/word/2010/wordprocessingDrawing" xmlns:wp="http://schemas.openxmlformats.org/drawingml/2006/wordprocessingDrawing" xmlns:w10="urn:schemas-microsoft-com:office:word" xmlns:w="http://schemas.openxmlformats.org/wordprocessingml/2006/main" xmlns:w14="http://schemas.microsoft.com/office/word/2010/wordml" xmlns:w15="http://schemas.microsoft.com/office/word/2012/wordml" xmlns:w16se="http://schemas.microsoft.com/office/word/2015/wordml/symex" xmlns:wpg="http://schemas.microsoft.com/office/word/2010/wordprocessingGroup" xmlns:wpi="http://schemas.microsoft.com/office/word/2010/wordprocessingInk" xmlns:wne="http://schemas.microsoft.com/office/word/2006/wordml" xmlns:wps="http://schemas.microsoft.com/office/word/2010/wordprocessingShape" mc:Ignorable="w14 w15 w16se wp14">
   <w:body>
     <w:p>
       <w:pPr>
@@ -13,8 +13,6 @@
           <w:szCs w:val="22"/>
         </w:rPr>
       </w:pPr>
-      <w:bookmarkStart w:id="0" w:name="_GoBack"/>
-      <w:bookmarkEnd w:id="0"/>
     </w:p>
     <w:p>
       <w:pPr>
@@ -212,9 +210,12 @@
           <w:szCs w:val="22"/>
         </w:rPr>
         <w:sectPr>
-          <w:headerReference w:type="default" r:id="rId8"/>
-          <w:footerReference w:type="default" r:id="rId9"/>
-          <w:footerReference w:type="first" r:id="rId10"/>
+          <w:headerReference w:type="even" r:id="rId8"/>
+          <w:headerReference w:type="default" r:id="rId9"/>
+          <w:footerReference w:type="even" r:id="rId10"/>
+          <w:footerReference w:type="default" r:id="rId11"/>
+          <w:headerReference w:type="first" r:id="rId12"/>
+          <w:footerReference w:type="first" r:id="rId13"/>
           <w:pgSz w:w="12240" w:h="15840" w:code="1"/>
           <w:pgMar w:top="2570" w:right="1440" w:bottom="1800" w:left="1440" w:header="720" w:footer="510" w:gutter="0"/>
           <w:pgNumType w:fmt="lowerRoman" w:start="2"/>
@@ -3194,7 +3195,7 @@
           <w:szCs w:val="22"/>
         </w:rPr>
       </w:pPr>
-      <w:bookmarkStart w:id="1" w:name="_Toc473482469"/>
+      <w:bookmarkStart w:id="0" w:name="_Toc473482469"/>
       <w:r>
         <w:rPr>
           <w:rFonts w:ascii="Calibri" w:hAnsi="Calibri" w:cstheme="minorHAnsi"/>
@@ -3251,7 +3252,7 @@
         </w:rPr>
         <w:t>Definitions</w:t>
       </w:r>
-      <w:bookmarkEnd w:id="1"/>
+      <w:bookmarkEnd w:id="0"/>
     </w:p>
     <w:p>
       <w:pPr>
@@ -3556,9 +3557,9 @@
         <w:spacing w:line="259" w:lineRule="auto"/>
         <w:ind w:left="720" w:hanging="720"/>
         <w:sectPr>
-          <w:headerReference w:type="even" r:id="rId11"/>
-          <w:headerReference w:type="default" r:id="rId12"/>
-          <w:headerReference w:type="first" r:id="rId13"/>
+          <w:headerReference w:type="even" r:id="rId14"/>
+          <w:headerReference w:type="default" r:id="rId15"/>
+          <w:headerReference w:type="first" r:id="rId16"/>
           <w:pgSz w:w="12240" w:h="15840" w:code="1"/>
           <w:pgMar w:top="1530" w:right="1440" w:bottom="1710" w:left="1440" w:header="720" w:footer="426" w:gutter="0"/>
           <w:pgNumType w:fmt="lowerRoman" w:start="1"/>
@@ -3566,23 +3567,23 @@
           <w:docGrid w:linePitch="360"/>
         </w:sectPr>
       </w:pPr>
-      <w:bookmarkStart w:id="2" w:name="_Toc464209527"/>
-      <w:bookmarkStart w:id="3" w:name="_Toc472088333"/>
-      <w:bookmarkStart w:id="4" w:name="_Toc473482470"/>
+      <w:bookmarkStart w:id="1" w:name="_Toc464209527"/>
+      <w:bookmarkStart w:id="2" w:name="_Toc472088333"/>
+      <w:bookmarkStart w:id="3" w:name="_Toc473482470"/>
     </w:p>
     <w:p>
       <w:pPr>
         <w:pStyle w:val="Heading1"/>
       </w:pPr>
-      <w:bookmarkStart w:id="5" w:name="_Toc474942179"/>
+      <w:bookmarkStart w:id="4" w:name="_Toc474942179"/>
       <w:r>
         <w:lastRenderedPageBreak/>
         <w:t>Introduction</w:t>
       </w:r>
+      <w:bookmarkEnd w:id="1"/>
       <w:bookmarkEnd w:id="2"/>
       <w:bookmarkEnd w:id="3"/>
       <w:bookmarkEnd w:id="4"/>
-      <w:bookmarkEnd w:id="5"/>
     </w:p>
     <w:p>
       <w:r>
@@ -3606,13 +3607,13 @@
       <w:pPr>
         <w:pStyle w:val="Heading2"/>
       </w:pPr>
-      <w:bookmarkStart w:id="6" w:name="_Toc473482471"/>
-      <w:bookmarkStart w:id="7" w:name="_Toc474942180"/>
+      <w:bookmarkStart w:id="5" w:name="_Toc473482471"/>
+      <w:bookmarkStart w:id="6" w:name="_Toc474942180"/>
       <w:r>
         <w:t>Program and Document Structure</w:t>
       </w:r>
+      <w:bookmarkEnd w:id="5"/>
       <w:bookmarkEnd w:id="6"/>
-      <w:bookmarkEnd w:id="7"/>
     </w:p>
     <w:p>
       <w:r>
@@ -4056,130 +4057,130 @@
       <w:pPr>
         <w:pStyle w:val="Heading2"/>
       </w:pPr>
-      <w:bookmarkStart w:id="8" w:name="_Toc473482472"/>
-      <w:bookmarkStart w:id="9" w:name="_Toc474942181"/>
+      <w:bookmarkStart w:id="7" w:name="_Toc473482472"/>
+      <w:bookmarkStart w:id="8" w:name="_Toc474942181"/>
       <w:r>
         <w:t>Intended Audience</w:t>
       </w:r>
+      <w:bookmarkEnd w:id="7"/>
       <w:bookmarkEnd w:id="8"/>
+    </w:p>
+    <w:p>
+      <w:r>
+        <w:t xml:space="preserve">This document is intended for persons developing </w:t>
+      </w:r>
+      <w:r>
+        <w:t>Heat</w:t>
+      </w:r>
+      <w:r>
+        <w:t xml:space="preserve"> templates </w:t>
+      </w:r>
+      <w:r>
+        <w:t xml:space="preserve">that will be orchestrated by </w:t>
+      </w:r>
+      <w:r>
+        <w:t>OpenECOMP.</w:t>
+      </w:r>
+    </w:p>
+    <w:p>
+      <w:pPr>
+        <w:pStyle w:val="Heading2"/>
+      </w:pPr>
+      <w:bookmarkStart w:id="9" w:name="_Toc473482473"/>
+      <w:bookmarkStart w:id="10" w:name="_Toc474942182"/>
+      <w:r>
+        <w:t>Scope</w:t>
+      </w:r>
       <w:bookmarkEnd w:id="9"/>
-    </w:p>
-    <w:p>
-      <w:r>
-        <w:t xml:space="preserve">This document is intended for persons developing </w:t>
+      <w:bookmarkEnd w:id="10"/>
+    </w:p>
+    <w:p>
+      <w:r>
+        <w:t xml:space="preserve">The first implementations of Network Cloud are assumed to </w:t>
+      </w:r>
+      <w:r>
+        <w:t>be OpenStack based</w:t>
+      </w:r>
+      <w:r>
+        <w:t xml:space="preserve"> and thus OpenECOMP will be supporting Heat Orchestration Templates, also referred to as </w:t>
       </w:r>
       <w:r>
         <w:t>Heat</w:t>
       </w:r>
       <w:r>
-        <w:t xml:space="preserve"> templates </w:t>
-      </w:r>
-      <w:r>
-        <w:t xml:space="preserve">that will be orchestrated by </w:t>
-      </w:r>
-      <w:r>
-        <w:t>OpenECOMP.</w:t>
+        <w:t xml:space="preserve"> templates or </w:t>
+      </w:r>
+      <w:r>
+        <w:t>Heat</w:t>
+      </w:r>
+      <w:r>
+        <w:t xml:space="preserve"> in this document</w:t>
+      </w:r>
+      <w:r>
+        <w:t>.</w:t>
+      </w:r>
+    </w:p>
+    <w:p>
+      <w:r>
+        <w:t xml:space="preserve">OpenECOMP requires the Heat Templates to follow a </w:t>
+      </w:r>
+      <w:r>
+        <w:t xml:space="preserve">specific </w:t>
+      </w:r>
+      <w:r>
+        <w:t>format</w:t>
+      </w:r>
+      <w:r>
+        <w:t xml:space="preserve">. </w:t>
+      </w:r>
+      <w:r>
+        <w:t xml:space="preserve"> </w:t>
+      </w:r>
+      <w:r>
+        <w:t xml:space="preserve">This document provides the </w:t>
+      </w:r>
+      <w:r>
+        <w:t>mandatory</w:t>
+      </w:r>
+      <w:r>
+        <w:t>, recommended,</w:t>
+      </w:r>
+      <w:r>
+        <w:t xml:space="preserve"> and optional requirements </w:t>
+      </w:r>
+      <w:r>
+        <w:t>associated with this format</w:t>
+      </w:r>
+      <w:r>
+        <w:t>.</w:t>
+      </w:r>
+    </w:p>
+    <w:p>
+      <w:r>
+        <w:lastRenderedPageBreak/>
+        <w:t>In addition, the OpenStack versio</w:t>
+      </w:r>
+      <w:r>
+        <w:t>n deployed in the Network Cloud may impose additional constraints on the Heat.  The</w:t>
+      </w:r>
+      <w:r>
+        <w:t>se</w:t>
+      </w:r>
+      <w:r>
+        <w:t xml:space="preserve"> constraints are not covered in this document.</w:t>
       </w:r>
     </w:p>
     <w:p>
       <w:pPr>
         <w:pStyle w:val="Heading2"/>
       </w:pPr>
-      <w:bookmarkStart w:id="10" w:name="_Toc473482473"/>
-      <w:bookmarkStart w:id="11" w:name="_Toc474942182"/>
-      <w:r>
-        <w:lastRenderedPageBreak/>
-        <w:t>Scope</w:t>
-      </w:r>
-      <w:bookmarkEnd w:id="10"/>
+      <w:bookmarkStart w:id="11" w:name="_Toc473482474"/>
+      <w:bookmarkStart w:id="12" w:name="_Toc474942183"/>
+      <w:r>
+        <w:t>VNF Modularity Overview</w:t>
+      </w:r>
       <w:bookmarkEnd w:id="11"/>
-    </w:p>
-    <w:p>
-      <w:r>
-        <w:t xml:space="preserve">The first implementations of Network Cloud are assumed to </w:t>
-      </w:r>
-      <w:r>
-        <w:t>be OpenStack based</w:t>
-      </w:r>
-      <w:r>
-        <w:t xml:space="preserve"> and thus OpenECOMP will be supporting Heat Orchestration Templates, also referred to as </w:t>
-      </w:r>
-      <w:r>
-        <w:t>Heat</w:t>
-      </w:r>
-      <w:r>
-        <w:t xml:space="preserve"> templates or </w:t>
-      </w:r>
-      <w:r>
-        <w:t>Heat</w:t>
-      </w:r>
-      <w:r>
-        <w:t xml:space="preserve"> in this document</w:t>
-      </w:r>
-      <w:r>
-        <w:t>.</w:t>
-      </w:r>
-    </w:p>
-    <w:p>
-      <w:r>
-        <w:t xml:space="preserve">OpenECOMP requires the Heat Templates to follow a </w:t>
-      </w:r>
-      <w:r>
-        <w:t xml:space="preserve">specific </w:t>
-      </w:r>
-      <w:r>
-        <w:t>format</w:t>
-      </w:r>
-      <w:r>
-        <w:t xml:space="preserve">. </w:t>
-      </w:r>
-      <w:r>
-        <w:t xml:space="preserve"> </w:t>
-      </w:r>
-      <w:r>
-        <w:t xml:space="preserve">This document provides the </w:t>
-      </w:r>
-      <w:r>
-        <w:t>mandatory</w:t>
-      </w:r>
-      <w:r>
-        <w:t>, recommended,</w:t>
-      </w:r>
-      <w:r>
-        <w:t xml:space="preserve"> and optional requirements </w:t>
-      </w:r>
-      <w:r>
-        <w:t>associated with this format</w:t>
-      </w:r>
-      <w:r>
-        <w:t>.</w:t>
-      </w:r>
-    </w:p>
-    <w:p>
-      <w:r>
-        <w:t>In addition, the OpenStack versio</w:t>
-      </w:r>
-      <w:r>
-        <w:t>n deployed in the Network Cloud may impose additional constraints on the Heat.  The</w:t>
-      </w:r>
-      <w:r>
-        <w:t>se</w:t>
-      </w:r>
-      <w:r>
-        <w:t xml:space="preserve"> constraints are not covered in this document.</w:t>
-      </w:r>
-    </w:p>
-    <w:p>
-      <w:pPr>
-        <w:pStyle w:val="Heading2"/>
-      </w:pPr>
-      <w:bookmarkStart w:id="12" w:name="_Toc473482474"/>
-      <w:bookmarkStart w:id="13" w:name="_Toc474942183"/>
-      <w:r>
-        <w:t>VNF Modularity Overview</w:t>
-      </w:r>
       <w:bookmarkEnd w:id="12"/>
-      <w:bookmarkEnd w:id="13"/>
     </w:p>
     <w:p>
       <w:r>
@@ -4494,7 +4495,6 @@
     </w:p>
     <w:p>
       <w:r>
-        <w:lastRenderedPageBreak/>
         <w:t>The</w:t>
       </w:r>
       <w:r>
@@ -4570,56 +4570,56 @@
       <w:pPr>
         <w:pStyle w:val="Heading1"/>
       </w:pPr>
-      <w:bookmarkStart w:id="14" w:name="_Contact_Management_Service_"/>
-      <w:bookmarkStart w:id="15" w:name="_Toc473482475"/>
-      <w:bookmarkStart w:id="16" w:name="_Toc474942184"/>
+      <w:bookmarkStart w:id="13" w:name="_Contact_Management_Service_"/>
+      <w:bookmarkStart w:id="14" w:name="_Toc473482475"/>
+      <w:bookmarkStart w:id="15" w:name="_Toc474942184"/>
+      <w:bookmarkEnd w:id="13"/>
+      <w:r>
+        <w:t>General Guidelines</w:t>
+      </w:r>
       <w:bookmarkEnd w:id="14"/>
-      <w:r>
-        <w:t>General Guidelines</w:t>
-      </w:r>
       <w:bookmarkEnd w:id="15"/>
+    </w:p>
+    <w:p>
+      <w:r>
+        <w:t xml:space="preserve">The </w:t>
+      </w:r>
+      <w:r>
+        <w:t>Heat</w:t>
+      </w:r>
+      <w:r>
+        <w:t xml:space="preserve"> templates </w:t>
+      </w:r>
+      <w:r>
+        <w:t xml:space="preserve">supported by OpenECOMP </w:t>
+      </w:r>
+      <w:r>
+        <w:t>must</w:t>
+      </w:r>
+      <w:r>
+        <w:t xml:space="preserve"> follow the </w:t>
+      </w:r>
+      <w:r>
+        <w:t>requirements</w:t>
+      </w:r>
+      <w:r>
+        <w:t xml:space="preserve"> enumerated in this section</w:t>
+      </w:r>
+      <w:r>
+        <w:t>.</w:t>
+      </w:r>
+    </w:p>
+    <w:p>
+      <w:pPr>
+        <w:pStyle w:val="Heading2"/>
+      </w:pPr>
+      <w:bookmarkStart w:id="16" w:name="_Toc473482476"/>
+      <w:bookmarkStart w:id="17" w:name="_Toc474942185"/>
+      <w:r>
+        <w:t>Filenames</w:t>
+      </w:r>
       <w:bookmarkEnd w:id="16"/>
-    </w:p>
-    <w:p>
-      <w:r>
-        <w:t xml:space="preserve">The </w:t>
-      </w:r>
-      <w:r>
-        <w:t>Heat</w:t>
-      </w:r>
-      <w:r>
-        <w:t xml:space="preserve"> templates </w:t>
-      </w:r>
-      <w:r>
-        <w:t xml:space="preserve">supported by OpenECOMP </w:t>
-      </w:r>
-      <w:r>
-        <w:t>must</w:t>
-      </w:r>
-      <w:r>
-        <w:t xml:space="preserve"> follow the </w:t>
-      </w:r>
-      <w:r>
-        <w:t>requirements</w:t>
-      </w:r>
-      <w:r>
-        <w:t xml:space="preserve"> enumerated in this section</w:t>
-      </w:r>
-      <w:r>
-        <w:t>.</w:t>
-      </w:r>
-    </w:p>
-    <w:p>
-      <w:pPr>
-        <w:pStyle w:val="Heading2"/>
-      </w:pPr>
-      <w:bookmarkStart w:id="17" w:name="_Toc473482476"/>
-      <w:bookmarkStart w:id="18" w:name="_Toc474942185"/>
-      <w:r>
-        <w:t>Filenames</w:t>
-      </w:r>
       <w:bookmarkEnd w:id="17"/>
-      <w:bookmarkEnd w:id="18"/>
     </w:p>
     <w:p>
       <w:r>
@@ -4729,6 +4729,7 @@
         <w:pStyle w:val="ListParagraph"/>
       </w:pPr>
       <w:r>
+        <w:lastRenderedPageBreak/>
         <w:t xml:space="preserve">There is no </w:t>
       </w:r>
       <w:r>
@@ -5072,14 +5073,13 @@
       <w:pPr>
         <w:pStyle w:val="Heading2"/>
       </w:pPr>
-      <w:bookmarkStart w:id="19" w:name="_Toc473482477"/>
-      <w:bookmarkStart w:id="20" w:name="_Toc474942186"/>
-      <w:r>
-        <w:lastRenderedPageBreak/>
+      <w:bookmarkStart w:id="18" w:name="_Toc473482477"/>
+      <w:bookmarkStart w:id="19" w:name="_Toc474942186"/>
+      <w:r>
         <w:t>Valid YAML Format</w:t>
       </w:r>
+      <w:bookmarkEnd w:id="18"/>
       <w:bookmarkEnd w:id="19"/>
-      <w:bookmarkEnd w:id="20"/>
     </w:p>
     <w:p>
       <w:r>
@@ -5109,7 +5109,7 @@
       <w:r>
         <w:t xml:space="preserve">For a description of YAML, refer to the following OpenStack wiki: </w:t>
       </w:r>
-      <w:hyperlink r:id="rId14" w:history="1">
+      <w:hyperlink r:id="rId17" w:history="1">
         <w:r>
           <w:rPr>
             <w:rStyle w:val="Hyperlink"/>
@@ -5139,7 +5139,7 @@
       <w:r>
         <w:t xml:space="preserve">  </w:t>
       </w:r>
-      <w:hyperlink r:id="rId15" w:history="1">
+      <w:hyperlink r:id="rId18" w:history="1">
         <w:r>
           <w:rPr>
             <w:rStyle w:val="Hyperlink"/>
@@ -5154,8 +5154,8 @@
       <w:pPr>
         <w:pStyle w:val="Heading2"/>
       </w:pPr>
-      <w:bookmarkStart w:id="21" w:name="_Toc473482478"/>
-      <w:bookmarkStart w:id="22" w:name="_Toc474942187"/>
+      <w:bookmarkStart w:id="20" w:name="_Toc473482478"/>
+      <w:bookmarkStart w:id="21" w:name="_Toc474942187"/>
       <w:r>
         <w:t xml:space="preserve">Parameter </w:t>
       </w:r>
@@ -5168,21 +5168,21 @@
       <w:r>
         <w:t>Specification</w:t>
       </w:r>
+      <w:bookmarkEnd w:id="20"/>
       <w:bookmarkEnd w:id="21"/>
+    </w:p>
+    <w:p>
+      <w:pPr>
+        <w:pStyle w:val="Heading3"/>
+      </w:pPr>
+      <w:bookmarkStart w:id="22" w:name="_Toc473482479"/>
+      <w:r>
+        <w:t xml:space="preserve">Parameter </w:t>
+      </w:r>
+      <w:r>
+        <w:t>Categories</w:t>
+      </w:r>
       <w:bookmarkEnd w:id="22"/>
-    </w:p>
-    <w:p>
-      <w:pPr>
-        <w:pStyle w:val="Heading3"/>
-      </w:pPr>
-      <w:bookmarkStart w:id="23" w:name="_Toc473482479"/>
-      <w:r>
-        <w:t xml:space="preserve">Parameter </w:t>
-      </w:r>
-      <w:r>
-        <w:t>Categories</w:t>
-      </w:r>
-      <w:bookmarkEnd w:id="23"/>
     </w:p>
     <w:p>
       <w:pPr>
@@ -5547,6 +5547,7 @@
           <w:rFonts w:cs="Arial"/>
           <w:sz w:val="20"/>
         </w:rPr>
+        <w:lastRenderedPageBreak/>
         <w:t xml:space="preserve">These parameters </w:t>
       </w:r>
       <w:r>
@@ -6348,7 +6349,11 @@
         <w:t xml:space="preserve">for </w:t>
       </w:r>
       <w:r>
-        <w:t>orchestration, the parameters that OpenECOMP supplies must be deleted or marked with a comment (i.e., a “#” placed at the beginning of a line</w:t>
+        <w:t xml:space="preserve">orchestration, the </w:t>
+      </w:r>
+      <w:r>
+        <w:lastRenderedPageBreak/>
+        <w:t>parameters that OpenECOMP supplies must be deleted or marked with a comment (i.e., a “#” placed at the beginning of a line</w:t>
       </w:r>
       <w:r>
         <w:t>)</w:t>
@@ -6455,7 +6460,6 @@
                 <w:rFonts w:cs="Arial"/>
                 <w:szCs w:val="20"/>
               </w:rPr>
-              <w:lastRenderedPageBreak/>
               <w:t>OpenECOMP Metadata</w:t>
             </w:r>
           </w:p>
@@ -7019,27 +7023,14 @@
       <w:r>
         <w:t xml:space="preserve">Table </w:t>
       </w:r>
-      <w:r>
-        <w:fldChar w:fldCharType="begin"/>
-      </w:r>
-      <w:r>
-        <w:instrText xml:space="preserve"> SEQ Table \* ARABIC </w:instrText>
-      </w:r>
-      <w:r>
-        <w:fldChar w:fldCharType="separate"/>
-      </w:r>
-      <w:r>
-        <w:rPr>
-          <w:noProof/>
-        </w:rPr>
-        <w:t>1</w:t>
-      </w:r>
-      <w:r>
-        <w:rPr>
-          <w:noProof/>
-        </w:rPr>
-        <w:fldChar w:fldCharType="end"/>
-      </w:r>
+      <w:fldSimple w:instr=" SEQ Table \* ARABIC ">
+        <w:r>
+          <w:rPr>
+            <w:noProof/>
+          </w:rPr>
+          <w:t>1</w:t>
+        </w:r>
+      </w:fldSimple>
       <w:r>
         <w:t xml:space="preserve"> Parameter Types</w:t>
       </w:r>
@@ -7048,276 +7039,276 @@
       <w:pPr>
         <w:pStyle w:val="Heading3"/>
       </w:pPr>
-      <w:bookmarkStart w:id="24" w:name="_Toc473482480"/>
+      <w:bookmarkStart w:id="23" w:name="_Toc473482480"/>
       <w:r>
         <w:t>Parameter Specifications</w:t>
       </w:r>
+      <w:bookmarkEnd w:id="23"/>
+    </w:p>
+    <w:p>
+      <w:pPr>
+        <w:pStyle w:val="Heading4"/>
+      </w:pPr>
+      <w:bookmarkStart w:id="24" w:name="_Toc473482481"/>
+      <w:r>
+        <w:t xml:space="preserve">OpenECOMP </w:t>
+      </w:r>
+      <w:r>
+        <w:t>METADATA Parameters</w:t>
+      </w:r>
       <w:bookmarkEnd w:id="24"/>
     </w:p>
     <w:p>
+      <w:r>
+        <w:t xml:space="preserve">OpenECOMP defines </w:t>
+      </w:r>
+      <w:r>
+        <w:t xml:space="preserve">four </w:t>
+      </w:r>
+      <w:r>
+        <w:t xml:space="preserve">“metadata” parameters:   </w:t>
+      </w:r>
+      <w:r>
+        <w:t>vnf_id</w:t>
+      </w:r>
+      <w:r>
+        <w:t xml:space="preserve">, </w:t>
+      </w:r>
+      <w:r>
+        <w:t>vf_module_id</w:t>
+      </w:r>
+      <w:r>
+        <w:t xml:space="preserve">, </w:t>
+      </w:r>
+      <w:r>
+        <w:t>vnf_name</w:t>
+      </w:r>
+      <w:r>
+        <w:t xml:space="preserve">, </w:t>
+      </w:r>
+      <w:r>
+        <w:t>vf_module_name</w:t>
+      </w:r>
+      <w:r>
+        <w:t xml:space="preserve">.  These parameters </w:t>
+      </w:r>
+      <w:r>
+        <w:t>must</w:t>
+      </w:r>
+      <w:r>
+        <w:t xml:space="preserve"> </w:t>
+      </w:r>
+      <w:r>
+        <w:t>not</w:t>
+      </w:r>
+      <w:r>
+        <w:t xml:space="preserve"> define any constraints in the </w:t>
+      </w:r>
+      <w:r>
+        <w:t>Heat</w:t>
+      </w:r>
+      <w:r>
+        <w:t xml:space="preserve"> template, </w:t>
+      </w:r>
+      <w:r>
+        <w:t>including length restrictions</w:t>
+      </w:r>
+      <w:r>
+        <w:t>, ranges, default value</w:t>
+      </w:r>
+      <w:r>
+        <w:t xml:space="preserve"> and</w:t>
+      </w:r>
+      <w:r>
+        <w:t>/or</w:t>
+      </w:r>
+      <w:r>
+        <w:t xml:space="preserve"> allowed patterns</w:t>
+      </w:r>
+      <w:r>
+        <w:t>.</w:t>
+      </w:r>
+    </w:p>
+    <w:p>
       <w:pPr>
         <w:pStyle w:val="Heading4"/>
       </w:pPr>
-      <w:bookmarkStart w:id="25" w:name="_Toc473482481"/>
-      <w:r>
-        <w:t xml:space="preserve">OpenECOMP </w:t>
-      </w:r>
-      <w:r>
-        <w:t>METADATA Parameters</w:t>
+      <w:bookmarkStart w:id="25" w:name="_Toc473482482"/>
+      <w:r>
+        <w:t>OpenECOMP Base</w:t>
+      </w:r>
+      <w:r>
+        <w:t xml:space="preserve"> Template</w:t>
+      </w:r>
+      <w:r>
+        <w:t xml:space="preserve"> &amp; Volume</w:t>
+      </w:r>
+      <w:r>
+        <w:t xml:space="preserve"> Template</w:t>
+      </w:r>
+      <w:r>
+        <w:t xml:space="preserve"> </w:t>
+      </w:r>
+      <w:r>
+        <w:t>Output Parameters</w:t>
       </w:r>
       <w:bookmarkEnd w:id="25"/>
-    </w:p>
-    <w:p>
-      <w:r>
-        <w:t xml:space="preserve">OpenECOMP defines </w:t>
-      </w:r>
-      <w:r>
-        <w:t xml:space="preserve">four </w:t>
-      </w:r>
-      <w:r>
-        <w:t xml:space="preserve">“metadata” parameters:   </w:t>
-      </w:r>
-      <w:r>
-        <w:t>vnf_id</w:t>
+      <w:r>
+        <w:t xml:space="preserve"> </w:t>
+      </w:r>
+    </w:p>
+    <w:p>
+      <w:r>
+        <w:t>The base template and volume template o</w:t>
+      </w:r>
+      <w:r>
+        <w:t xml:space="preserve">utput </w:t>
+      </w:r>
+      <w:r>
+        <w:t xml:space="preserve">parameters are defined </w:t>
+      </w:r>
+      <w:r>
+        <w:t>as input parame</w:t>
+      </w:r>
+      <w:r>
+        <w:t>ters in</w:t>
+      </w:r>
+      <w:r>
+        <w:t xml:space="preserve"> subsequent modules.  When defined as input parameters, t</w:t>
+      </w:r>
+      <w:r>
+        <w:t xml:space="preserve">hese parameters </w:t>
+      </w:r>
+      <w:r>
+        <w:t>must</w:t>
+      </w:r>
+      <w:r>
+        <w:t xml:space="preserve"> </w:t>
+      </w:r>
+      <w:r>
+        <w:t>not</w:t>
+      </w:r>
+      <w:r>
+        <w:t xml:space="preserve"> define any constraints in the </w:t>
+      </w:r>
+      <w:r>
+        <w:t>Heat</w:t>
+      </w:r>
+      <w:r>
+        <w:t xml:space="preserve"> template, </w:t>
+      </w:r>
+      <w:r>
+        <w:t>including length restrictions</w:t>
+      </w:r>
+      <w:r>
+        <w:t>, ranges, default value</w:t>
+      </w:r>
+      <w:r>
+        <w:t xml:space="preserve"> and</w:t>
+      </w:r>
+      <w:r>
+        <w:t>/or</w:t>
+      </w:r>
+      <w:r>
+        <w:t xml:space="preserve"> allowed patterns</w:t>
+      </w:r>
+      <w:r>
+        <w:t>.</w:t>
+      </w:r>
+      <w:r>
+        <w:t xml:space="preserve">  The parameter name defined in the output statement of the </w:t>
+      </w:r>
+      <w:r>
+        <w:t>Heat</w:t>
+      </w:r>
+      <w:r>
+        <w:t xml:space="preserve"> must be identical to the parameter name defined in the </w:t>
+      </w:r>
+      <w:r>
+        <w:t>Heat</w:t>
+      </w:r>
+      <w:r>
+        <w:t xml:space="preserve"> that is to receive the value.</w:t>
+      </w:r>
+    </w:p>
+    <w:p>
+      <w:pPr>
+        <w:pStyle w:val="Heading4"/>
+      </w:pPr>
+      <w:bookmarkStart w:id="26" w:name="_Toc473482483"/>
+      <w:r>
+        <w:t>OpenECOMP Predefined Output Parameters</w:t>
+      </w:r>
+      <w:bookmarkEnd w:id="26"/>
+    </w:p>
+    <w:p>
+      <w:r>
+        <w:t xml:space="preserve">These parameters </w:t>
+      </w:r>
+      <w:r>
+        <w:t>must</w:t>
+      </w:r>
+      <w:r>
+        <w:t xml:space="preserve"> </w:t>
+      </w:r>
+      <w:r>
+        <w:t>not</w:t>
+      </w:r>
+      <w:r>
+        <w:t xml:space="preserve"> define any constraints in the </w:t>
+      </w:r>
+      <w:r>
+        <w:t>Heat</w:t>
+      </w:r>
+      <w:r>
+        <w:t xml:space="preserve"> template, </w:t>
+      </w:r>
+      <w:r>
+        <w:t>including length restrictions</w:t>
+      </w:r>
+      <w:r>
+        <w:t>, ranges, default value</w:t>
+      </w:r>
+      <w:r>
+        <w:t xml:space="preserve"> and</w:t>
+      </w:r>
+      <w:r>
+        <w:t>/or</w:t>
+      </w:r>
+      <w:r>
+        <w:t xml:space="preserve"> allowed patterns</w:t>
+      </w:r>
+      <w:r>
+        <w:t>.</w:t>
+      </w:r>
+    </w:p>
+    <w:p>
+      <w:pPr>
+        <w:pStyle w:val="Heading4"/>
+      </w:pPr>
+      <w:bookmarkStart w:id="27" w:name="_Toc473482485"/>
+      <w:r>
+        <w:t>OpenECOMP Orchestration Parameters</w:t>
       </w:r>
       <w:r>
         <w:t xml:space="preserve">, </w:t>
       </w:r>
       <w:r>
-        <w:t>vf_module_id</w:t>
+        <w:t>VNF Orchestration Parameters</w:t>
       </w:r>
       <w:r>
         <w:t xml:space="preserve">, </w:t>
       </w:r>
       <w:r>
-        <w:t>vnf_name</w:t>
+        <w:t>OpenECOMP Orchestration Constants</w:t>
       </w:r>
       <w:r>
         <w:t xml:space="preserve">, </w:t>
       </w:r>
       <w:r>
-        <w:t>vf_module_name</w:t>
-      </w:r>
-      <w:r>
-        <w:t xml:space="preserve">.  These parameters </w:t>
-      </w:r>
-      <w:r>
-        <w:t>must</w:t>
-      </w:r>
-      <w:r>
-        <w:t xml:space="preserve"> </w:t>
-      </w:r>
-      <w:r>
-        <w:t>not</w:t>
-      </w:r>
-      <w:r>
-        <w:t xml:space="preserve"> define any constraints in the </w:t>
-      </w:r>
-      <w:r>
-        <w:t>Heat</w:t>
-      </w:r>
-      <w:r>
-        <w:t xml:space="preserve"> template, </w:t>
-      </w:r>
-      <w:r>
-        <w:t>including length restrictions</w:t>
-      </w:r>
-      <w:r>
-        <w:t>, ranges, default value</w:t>
-      </w:r>
-      <w:r>
-        <w:t xml:space="preserve"> and</w:t>
-      </w:r>
-      <w:r>
-        <w:t>/or</w:t>
-      </w:r>
-      <w:r>
-        <w:t xml:space="preserve"> allowed patterns</w:t>
-      </w:r>
-      <w:r>
-        <w:t>.</w:t>
-      </w:r>
-    </w:p>
-    <w:p>
-      <w:pPr>
-        <w:pStyle w:val="Heading4"/>
-      </w:pPr>
-      <w:bookmarkStart w:id="26" w:name="_Toc473482482"/>
-      <w:r>
-        <w:t>OpenECOMP Base</w:t>
-      </w:r>
-      <w:r>
-        <w:t xml:space="preserve"> Template</w:t>
-      </w:r>
-      <w:r>
-        <w:t xml:space="preserve"> &amp; Volume</w:t>
-      </w:r>
-      <w:r>
-        <w:t xml:space="preserve"> Template</w:t>
-      </w:r>
-      <w:r>
-        <w:t xml:space="preserve"> </w:t>
-      </w:r>
-      <w:r>
-        <w:t>Output Parameters</w:t>
-      </w:r>
-      <w:bookmarkEnd w:id="26"/>
-      <w:r>
-        <w:t xml:space="preserve"> </w:t>
-      </w:r>
-    </w:p>
-    <w:p>
-      <w:r>
-        <w:t>The base template and volume template o</w:t>
-      </w:r>
-      <w:r>
-        <w:t xml:space="preserve">utput </w:t>
-      </w:r>
-      <w:r>
-        <w:t xml:space="preserve">parameters are defined </w:t>
-      </w:r>
-      <w:r>
-        <w:t>as input parame</w:t>
-      </w:r>
-      <w:r>
-        <w:t>ters in</w:t>
-      </w:r>
-      <w:r>
-        <w:t xml:space="preserve"> subsequent modules.  When defined as input parameters, t</w:t>
-      </w:r>
-      <w:r>
-        <w:t xml:space="preserve">hese parameters </w:t>
-      </w:r>
-      <w:r>
-        <w:t>must</w:t>
-      </w:r>
-      <w:r>
-        <w:t xml:space="preserve"> </w:t>
-      </w:r>
-      <w:r>
-        <w:t>not</w:t>
-      </w:r>
-      <w:r>
-        <w:t xml:space="preserve"> define any constraints in the </w:t>
-      </w:r>
-      <w:r>
-        <w:t>Heat</w:t>
-      </w:r>
-      <w:r>
-        <w:t xml:space="preserve"> template, </w:t>
-      </w:r>
-      <w:r>
-        <w:t>including length restrictions</w:t>
-      </w:r>
-      <w:r>
-        <w:t>, ranges, default value</w:t>
-      </w:r>
-      <w:r>
-        <w:t xml:space="preserve"> and</w:t>
-      </w:r>
-      <w:r>
-        <w:t>/or</w:t>
-      </w:r>
-      <w:r>
-        <w:t xml:space="preserve"> allowed patterns</w:t>
-      </w:r>
-      <w:r>
-        <w:t>.</w:t>
-      </w:r>
-      <w:r>
-        <w:t xml:space="preserve">  The parameter name defined in the output statement of the </w:t>
-      </w:r>
-      <w:r>
-        <w:t>Heat</w:t>
-      </w:r>
-      <w:r>
-        <w:t xml:space="preserve"> must be identical to the parameter name defined in the </w:t>
-      </w:r>
-      <w:r>
-        <w:t>Heat</w:t>
-      </w:r>
-      <w:r>
-        <w:t xml:space="preserve"> that is to receive the value.</w:t>
-      </w:r>
-    </w:p>
-    <w:p>
-      <w:pPr>
-        <w:pStyle w:val="Heading4"/>
-      </w:pPr>
-      <w:bookmarkStart w:id="27" w:name="_Toc473482483"/>
-      <w:r>
-        <w:t>OpenECOMP Predefined Output Parameters</w:t>
+        <w:t>VNF Orchestration Constants</w:t>
       </w:r>
       <w:bookmarkEnd w:id="27"/>
-    </w:p>
-    <w:p>
-      <w:r>
-        <w:t xml:space="preserve">These parameters </w:t>
-      </w:r>
-      <w:r>
-        <w:t>must</w:t>
-      </w:r>
-      <w:r>
-        <w:t xml:space="preserve"> </w:t>
-      </w:r>
-      <w:r>
-        <w:t>not</w:t>
-      </w:r>
-      <w:r>
-        <w:t xml:space="preserve"> define any constraints in the </w:t>
-      </w:r>
-      <w:r>
-        <w:t>Heat</w:t>
-      </w:r>
-      <w:r>
-        <w:t xml:space="preserve"> template, </w:t>
-      </w:r>
-      <w:r>
-        <w:t>including length restrictions</w:t>
-      </w:r>
-      <w:r>
-        <w:t>, ranges, default value</w:t>
-      </w:r>
-      <w:r>
-        <w:t xml:space="preserve"> and</w:t>
-      </w:r>
-      <w:r>
-        <w:t>/or</w:t>
-      </w:r>
-      <w:r>
-        <w:t xml:space="preserve"> allowed patterns</w:t>
-      </w:r>
-      <w:r>
-        <w:t>.</w:t>
-      </w:r>
-    </w:p>
-    <w:p>
-      <w:pPr>
-        <w:pStyle w:val="Heading4"/>
-      </w:pPr>
-      <w:bookmarkStart w:id="28" w:name="_Toc473482485"/>
-      <w:r>
-        <w:t>OpenECOMP Orchestration Parameters</w:t>
-      </w:r>
-      <w:r>
-        <w:t xml:space="preserve">, </w:t>
-      </w:r>
-      <w:r>
-        <w:t>VNF Orchestration Parameters</w:t>
-      </w:r>
-      <w:r>
-        <w:t xml:space="preserve">, </w:t>
-      </w:r>
-      <w:r>
-        <w:t>OpenECOMP Orchestration Constants</w:t>
-      </w:r>
-      <w:r>
-        <w:t xml:space="preserve">, </w:t>
-      </w:r>
-      <w:r>
-        <w:t>VNF Orchestration Constants</w:t>
-      </w:r>
-      <w:bookmarkEnd w:id="28"/>
     </w:p>
     <w:p>
       <w:r>
@@ -7472,494 +7463,493 @@
       <w:pPr>
         <w:pStyle w:val="Heading2"/>
       </w:pPr>
-      <w:bookmarkStart w:id="29" w:name="_Toc473482486"/>
-      <w:bookmarkStart w:id="30" w:name="_Toc474942188"/>
+      <w:bookmarkStart w:id="28" w:name="_Toc473482486"/>
+      <w:bookmarkStart w:id="29" w:name="_Toc474942188"/>
       <w:r>
         <w:t>Use of Heat Environments</w:t>
       </w:r>
+      <w:bookmarkEnd w:id="28"/>
       <w:bookmarkEnd w:id="29"/>
+    </w:p>
+    <w:p>
+      <w:r>
+        <w:t xml:space="preserve">A YAML file </w:t>
+      </w:r>
+      <w:r>
+        <w:t>must</w:t>
+      </w:r>
+      <w:r>
+        <w:t xml:space="preserve"> have a corresponding </w:t>
+      </w:r>
+      <w:r>
+        <w:t>environment file (also referred to as ENV file)</w:t>
+      </w:r>
+      <w:r>
+        <w:t xml:space="preserve">, even if the </w:t>
+      </w:r>
+      <w:r>
+        <w:t xml:space="preserve">environment </w:t>
+      </w:r>
+      <w:r>
+        <w:t>file defines no parameters.  It is an OpenECOMP requirement.</w:t>
+      </w:r>
+    </w:p>
+    <w:p>
+      <w:r>
+        <w:t xml:space="preserve">The </w:t>
+      </w:r>
+      <w:r>
+        <w:t>environment</w:t>
+      </w:r>
+      <w:r>
+        <w:t xml:space="preserve"> file </w:t>
+      </w:r>
+      <w:r>
+        <w:t>must</w:t>
+      </w:r>
+      <w:r>
+        <w:t xml:space="preserve"> contain </w:t>
+      </w:r>
+      <w:r>
+        <w:t>p</w:t>
+      </w:r>
+      <w:r>
+        <w:t xml:space="preserve">arameter </w:t>
+      </w:r>
+      <w:r>
+        <w:t xml:space="preserve">values for </w:t>
+      </w:r>
+      <w:r>
+        <w:t xml:space="preserve">the </w:t>
+      </w:r>
+      <w:r>
+        <w:t xml:space="preserve">OpenECOMP Orchestration Constants </w:t>
+      </w:r>
+      <w:r>
+        <w:t xml:space="preserve">and </w:t>
+      </w:r>
+      <w:r>
+        <w:t>VNF Orchestration Constants</w:t>
+      </w:r>
+      <w:r>
+        <w:t>.  These parameters</w:t>
+      </w:r>
+      <w:r>
+        <w:t xml:space="preserve"> are </w:t>
+      </w:r>
+      <w:r>
+        <w:t xml:space="preserve">identical </w:t>
+      </w:r>
+      <w:r>
+        <w:t>across all instances of a VNF type, and expected to change infrequently.</w:t>
+      </w:r>
+      <w:r>
+        <w:t xml:space="preserve">  </w:t>
+      </w:r>
+      <w:r>
+        <w:t xml:space="preserve">The </w:t>
+      </w:r>
+      <w:r>
+        <w:t xml:space="preserve">OpenECOMP Orchestration Constants </w:t>
+      </w:r>
+      <w:r>
+        <w:t xml:space="preserve">are </w:t>
+      </w:r>
+      <w:r>
+        <w:t>associated with</w:t>
+      </w:r>
+      <w:r>
+        <w:t xml:space="preserve"> OS::Nova::Server </w:t>
+      </w:r>
+      <w:r>
+        <w:t>image and flavor</w:t>
+      </w:r>
+      <w:r>
+        <w:t xml:space="preserve"> properties (See Section 4.3)</w:t>
+      </w:r>
+      <w:r>
+        <w:t>.</w:t>
+      </w:r>
+      <w:r>
+        <w:t xml:space="preserve"> </w:t>
+      </w:r>
+      <w:r>
+        <w:t xml:space="preserve"> </w:t>
+      </w:r>
+      <w:r>
+        <w:t>E</w:t>
+      </w:r>
+      <w:r>
+        <w:t>xample</w:t>
+      </w:r>
+      <w:r>
+        <w:t>s</w:t>
+      </w:r>
+      <w:r>
+        <w:t xml:space="preserve"> of VNF Orchestration Constants are the </w:t>
+      </w:r>
+      <w:r>
+        <w:t>networking parameters</w:t>
+      </w:r>
+      <w:r>
+        <w:t xml:space="preserve"> associated with</w:t>
+      </w:r>
+      <w:r>
+        <w:t xml:space="preserve"> </w:t>
+      </w:r>
+      <w:r>
+        <w:t xml:space="preserve">an internal network </w:t>
+      </w:r>
+      <w:r>
+        <w:t xml:space="preserve">(e.g. private IP ranges) </w:t>
+      </w:r>
+      <w:r>
+        <w:t>and</w:t>
+      </w:r>
+      <w:r>
+        <w:t xml:space="preserve"> Cinder volume sizes</w:t>
+      </w:r>
+      <w:r>
+        <w:t>.</w:t>
+      </w:r>
+    </w:p>
+    <w:p>
+      <w:r>
+        <w:t xml:space="preserve">The </w:t>
+      </w:r>
+      <w:r>
+        <w:t>environment</w:t>
+      </w:r>
+      <w:r>
+        <w:t xml:space="preserve"> file </w:t>
+      </w:r>
+      <w:r>
+        <w:t>must</w:t>
+      </w:r>
+      <w:r>
+        <w:t xml:space="preserve"> </w:t>
+      </w:r>
+      <w:r>
+        <w:t>not</w:t>
+      </w:r>
+      <w:r>
+        <w:t xml:space="preserve"> contain parameter values for parameters that are instance specific (</w:t>
+      </w:r>
+      <w:r>
+        <w:t>OpenECOMP Orchestration Parameters</w:t>
+      </w:r>
+      <w:r>
+        <w:t xml:space="preserve">, </w:t>
+      </w:r>
+      <w:r>
+        <w:t>VNF Orchestration Parameters</w:t>
+      </w:r>
+      <w:r>
+        <w:t xml:space="preserve">).  </w:t>
+      </w:r>
+      <w:r>
+        <w:t xml:space="preserve">These parameters </w:t>
+      </w:r>
+      <w:r>
+        <w:t xml:space="preserve">are supplied to the </w:t>
+      </w:r>
+      <w:r>
+        <w:t>Heat</w:t>
+      </w:r>
+      <w:r>
+        <w:t xml:space="preserve"> by </w:t>
+      </w:r>
+      <w:r>
+        <w:t>Open</w:t>
+      </w:r>
+      <w:r>
+        <w:t>ECOMP at orchestration time.  The parameters are generated</w:t>
+      </w:r>
+      <w:r>
+        <w:t xml:space="preserve"> and/or</w:t>
+      </w:r>
+      <w:r>
+        <w:t xml:space="preserve"> </w:t>
+      </w:r>
+      <w:r>
+        <w:t xml:space="preserve">assigned by </w:t>
+      </w:r>
+      <w:r>
+        <w:t>Open</w:t>
+      </w:r>
+      <w:r>
+        <w:t xml:space="preserve">ECOMP at orchestration time </w:t>
+      </w:r>
+    </w:p>
+    <w:p>
+      <w:pPr>
+        <w:pStyle w:val="Heading2"/>
+      </w:pPr>
+      <w:bookmarkStart w:id="30" w:name="_Toc473482487"/>
+      <w:bookmarkStart w:id="31" w:name="_Toc474942189"/>
+      <w:r>
+        <w:t>Independent Volume Templates</w:t>
+      </w:r>
       <w:bookmarkEnd w:id="30"/>
-    </w:p>
-    <w:p>
-      <w:r>
-        <w:t xml:space="preserve">A YAML file </w:t>
+      <w:bookmarkEnd w:id="31"/>
+    </w:p>
+    <w:p>
+      <w:r>
+        <w:t xml:space="preserve">OpenECOMP supports independent deployment of </w:t>
+      </w:r>
+      <w:r>
+        <w:t xml:space="preserve">a </w:t>
+      </w:r>
+      <w:r>
+        <w:t xml:space="preserve">Cinder </w:t>
+      </w:r>
+      <w:r>
+        <w:t>volume</w:t>
+      </w:r>
+      <w:r>
+        <w:t xml:space="preserve"> via separate Heat tem</w:t>
+      </w:r>
+      <w:r>
+        <w:t>plates.  This allows the volume</w:t>
+      </w:r>
+      <w:r>
+        <w:t xml:space="preserve"> to persist after VNF deletion</w:t>
+      </w:r>
+      <w:r>
+        <w:t xml:space="preserve"> so that they can be reused on another instance (e.g. during a failover activity).</w:t>
+      </w:r>
+    </w:p>
+    <w:p>
+      <w:r>
+        <w:t xml:space="preserve">A VNF </w:t>
+      </w:r>
+      <w:r>
+        <w:t xml:space="preserve">Incremental Module </w:t>
+      </w:r>
+      <w:r>
+        <w:t xml:space="preserve">or Base </w:t>
+      </w:r>
+      <w:r>
+        <w:t xml:space="preserve">Module </w:t>
+      </w:r>
+      <w:r>
+        <w:t>may</w:t>
+      </w:r>
+      <w:r>
+        <w:t xml:space="preserve"> have an independent </w:t>
+      </w:r>
+      <w:r>
+        <w:t>v</w:t>
+      </w:r>
+      <w:r>
+        <w:t xml:space="preserve">olume </w:t>
+      </w:r>
+      <w:r>
+        <w:t>module</w:t>
+      </w:r>
+      <w:r>
+        <w:t>.</w:t>
+      </w:r>
+      <w:r>
+        <w:t xml:space="preserve"> </w:t>
+      </w:r>
+      <w:r>
+        <w:t xml:space="preserve"> Use of separate volume </w:t>
+      </w:r>
+      <w:r>
+        <w:t xml:space="preserve">modules </w:t>
+      </w:r>
+      <w:r>
+        <w:t xml:space="preserve">is optional.  </w:t>
+      </w:r>
+      <w:r>
+        <w:t xml:space="preserve">A </w:t>
+      </w:r>
+      <w:r>
+        <w:rPr>
+          <w:rFonts w:cs="Calibri"/>
+        </w:rPr>
+        <w:t>Cinder volume</w:t>
+      </w:r>
+      <w:r>
+        <w:rPr>
+          <w:rFonts w:cs="Calibri"/>
+        </w:rPr>
+        <w:t xml:space="preserve"> </w:t>
+      </w:r>
+      <w:r>
+        <w:rPr>
+          <w:rFonts w:cs="Calibri"/>
+        </w:rPr>
+        <w:t>may</w:t>
+      </w:r>
+      <w:r>
+        <w:rPr>
+          <w:rFonts w:cs="Calibri"/>
+        </w:rPr>
+        <w:t xml:space="preserve"> be embedded within the </w:t>
+      </w:r>
+      <w:r>
+        <w:rPr>
+          <w:rFonts w:cs="Calibri"/>
+        </w:rPr>
+        <w:t xml:space="preserve">Incremental </w:t>
+      </w:r>
+      <w:r>
+        <w:rPr>
+          <w:rFonts w:cs="Calibri"/>
+        </w:rPr>
+        <w:t>or Base</w:t>
+      </w:r>
+      <w:r>
+        <w:rPr>
+          <w:rFonts w:cs="Calibri"/>
+        </w:rPr>
+        <w:t xml:space="preserve"> </w:t>
+      </w:r>
+      <w:r>
+        <w:rPr>
+          <w:rFonts w:cs="Calibri"/>
+        </w:rPr>
+        <w:t>Module</w:t>
+      </w:r>
+      <w:r>
+        <w:rPr>
+          <w:rFonts w:cs="Calibri"/>
+        </w:rPr>
+        <w:t xml:space="preserve"> </w:t>
+      </w:r>
+      <w:r>
+        <w:rPr>
+          <w:rFonts w:cs="Calibri"/>
+        </w:rPr>
+        <w:t>if persistence is not required</w:t>
+      </w:r>
+      <w:r>
+        <w:rPr>
+          <w:rFonts w:cs="Calibri"/>
+        </w:rPr>
+        <w:t>.</w:t>
+      </w:r>
+    </w:p>
+    <w:p>
+      <w:r>
+        <w:t xml:space="preserve">If a VNF </w:t>
+      </w:r>
+      <w:r>
+        <w:t xml:space="preserve">Incremental Module </w:t>
+      </w:r>
+      <w:r>
+        <w:t xml:space="preserve">or Base </w:t>
+      </w:r>
+      <w:r>
+        <w:t xml:space="preserve">Module </w:t>
+      </w:r>
+      <w:r>
+        <w:t xml:space="preserve">has an independent </w:t>
+      </w:r>
+      <w:r>
+        <w:t>v</w:t>
+      </w:r>
+      <w:r>
+        <w:t xml:space="preserve">olume </w:t>
+      </w:r>
+      <w:r>
+        <w:t>module</w:t>
+      </w:r>
+      <w:r>
+        <w:t>, the</w:t>
+      </w:r>
+      <w:r>
+        <w:t xml:space="preserve"> scope of </w:t>
+      </w:r>
+      <w:r>
+        <w:t>v</w:t>
+      </w:r>
+      <w:r>
+        <w:t xml:space="preserve">olume templates </w:t>
       </w:r>
       <w:r>
         <w:t>must</w:t>
       </w:r>
       <w:r>
-        <w:t xml:space="preserve"> have a corresponding </w:t>
-      </w:r>
-      <w:r>
-        <w:t>environment file (also referred to as ENV file)</w:t>
-      </w:r>
-      <w:r>
-        <w:t xml:space="preserve">, even if the </w:t>
-      </w:r>
-      <w:r>
-        <w:t xml:space="preserve">environment </w:t>
-      </w:r>
-      <w:r>
-        <w:t>file defines no parameters.  It is an OpenECOMP requirement.</w:t>
-      </w:r>
-    </w:p>
-    <w:p>
-      <w:r>
-        <w:t xml:space="preserve">The </w:t>
-      </w:r>
-      <w:r>
-        <w:t>environment</w:t>
-      </w:r>
-      <w:r>
-        <w:t xml:space="preserve"> file </w:t>
+        <w:t xml:space="preserve"> be </w:t>
+      </w:r>
+      <w:r>
+        <w:t xml:space="preserve">1:1 with </w:t>
+      </w:r>
+      <w:r>
+        <w:t xml:space="preserve">Incremental </w:t>
+      </w:r>
+      <w:r>
+        <w:t>module</w:t>
+      </w:r>
+      <w:r>
+        <w:t xml:space="preserve"> or Base</w:t>
+      </w:r>
+      <w:r>
+        <w:t xml:space="preserve"> </w:t>
+      </w:r>
+      <w:r>
+        <w:t>module</w:t>
+      </w:r>
+      <w:r>
+        <w:t xml:space="preserve">.  </w:t>
+      </w:r>
+      <w:r>
+        <w:t>A</w:t>
+      </w:r>
+      <w:r>
+        <w:t xml:space="preserve"> single volume </w:t>
+      </w:r>
+      <w:r>
+        <w:t xml:space="preserve">module </w:t>
       </w:r>
       <w:r>
         <w:t>must</w:t>
       </w:r>
       <w:r>
-        <w:t xml:space="preserve"> contain </w:t>
-      </w:r>
-      <w:r>
-        <w:t>p</w:t>
-      </w:r>
-      <w:r>
-        <w:t xml:space="preserve">arameter </w:t>
-      </w:r>
-      <w:r>
-        <w:t xml:space="preserve">values for </w:t>
-      </w:r>
-      <w:r>
-        <w:t xml:space="preserve">the </w:t>
-      </w:r>
-      <w:r>
-        <w:t xml:space="preserve">OpenECOMP Orchestration Constants </w:t>
-      </w:r>
-      <w:r>
-        <w:t xml:space="preserve">and </w:t>
-      </w:r>
-      <w:r>
-        <w:t>VNF Orchestration Constants</w:t>
-      </w:r>
-      <w:r>
-        <w:t>.  These parameters</w:t>
-      </w:r>
-      <w:r>
-        <w:t xml:space="preserve"> are </w:t>
-      </w:r>
-      <w:r>
-        <w:t xml:space="preserve">identical </w:t>
-      </w:r>
-      <w:r>
-        <w:t>across all instances of a VNF type, and expected to change infrequently.</w:t>
-      </w:r>
-      <w:r>
-        <w:t xml:space="preserve">  </w:t>
-      </w:r>
-      <w:r>
-        <w:t xml:space="preserve">The </w:t>
-      </w:r>
-      <w:r>
-        <w:t xml:space="preserve">OpenECOMP Orchestration Constants </w:t>
-      </w:r>
-      <w:r>
-        <w:t xml:space="preserve">are </w:t>
-      </w:r>
-      <w:r>
-        <w:t>associated with</w:t>
-      </w:r>
-      <w:r>
-        <w:t xml:space="preserve"> OS::Nova::Server </w:t>
-      </w:r>
-      <w:r>
-        <w:t>image and flavor</w:t>
-      </w:r>
-      <w:r>
-        <w:t xml:space="preserve"> properties (See Section 4.3)</w:t>
-      </w:r>
-      <w:r>
-        <w:t>.</w:t>
-      </w:r>
-      <w:r>
         <w:t xml:space="preserve"> </w:t>
       </w:r>
       <w:r>
+        <w:t xml:space="preserve">create only the </w:t>
+      </w:r>
+      <w:r>
+        <w:t>volumes</w:t>
+      </w:r>
+      <w:r>
         <w:t xml:space="preserve"> </w:t>
       </w:r>
       <w:r>
-        <w:t>E</w:t>
-      </w:r>
-      <w:r>
-        <w:t>xample</w:t>
-      </w:r>
-      <w:r>
-        <w:t>s</w:t>
-      </w:r>
-      <w:r>
-        <w:t xml:space="preserve"> of VNF Orchestration Constants are the </w:t>
-      </w:r>
-      <w:r>
-        <w:t>networking parameters</w:t>
-      </w:r>
-      <w:r>
-        <w:t xml:space="preserve"> associated with</w:t>
+        <w:t xml:space="preserve">required </w:t>
+      </w:r>
+      <w:r>
+        <w:t xml:space="preserve">by a single </w:t>
+      </w:r>
+      <w:r>
+        <w:t xml:space="preserve">Incremental </w:t>
+      </w:r>
+      <w:r>
+        <w:t>module</w:t>
       </w:r>
       <w:r>
         <w:t xml:space="preserve"> </w:t>
       </w:r>
       <w:r>
-        <w:t xml:space="preserve">an internal network </w:t>
-      </w:r>
-      <w:r>
-        <w:t xml:space="preserve">(e.g. private IP ranges) </w:t>
-      </w:r>
-      <w:r>
-        <w:t>and</w:t>
-      </w:r>
-      <w:r>
-        <w:t xml:space="preserve"> Cinder volume sizes</w:t>
-      </w:r>
-      <w:r>
-        <w:t>.</w:t>
-      </w:r>
-    </w:p>
-    <w:p>
-      <w:r>
-        <w:t xml:space="preserve">The </w:t>
-      </w:r>
-      <w:r>
-        <w:t>environment</w:t>
-      </w:r>
-      <w:r>
-        <w:t xml:space="preserve"> file </w:t>
-      </w:r>
-      <w:r>
-        <w:t>must</w:t>
-      </w:r>
-      <w:r>
-        <w:t xml:space="preserve"> </w:t>
-      </w:r>
-      <w:r>
-        <w:t>not</w:t>
-      </w:r>
-      <w:r>
-        <w:t xml:space="preserve"> contain parameter values for parameters that are instance specific (</w:t>
-      </w:r>
-      <w:r>
-        <w:t>OpenECOMP Orchestration Parameters</w:t>
-      </w:r>
-      <w:r>
-        <w:t xml:space="preserve">, </w:t>
-      </w:r>
-      <w:r>
-        <w:t>VNF Orchestration Parameters</w:t>
-      </w:r>
-      <w:r>
-        <w:t xml:space="preserve">).  </w:t>
-      </w:r>
-      <w:r>
-        <w:t xml:space="preserve">These parameters </w:t>
-      </w:r>
-      <w:r>
-        <w:t xml:space="preserve">are supplied to the </w:t>
-      </w:r>
-      <w:r>
-        <w:t>Heat</w:t>
-      </w:r>
-      <w:r>
-        <w:t xml:space="preserve"> by </w:t>
-      </w:r>
-      <w:r>
-        <w:t>Open</w:t>
-      </w:r>
-      <w:r>
-        <w:t>ECOMP at orchestration time.  The parameters are generated</w:t>
-      </w:r>
-      <w:r>
-        <w:t xml:space="preserve"> and/or</w:t>
-      </w:r>
-      <w:r>
-        <w:t xml:space="preserve"> </w:t>
-      </w:r>
-      <w:r>
-        <w:t xml:space="preserve">assigned by </w:t>
-      </w:r>
-      <w:r>
-        <w:t>Open</w:t>
-      </w:r>
-      <w:r>
-        <w:t xml:space="preserve">ECOMP at orchestration time </w:t>
-      </w:r>
-    </w:p>
-    <w:p>
-      <w:pPr>
-        <w:pStyle w:val="Heading2"/>
-      </w:pPr>
-      <w:bookmarkStart w:id="31" w:name="_Toc473482487"/>
-      <w:bookmarkStart w:id="32" w:name="_Toc474942189"/>
-      <w:r>
-        <w:t>Independent Volume Templates</w:t>
-      </w:r>
-      <w:bookmarkEnd w:id="31"/>
-      <w:bookmarkEnd w:id="32"/>
-    </w:p>
-    <w:p>
-      <w:r>
-        <w:t xml:space="preserve">OpenECOMP supports independent deployment of </w:t>
-      </w:r>
-      <w:r>
-        <w:t xml:space="preserve">a </w:t>
-      </w:r>
-      <w:r>
-        <w:t xml:space="preserve">Cinder </w:t>
-      </w:r>
-      <w:r>
-        <w:t>volume</w:t>
-      </w:r>
-      <w:r>
-        <w:t xml:space="preserve"> via separate Heat tem</w:t>
-      </w:r>
-      <w:r>
-        <w:t>plates.  This allows the volume</w:t>
-      </w:r>
-      <w:r>
-        <w:t xml:space="preserve"> to persist after VNF deletion</w:t>
-      </w:r>
-      <w:r>
-        <w:t xml:space="preserve"> so that they can be reused on another instance (e.g. during a failover activity).</w:t>
-      </w:r>
-    </w:p>
-    <w:p>
-      <w:r>
-        <w:t xml:space="preserve">A VNF </w:t>
-      </w:r>
-      <w:r>
-        <w:t xml:space="preserve">Incremental Module </w:t>
-      </w:r>
-      <w:r>
         <w:t xml:space="preserve">or Base </w:t>
       </w:r>
       <w:r>
-        <w:t xml:space="preserve">Module </w:t>
-      </w:r>
-      <w:r>
-        <w:t>may</w:t>
-      </w:r>
-      <w:r>
-        <w:t xml:space="preserve"> have an independent </w:t>
-      </w:r>
-      <w:r>
-        <w:t>v</w:t>
-      </w:r>
-      <w:r>
-        <w:t xml:space="preserve">olume </w:t>
-      </w:r>
-      <w:r>
         <w:t>module</w:t>
       </w:r>
       <w:r>
-        <w:t>.</w:t>
-      </w:r>
-      <w:r>
-        <w:t xml:space="preserve"> </w:t>
-      </w:r>
-      <w:r>
-        <w:t xml:space="preserve"> Use of separate volume </w:t>
-      </w:r>
-      <w:r>
-        <w:t xml:space="preserve">modules </w:t>
-      </w:r>
-      <w:r>
-        <w:t xml:space="preserve">is optional.  </w:t>
-      </w:r>
-      <w:r>
-        <w:t xml:space="preserve">A </w:t>
-      </w:r>
+        <w:t xml:space="preserve">.  </w:t>
+      </w:r>
+    </w:p>
+    <w:p>
       <w:r>
         <w:rPr>
           <w:rFonts w:cs="Calibri"/>
         </w:rPr>
-        <w:t>Cinder volume</w:t>
-      </w:r>
-      <w:r>
-        <w:rPr>
-          <w:rFonts w:cs="Calibri"/>
-        </w:rPr>
-        <w:t xml:space="preserve"> </w:t>
-      </w:r>
-      <w:r>
-        <w:rPr>
-          <w:rFonts w:cs="Calibri"/>
-        </w:rPr>
-        <w:t>may</w:t>
-      </w:r>
-      <w:r>
-        <w:rPr>
-          <w:rFonts w:cs="Calibri"/>
-        </w:rPr>
-        <w:t xml:space="preserve"> be embedded within the </w:t>
-      </w:r>
-      <w:r>
-        <w:rPr>
-          <w:rFonts w:cs="Calibri"/>
-        </w:rPr>
-        <w:t xml:space="preserve">Incremental </w:t>
-      </w:r>
-      <w:r>
-        <w:rPr>
-          <w:rFonts w:cs="Calibri"/>
-        </w:rPr>
-        <w:t>or Base</w:t>
-      </w:r>
-      <w:r>
-        <w:rPr>
-          <w:rFonts w:cs="Calibri"/>
-        </w:rPr>
-        <w:t xml:space="preserve"> </w:t>
-      </w:r>
-      <w:r>
-        <w:rPr>
-          <w:rFonts w:cs="Calibri"/>
-        </w:rPr>
-        <w:t>Module</w:t>
-      </w:r>
-      <w:r>
-        <w:rPr>
-          <w:rFonts w:cs="Calibri"/>
-        </w:rPr>
-        <w:t xml:space="preserve"> </w:t>
-      </w:r>
-      <w:r>
-        <w:rPr>
-          <w:rFonts w:cs="Calibri"/>
-        </w:rPr>
-        <w:t>if persistence is not required</w:t>
-      </w:r>
-      <w:r>
-        <w:rPr>
-          <w:rFonts w:cs="Calibri"/>
-        </w:rPr>
-        <w:t>.</w:t>
-      </w:r>
-    </w:p>
-    <w:p>
-      <w:r>
-        <w:t xml:space="preserve">If a VNF </w:t>
-      </w:r>
-      <w:r>
-        <w:t xml:space="preserve">Incremental Module </w:t>
-      </w:r>
-      <w:r>
-        <w:t xml:space="preserve">or Base </w:t>
-      </w:r>
-      <w:r>
-        <w:t xml:space="preserve">Module </w:t>
-      </w:r>
-      <w:r>
-        <w:t xml:space="preserve">has an independent </w:t>
-      </w:r>
-      <w:r>
-        <w:t>v</w:t>
-      </w:r>
-      <w:r>
-        <w:t xml:space="preserve">olume </w:t>
-      </w:r>
-      <w:r>
-        <w:t>module</w:t>
-      </w:r>
-      <w:r>
-        <w:t>, the</w:t>
-      </w:r>
-      <w:r>
-        <w:t xml:space="preserve"> scope of </w:t>
-      </w:r>
-      <w:r>
-        <w:t>v</w:t>
-      </w:r>
-      <w:r>
-        <w:t xml:space="preserve">olume templates </w:t>
-      </w:r>
-      <w:r>
-        <w:t>must</w:t>
-      </w:r>
-      <w:r>
-        <w:t xml:space="preserve"> be </w:t>
-      </w:r>
-      <w:r>
-        <w:t xml:space="preserve">1:1 with </w:t>
-      </w:r>
-      <w:r>
-        <w:t xml:space="preserve">Incremental </w:t>
-      </w:r>
-      <w:r>
-        <w:t>module</w:t>
-      </w:r>
-      <w:r>
-        <w:t xml:space="preserve"> or Base</w:t>
-      </w:r>
-      <w:r>
-        <w:t xml:space="preserve"> </w:t>
-      </w:r>
-      <w:r>
-        <w:t>module</w:t>
-      </w:r>
-      <w:r>
-        <w:t xml:space="preserve">.  </w:t>
-      </w:r>
-      <w:r>
-        <w:t>A</w:t>
-      </w:r>
-      <w:r>
-        <w:t xml:space="preserve"> single volume </w:t>
-      </w:r>
-      <w:r>
-        <w:t xml:space="preserve">module </w:t>
-      </w:r>
-      <w:r>
-        <w:t>must</w:t>
-      </w:r>
-      <w:r>
-        <w:t xml:space="preserve"> </w:t>
-      </w:r>
-      <w:r>
-        <w:t xml:space="preserve">create only the </w:t>
-      </w:r>
-      <w:r>
-        <w:t>volumes</w:t>
-      </w:r>
-      <w:r>
-        <w:t xml:space="preserve"> </w:t>
-      </w:r>
-      <w:r>
-        <w:t xml:space="preserve">required </w:t>
-      </w:r>
-      <w:r>
-        <w:t xml:space="preserve">by a single </w:t>
-      </w:r>
-      <w:r>
-        <w:t xml:space="preserve">Incremental </w:t>
-      </w:r>
-      <w:r>
-        <w:t>module</w:t>
-      </w:r>
-      <w:r>
-        <w:t xml:space="preserve"> </w:t>
-      </w:r>
-      <w:r>
-        <w:t xml:space="preserve">or Base </w:t>
-      </w:r>
-      <w:r>
-        <w:t>module</w:t>
-      </w:r>
-      <w:r>
-        <w:t xml:space="preserve">.  </w:t>
-      </w:r>
-    </w:p>
-    <w:p>
-      <w:r>
-        <w:rPr>
-          <w:rFonts w:cs="Calibri"/>
-        </w:rPr>
-        <w:lastRenderedPageBreak/>
         <w:t xml:space="preserve">The following rules apply to </w:t>
       </w:r>
       <w:r>
@@ -8216,6 +8206,7 @@
         <w:pStyle w:val="ListParagraph"/>
       </w:pPr>
       <w:r>
+        <w:lastRenderedPageBreak/>
         <w:t xml:space="preserve">The VNF </w:t>
       </w:r>
       <w:r>
@@ -8357,7 +8348,6 @@
         <w:rPr>
           <w:i/>
         </w:rPr>
-        <w:lastRenderedPageBreak/>
         <w:t>Example (</w:t>
       </w:r>
       <w:r>
@@ -9136,15 +9126,15 @@
       <w:pPr>
         <w:pStyle w:val="Heading2"/>
       </w:pPr>
-      <w:bookmarkStart w:id="33" w:name="_Ref461467615"/>
-      <w:bookmarkStart w:id="34" w:name="_Toc473482488"/>
-      <w:bookmarkStart w:id="35" w:name="_Toc474942190"/>
+      <w:bookmarkStart w:id="32" w:name="_Ref461467615"/>
+      <w:bookmarkStart w:id="33" w:name="_Toc473482488"/>
+      <w:bookmarkStart w:id="34" w:name="_Toc474942190"/>
       <w:r>
         <w:t>Nested Heat Templates</w:t>
       </w:r>
+      <w:bookmarkEnd w:id="32"/>
       <w:bookmarkEnd w:id="33"/>
       <w:bookmarkEnd w:id="34"/>
-      <w:bookmarkEnd w:id="35"/>
     </w:p>
     <w:p>
       <w:r>
@@ -9313,48 +9303,764 @@
         </w:rPr>
       </w:pPr>
       <w:r>
+        <w:t xml:space="preserve">A nested template </w:t>
+      </w:r>
+      <w:r>
+        <w:t>may</w:t>
+      </w:r>
+      <w:r>
+        <w:t xml:space="preserve"> be shared by all Modules (i.e., </w:t>
+      </w:r>
+      <w:r>
+        <w:t>Heat</w:t>
+      </w:r>
+      <w:r>
+        <w:t xml:space="preserve"> templates) within a given VNF</w:t>
+      </w:r>
+    </w:p>
+    <w:p>
+      <w:pPr>
+        <w:pStyle w:val="Heading1"/>
+      </w:pPr>
+      <w:bookmarkStart w:id="35" w:name="_Toc473482489"/>
+      <w:bookmarkStart w:id="36" w:name="_Toc474942191"/>
+      <w:r>
+        <w:t>Networking</w:t>
+      </w:r>
+      <w:bookmarkEnd w:id="35"/>
+      <w:bookmarkEnd w:id="36"/>
+      <w:r>
+        <w:t xml:space="preserve"> </w:t>
+      </w:r>
+    </w:p>
+    <w:p>
+      <w:pPr>
+        <w:pStyle w:val="Heading2"/>
+      </w:pPr>
+      <w:bookmarkStart w:id="37" w:name="_Toc473482490"/>
+      <w:bookmarkStart w:id="38" w:name="_Toc474942192"/>
+      <w:r>
+        <w:t>External Networks</w:t>
+      </w:r>
+      <w:bookmarkEnd w:id="37"/>
+      <w:bookmarkEnd w:id="38"/>
+    </w:p>
+    <w:p>
+      <w:r>
+        <w:t xml:space="preserve">VNF templates </w:t>
+      </w:r>
+      <w:r>
+        <w:t>must</w:t>
+      </w:r>
+      <w:r>
+        <w:t xml:space="preserve"> </w:t>
+      </w:r>
+      <w:r>
+        <w:t>not</w:t>
+      </w:r>
+      <w:r>
+        <w:t xml:space="preserve"> include any resources for external networks connected to the VNF.  In this context, “external” is in relation to the VNF itself (not with regard to the </w:t>
+      </w:r>
+      <w:r>
+        <w:t xml:space="preserve">Network Cloud </w:t>
+      </w:r>
+      <w:r>
+        <w:t>site).  External networks may also be referred to as “inter-VNF” networks.</w:t>
+      </w:r>
+    </w:p>
+    <w:p>
+      <w:pPr>
+        <w:pStyle w:val="ListParagraph"/>
+      </w:pPr>
+      <w:r>
         <w:lastRenderedPageBreak/>
-        <w:t xml:space="preserve">A nested template </w:t>
+        <w:t xml:space="preserve">External networks </w:t>
+      </w:r>
+      <w:r>
+        <w:t>must</w:t>
+      </w:r>
+      <w:r>
+        <w:t xml:space="preserve"> be orchestrated separately, so they can be shared by multiple VNFs and managed independently.</w:t>
+      </w:r>
+      <w:r>
+        <w:t xml:space="preserve">  </w:t>
+      </w:r>
+      <w:r>
+        <w:t>When the external network is created, it must be assigned a unique {network-role}</w:t>
+      </w:r>
+      <w:r>
+        <w:t xml:space="preserve"> (See section 4.2)</w:t>
+      </w:r>
+      <w:r>
+        <w:t xml:space="preserve">.  </w:t>
+      </w:r>
+    </w:p>
+    <w:p>
+      <w:pPr>
+        <w:pStyle w:val="ListParagraph"/>
+      </w:pPr>
+      <w:r>
+        <w:t xml:space="preserve">External networks </w:t>
+      </w:r>
+      <w:r>
+        <w:t>must</w:t>
+      </w:r>
+      <w:r>
+        <w:t xml:space="preserve"> be passed into the VNF template as parameters, including the network-id (i.e. the neutron network UUID) and optional subnet ID.</w:t>
+      </w:r>
+    </w:p>
+    <w:p>
+      <w:pPr>
+        <w:pStyle w:val="ListParagraph"/>
+      </w:pPr>
+      <w:r>
+        <w:t xml:space="preserve">VNF templates </w:t>
+      </w:r>
+      <w:r>
+        <w:t>must</w:t>
+      </w:r>
+      <w:r>
+        <w:t xml:space="preserve"> pass the appropriate external network IDs into nested VM templates</w:t>
+      </w:r>
+      <w:r>
+        <w:t xml:space="preserve"> when nested </w:t>
+      </w:r>
+      <w:r>
+        <w:t>Heat</w:t>
+      </w:r>
+      <w:r>
+        <w:t xml:space="preserve"> is used</w:t>
+      </w:r>
+      <w:r>
+        <w:t>.</w:t>
+      </w:r>
+    </w:p>
+    <w:p>
+      <w:pPr>
+        <w:pStyle w:val="ListParagraph"/>
+      </w:pPr>
+      <w:r>
+        <w:t xml:space="preserve">VNFs </w:t>
       </w:r>
       <w:r>
         <w:t>may</w:t>
       </w:r>
       <w:r>
-        <w:t xml:space="preserve"> be shared by all Modules (i.e., </w:t>
+        <w:t xml:space="preserve"> use DHCP assigned IP addresses or assign fixed IPs when attaching VMs to an external network.</w:t>
+      </w:r>
+    </w:p>
+    <w:p>
+      <w:pPr>
+        <w:pStyle w:val="ListParagraph"/>
+      </w:pPr>
+      <w:r>
+        <w:t>OpenECOMP enforce</w:t>
+      </w:r>
+      <w:r>
+        <w:t>s</w:t>
+      </w:r>
+      <w:r>
+        <w:t xml:space="preserve"> a naming convention for parameters associated with external networks.</w:t>
+      </w:r>
+    </w:p>
+    <w:p>
+      <w:pPr>
+        <w:pStyle w:val="ListParagraph"/>
+      </w:pPr>
+      <w:r>
+        <w:t xml:space="preserve">Parameter values associated with an external network </w:t>
+      </w:r>
+      <w:r>
+        <w:t>will</w:t>
+      </w:r>
+      <w:r>
+        <w:t xml:space="preserve"> </w:t>
+      </w:r>
+      <w:r>
+        <w:t xml:space="preserve">be </w:t>
+      </w:r>
+      <w:r>
+        <w:t>g</w:t>
+      </w:r>
+      <w:r>
+        <w:t>enerated and</w:t>
+      </w:r>
+      <w:r>
+        <w:t>/</w:t>
+      </w:r>
+      <w:r>
+        <w:t xml:space="preserve">or </w:t>
+      </w:r>
+      <w:r>
+        <w:t xml:space="preserve">assigned by </w:t>
+      </w:r>
+      <w:r>
+        <w:t>Open</w:t>
+      </w:r>
+      <w:r>
+        <w:t>ECOMP at orchestration time.</w:t>
+      </w:r>
+    </w:p>
+    <w:p>
+      <w:pPr>
+        <w:pStyle w:val="ListParagraph"/>
+      </w:pPr>
+      <w:r>
+        <w:t xml:space="preserve">Parameter values associated with an external network </w:t>
+      </w:r>
+      <w:r>
+        <w:t>must</w:t>
+      </w:r>
+      <w:r>
+        <w:t xml:space="preserve"> </w:t>
+      </w:r>
+      <w:r>
+        <w:t>not</w:t>
+      </w:r>
+      <w:r>
+        <w:t xml:space="preserve"> b</w:t>
+      </w:r>
+      <w:r>
+        <w:t>e enumerated in the environment</w:t>
+      </w:r>
+      <w:r>
+        <w:t xml:space="preserve"> file</w:t>
+      </w:r>
+      <w:r>
+        <w:t>.</w:t>
+      </w:r>
+    </w:p>
+    <w:p>
+      <w:pPr>
+        <w:pStyle w:val="Heading2"/>
+      </w:pPr>
+      <w:bookmarkStart w:id="39" w:name="_Toc473482491"/>
+      <w:bookmarkStart w:id="40" w:name="_Toc474942193"/>
+      <w:r>
+        <w:t>Internal Networks</w:t>
+      </w:r>
+      <w:bookmarkEnd w:id="39"/>
+      <w:bookmarkEnd w:id="40"/>
+    </w:p>
+    <w:p>
+      <w:r>
+        <w:t>Orchestration activities related to internal</w:t>
+      </w:r>
+      <w:r>
+        <w:t xml:space="preserve"> networks </w:t>
+      </w:r>
+      <w:r>
+        <w:t>must</w:t>
+      </w:r>
+      <w:r>
+        <w:t xml:space="preserve"> </w:t>
+      </w:r>
+      <w:r>
+        <w:t xml:space="preserve">be </w:t>
+      </w:r>
+      <w:r>
+        <w:t>included</w:t>
+      </w:r>
+      <w:r>
+        <w:t xml:space="preserve"> in </w:t>
+      </w:r>
+      <w:r>
+        <w:t>VNF templates</w:t>
+      </w:r>
+      <w:r>
+        <w:t>.</w:t>
+      </w:r>
+      <w:r>
+        <w:t xml:space="preserve">  In this context, “internal” is in relation to the VNF itself (not in relation to the </w:t>
+      </w:r>
+      <w:r>
+        <w:t xml:space="preserve">Network </w:t>
+      </w:r>
+      <w:r>
+        <w:t>C</w:t>
+      </w:r>
+      <w:r>
+        <w:t xml:space="preserve">loud </w:t>
+      </w:r>
+      <w:r>
+        <w:t>site).  Internal networks may also be referred to as “intra-VNF” networks or “private” networks.</w:t>
+      </w:r>
+    </w:p>
+    <w:p>
+      <w:pPr>
+        <w:pStyle w:val="ListParagraph"/>
+      </w:pPr>
+      <w:r>
+        <w:t xml:space="preserve">Internal networks </w:t>
+      </w:r>
+      <w:r>
+        <w:t>must</w:t>
+      </w:r>
+      <w:r>
+        <w:t xml:space="preserve"> </w:t>
+      </w:r>
+      <w:r>
+        <w:t>not</w:t>
+      </w:r>
+      <w:r>
+        <w:t xml:space="preserve"> attach to any external gateways</w:t>
+      </w:r>
+      <w:r>
+        <w:t xml:space="preserve"> and/or</w:t>
+      </w:r>
+      <w:r>
+        <w:t xml:space="preserve"> </w:t>
+      </w:r>
+      <w:r>
+        <w:t xml:space="preserve">routers.  </w:t>
+      </w:r>
+      <w:r>
+        <w:t xml:space="preserve">Internal networks </w:t>
+      </w:r>
+      <w:r>
+        <w:t>are for intra-VM communication only.</w:t>
+      </w:r>
+    </w:p>
+    <w:p>
+      <w:pPr>
+        <w:pStyle w:val="ListParagraph"/>
+      </w:pPr>
+      <w:r>
+        <w:t xml:space="preserve">In the modular approach, internal networks </w:t>
+      </w:r>
+      <w:r>
+        <w:t>must</w:t>
+      </w:r>
+      <w:r>
+        <w:t xml:space="preserve"> </w:t>
+      </w:r>
+      <w:r>
+        <w:t>be created in the Base Module template, with their resource IDs exposed as outputs</w:t>
+      </w:r>
+      <w:r>
+        <w:t xml:space="preserve"> (i.e., OpenECOMP Base Template Output Parameters)</w:t>
+      </w:r>
+      <w:r>
+        <w:t xml:space="preserve"> for use by all </w:t>
+      </w:r>
+      <w:r>
+        <w:t>add-on</w:t>
+      </w:r>
+      <w:r>
+        <w:t xml:space="preserve"> </w:t>
+      </w:r>
+      <w:r>
+        <w:t>module templates.</w:t>
+      </w:r>
+      <w:r>
+        <w:t xml:space="preserve">  </w:t>
+      </w:r>
+      <w:r>
+        <w:t>When the external network is created, it must be assigned a unique {network-role}</w:t>
+      </w:r>
+      <w:r>
+        <w:t xml:space="preserve"> (See section 4.2)</w:t>
+      </w:r>
+      <w:r>
+        <w:t xml:space="preserve">.  </w:t>
+      </w:r>
+    </w:p>
+    <w:p>
+      <w:pPr>
+        <w:pStyle w:val="ListParagraph"/>
+      </w:pPr>
+      <w:r>
+        <w:t xml:space="preserve">VNFs </w:t>
+      </w:r>
+      <w:r>
+        <w:t>may</w:t>
+      </w:r>
+      <w:r>
+        <w:t xml:space="preserve"> use DHCP assigned IP addresses or assign fixed IPs when attaching VMs to an internal network.</w:t>
+      </w:r>
+    </w:p>
+    <w:p>
+      <w:pPr>
+        <w:pStyle w:val="ListParagraph"/>
+      </w:pPr>
+      <w:r>
+        <w:t xml:space="preserve">OpenECOMP does not enforce a naming convention for </w:t>
+      </w:r>
+      <w:r>
+        <w:t>parameters for internal network, h</w:t>
+      </w:r>
+      <w:r>
+        <w:t xml:space="preserve">owever, a naming convention is provided that </w:t>
+      </w:r>
+      <w:r>
+        <w:t>should</w:t>
+      </w:r>
+      <w:r>
+        <w:t xml:space="preserve"> be followed.</w:t>
+      </w:r>
+    </w:p>
+    <w:p>
+      <w:pPr>
+        <w:pStyle w:val="ListParagraph"/>
+      </w:pPr>
+      <w:r>
+        <w:t xml:space="preserve">Parameter values associated with an internal network </w:t>
+      </w:r>
+      <w:r>
+        <w:t>must</w:t>
+      </w:r>
+      <w:r>
+        <w:t xml:space="preserve"> either</w:t>
+      </w:r>
+      <w:r>
+        <w:t xml:space="preserve"> be</w:t>
+      </w:r>
+      <w:r>
+        <w:t xml:space="preserve"> passed as output parameter from the base template</w:t>
+      </w:r>
+      <w:r>
+        <w:t xml:space="preserve"> (i.e., OpenECOMP Base Template Output Parameters) </w:t>
+      </w:r>
+      <w:r>
+        <w:t xml:space="preserve">into </w:t>
+      </w:r>
+      <w:r>
+        <w:t xml:space="preserve">the </w:t>
+      </w:r>
+      <w:r>
+        <w:t xml:space="preserve">add-on </w:t>
+      </w:r>
+      <w:r>
+        <w:t xml:space="preserve">modules or be enumerated in the </w:t>
+      </w:r>
+      <w:r>
+        <w:t>environment</w:t>
+      </w:r>
+      <w:r>
+        <w:t xml:space="preserve"> file.</w:t>
+      </w:r>
+    </w:p>
+    <w:p>
+      <w:pPr>
+        <w:pStyle w:val="Heading2"/>
+      </w:pPr>
+      <w:bookmarkStart w:id="41" w:name="_Toc473482492"/>
+      <w:bookmarkStart w:id="42" w:name="_Toc474942194"/>
+      <w:r>
+        <w:t>IP Address Assignment</w:t>
+      </w:r>
+      <w:bookmarkEnd w:id="41"/>
+      <w:bookmarkEnd w:id="42"/>
+    </w:p>
+    <w:p>
+      <w:pPr>
+        <w:pStyle w:val="ListParagraph"/>
+      </w:pPr>
+      <w:r>
+        <w:t>VMs connect to external networks using either fixed (e.g. statically assigned) IP addresses or DHCP assigned IP addresses.</w:t>
+      </w:r>
+    </w:p>
+    <w:p>
+      <w:pPr>
+        <w:pStyle w:val="ListParagraph"/>
+      </w:pPr>
+      <w:r>
+        <w:t xml:space="preserve">VMs connect to </w:t>
+      </w:r>
+      <w:r>
+        <w:t>internal</w:t>
+      </w:r>
+      <w:r>
+        <w:t xml:space="preserve"> networks using either fixed (e.g. statically assigned) IP addresses or DHCP assigned IP addresses.</w:t>
+      </w:r>
+    </w:p>
+    <w:p>
+      <w:pPr>
+        <w:pStyle w:val="ListParagraph"/>
+      </w:pPr>
+      <w:r>
+        <w:t xml:space="preserve">Neutron Floating IPs </w:t>
+      </w:r>
+      <w:r>
+        <w:t>must</w:t>
+      </w:r>
+      <w:r>
+        <w:t xml:space="preserve"> not be used.  OpenECOMP does not support Neutron Floating IPs.</w:t>
+      </w:r>
+    </w:p>
+    <w:p>
+      <w:pPr>
+        <w:pStyle w:val="ListParagraph"/>
+      </w:pPr>
+      <w:r>
+        <w:lastRenderedPageBreak/>
+        <w:t>OpenECOMP supports the OS::Neutron::Port property “allowed_address_pairs.”</w:t>
+      </w:r>
+      <w:r>
+        <w:t xml:space="preserve">  See Section 4.4.3.</w:t>
+      </w:r>
+    </w:p>
+    <w:p>
+      <w:pPr>
+        <w:pStyle w:val="Heading1"/>
+      </w:pPr>
+      <w:bookmarkStart w:id="43" w:name="_Toc473482493"/>
+      <w:bookmarkStart w:id="44" w:name="_Toc474942195"/>
+      <w:r>
+        <w:t>Parameter Naming Convention</w:t>
+      </w:r>
+      <w:bookmarkEnd w:id="43"/>
+      <w:bookmarkEnd w:id="44"/>
+    </w:p>
+    <w:p>
+      <w:pPr>
+        <w:pStyle w:val="Heading2"/>
+      </w:pPr>
+      <w:bookmarkStart w:id="45" w:name="_Toc473482494"/>
+      <w:bookmarkStart w:id="46" w:name="_Toc474942196"/>
+      <w:r>
+        <w:t>{</w:t>
+      </w:r>
+      <w:r>
+        <w:t>vm-type</w:t>
+      </w:r>
+      <w:r>
+        <w:t>}</w:t>
+      </w:r>
+      <w:bookmarkEnd w:id="45"/>
+      <w:bookmarkEnd w:id="46"/>
+    </w:p>
+    <w:p>
+      <w:r>
+        <w:t xml:space="preserve">A common </w:t>
+      </w:r>
+      <w:r>
+        <w:rPr>
+          <w:i/>
+        </w:rPr>
+        <w:t>{</w:t>
+      </w:r>
+      <w:r>
+        <w:rPr>
+          <w:i/>
+        </w:rPr>
+        <w:t>vm-type</w:t>
+      </w:r>
+      <w:r>
+        <w:rPr>
+          <w:i/>
+        </w:rPr>
+        <w:t>}</w:t>
+      </w:r>
+      <w:r>
+        <w:t xml:space="preserve"> identifier </w:t>
+      </w:r>
+      <w:r>
+        <w:t>must</w:t>
+      </w:r>
+      <w:r>
+        <w:t xml:space="preserve"> be used throughout the </w:t>
       </w:r>
       <w:r>
         <w:t>Heat</w:t>
       </w:r>
       <w:r>
-        <w:t xml:space="preserve"> templates) within a given VNF</w:t>
-      </w:r>
-    </w:p>
-    <w:p>
-      <w:pPr>
-        <w:pStyle w:val="Heading1"/>
-      </w:pPr>
-      <w:bookmarkStart w:id="36" w:name="_Toc473482489"/>
-      <w:bookmarkStart w:id="37" w:name="_Toc474942191"/>
-      <w:r>
-        <w:t>Networking</w:t>
-      </w:r>
-      <w:bookmarkEnd w:id="36"/>
-      <w:bookmarkEnd w:id="37"/>
-      <w:r>
         <w:t xml:space="preserve"> </w:t>
       </w:r>
+      <w:r>
+        <w:t>template in naming parameters, for each VM type in the VNF</w:t>
+      </w:r>
+      <w:r>
+        <w:t xml:space="preserve"> with the following exceptions:</w:t>
+      </w:r>
+    </w:p>
+    <w:p>
+      <w:pPr>
+        <w:pStyle w:val="ListParagraph"/>
+      </w:pPr>
+      <w:r>
+        <w:t xml:space="preserve">The </w:t>
+      </w:r>
+      <w:r>
+        <w:t xml:space="preserve">four </w:t>
+      </w:r>
+      <w:r>
+        <w:t xml:space="preserve">OpenECOMP </w:t>
+      </w:r>
+      <w:r>
+        <w:t xml:space="preserve">Metadata parameters </w:t>
+      </w:r>
+      <w:r>
+        <w:t>must</w:t>
+      </w:r>
+      <w:r>
+        <w:t xml:space="preserve"> </w:t>
+      </w:r>
+      <w:r>
+        <w:t>not</w:t>
+      </w:r>
+      <w:r>
+        <w:t xml:space="preserve"> be prefixed with a common {</w:t>
+      </w:r>
+      <w:r>
+        <w:t>vm-type</w:t>
+      </w:r>
+      <w:r>
+        <w:t>} identifier</w:t>
+      </w:r>
+      <w:r>
+        <w:t>.  They are</w:t>
+      </w:r>
+      <w:r>
+        <w:t xml:space="preserve"> </w:t>
+      </w:r>
+      <w:r>
+        <w:rPr>
+          <w:i/>
+        </w:rPr>
+        <w:t>vnf_name</w:t>
+      </w:r>
+      <w:r>
+        <w:t xml:space="preserve">, </w:t>
+      </w:r>
+      <w:r>
+        <w:rPr>
+          <w:i/>
+        </w:rPr>
+        <w:t>vnf_id</w:t>
+      </w:r>
+      <w:r>
+        <w:t xml:space="preserve">, </w:t>
+      </w:r>
+      <w:r>
+        <w:rPr>
+          <w:i/>
+        </w:rPr>
+        <w:t>vf_module_id</w:t>
+      </w:r>
+      <w:r>
+        <w:t xml:space="preserve">, </w:t>
+      </w:r>
+      <w:r>
+        <w:rPr>
+          <w:i/>
+        </w:rPr>
+        <w:t>vf_module_name</w:t>
+      </w:r>
+      <w:r>
+        <w:t>.</w:t>
+      </w:r>
+    </w:p>
+    <w:p>
+      <w:pPr>
+        <w:pStyle w:val="ListParagraph"/>
+      </w:pPr>
+      <w:r>
+        <w:t xml:space="preserve">Parameters </w:t>
+      </w:r>
+      <w:r>
+        <w:t xml:space="preserve">only </w:t>
+      </w:r>
+      <w:r>
+        <w:t xml:space="preserve">referring to a network or subnetwork </w:t>
+      </w:r>
+      <w:r>
+        <w:t>must</w:t>
+      </w:r>
+      <w:r>
+        <w:t xml:space="preserve"> </w:t>
+      </w:r>
+      <w:r>
+        <w:t>not</w:t>
+      </w:r>
+      <w:r>
+        <w:t xml:space="preserve"> be prefixed with a common {</w:t>
+      </w:r>
+      <w:r>
+        <w:t>vm-type</w:t>
+      </w:r>
+      <w:r>
+        <w:t>} identifier</w:t>
+      </w:r>
+      <w:r>
+        <w:t>.</w:t>
+      </w:r>
+    </w:p>
+    <w:p>
+      <w:pPr>
+        <w:pStyle w:val="ListParagraph"/>
+      </w:pPr>
+      <w:r>
+        <w:t>The parameter referring to the</w:t>
+      </w:r>
+      <w:r>
+        <w:t xml:space="preserve"> OS::Nova::Server property</w:t>
+      </w:r>
+      <w:r>
+        <w:t xml:space="preserve"> availability</w:t>
+      </w:r>
+      <w:r>
+        <w:t>_</w:t>
+      </w:r>
+      <w:r>
+        <w:t xml:space="preserve">zone </w:t>
+      </w:r>
+      <w:r>
+        <w:t>must</w:t>
+      </w:r>
+      <w:r>
+        <w:t xml:space="preserve"> </w:t>
+      </w:r>
+      <w:r>
+        <w:t>not</w:t>
+      </w:r>
+      <w:r>
+        <w:t xml:space="preserve"> be prefixed with a common {</w:t>
+      </w:r>
+      <w:r>
+        <w:t>vm-type</w:t>
+      </w:r>
+      <w:r>
+        <w:t>} identifier</w:t>
+      </w:r>
+      <w:r>
+        <w:t>.</w:t>
+      </w:r>
+    </w:p>
+    <w:p>
+      <w:pPr>
+        <w:pStyle w:val="ListParagraph"/>
+      </w:pPr>
+      <w:r>
+        <w:t>{</w:t>
+      </w:r>
+      <w:r>
+        <w:t>vm-type</w:t>
+      </w:r>
+      <w:r>
+        <w:t xml:space="preserve">} </w:t>
+      </w:r>
+      <w:r>
+        <w:t>must</w:t>
+      </w:r>
+      <w:r>
+        <w:t xml:space="preserve"> be unique to the VNF.  </w:t>
+      </w:r>
+      <w:r>
+        <w:t>It does not have to be globally unique across all VNFs that OpenECOMP supports.</w:t>
+      </w:r>
     </w:p>
     <w:p>
       <w:pPr>
         <w:pStyle w:val="Heading2"/>
       </w:pPr>
-      <w:bookmarkStart w:id="38" w:name="_Toc473482490"/>
-      <w:bookmarkStart w:id="39" w:name="_Toc474942192"/>
-      <w:r>
-        <w:t>External Networks</w:t>
-      </w:r>
-      <w:bookmarkEnd w:id="38"/>
-      <w:bookmarkEnd w:id="39"/>
+      <w:bookmarkStart w:id="47" w:name="_Toc473482495"/>
+      <w:bookmarkStart w:id="48" w:name="_Toc474942197"/>
+      <w:r>
+        <w:t>{network-role}</w:t>
+      </w:r>
+      <w:bookmarkEnd w:id="47"/>
+      <w:bookmarkEnd w:id="48"/>
     </w:p>
     <w:p>
       <w:r>
@@ -9373,7 +10079,10 @@
         <w:t xml:space="preserve"> include any resources for external networks connected to the VNF.  In this context, “external” is in relation to the VNF itself (not with regard to the </w:t>
       </w:r>
       <w:r>
-        <w:t xml:space="preserve">Network Cloud </w:t>
+        <w:t>Network C</w:t>
+      </w:r>
+      <w:r>
+        <w:t xml:space="preserve">loud </w:t>
       </w:r>
       <w:r>
         <w:t>site).  External networks may also be referred to as “inter-VNF” networks.</w:t>
@@ -9381,841 +10090,121 @@
     </w:p>
     <w:p>
       <w:pPr>
-        <w:pStyle w:val="ListParagraph"/>
-      </w:pPr>
-      <w:r>
+        <w:rPr>
+          <w:color w:val="000000" w:themeColor="text1"/>
+        </w:rPr>
+      </w:pPr>
+      <w:r>
+        <w:rPr>
+          <w:color w:val="000000" w:themeColor="text1"/>
+        </w:rPr>
         <w:t xml:space="preserve">External networks </w:t>
       </w:r>
       <w:r>
+        <w:rPr>
+          <w:color w:val="000000" w:themeColor="text1"/>
+        </w:rPr>
         <w:t>must</w:t>
       </w:r>
       <w:r>
-        <w:t xml:space="preserve"> be orchestrated separately, so they can be shared by multiple VNFs and managed independently.</w:t>
+        <w:rPr>
+          <w:color w:val="000000" w:themeColor="text1"/>
+        </w:rPr>
+        <w:t xml:space="preserve"> be orchestrated separately, so they can be shared by multiple VNFs and managed independently.  When the external network is created, it </w:t>
+      </w:r>
+      <w:r>
+        <w:rPr>
+          <w:color w:val="000000" w:themeColor="text1"/>
+        </w:rPr>
+        <w:t>must</w:t>
+      </w:r>
+      <w:r>
+        <w:rPr>
+          <w:color w:val="000000" w:themeColor="text1"/>
+        </w:rPr>
+        <w:t xml:space="preserve"> be assigned a unique {network-role}.  </w:t>
+      </w:r>
+    </w:p>
+    <w:p>
+      <w:r>
+        <w:t xml:space="preserve">“External” networks </w:t>
+      </w:r>
+      <w:r>
+        <w:t>must</w:t>
+      </w:r>
+      <w:r>
+        <w:t xml:space="preserve"> be passed into the VNF template as parameters.  Examples include the </w:t>
+      </w:r>
+      <w:r>
+        <w:t>network-id (i.e. the neutron network UUID) and optional subnet ID</w:t>
+      </w:r>
+      <w:r>
+        <w:t xml:space="preserve">.  See section </w:t>
+      </w:r>
+      <w:r>
+        <w:t>4.4.3</w:t>
+      </w:r>
+      <w:r>
+        <w:t>.</w:t>
+      </w:r>
+    </w:p>
+    <w:p>
+      <w:r>
+        <w:t xml:space="preserve">Any parameter that is associated with an external network </w:t>
+      </w:r>
+      <w:r>
+        <w:t>must</w:t>
+      </w:r>
+      <w:r>
+        <w:t xml:space="preserve"> include the {network-role} as part of the parameter name.</w:t>
+      </w:r>
+    </w:p>
+    <w:p>
+      <w:r>
+        <w:t xml:space="preserve">Internal network parameters </w:t>
+      </w:r>
+      <w:r>
+        <w:t>must</w:t>
+      </w:r>
+      <w:r>
+        <w:t xml:space="preserve"> </w:t>
+      </w:r>
+      <w:r>
+        <w:t>also define a {network-role}.</w:t>
       </w:r>
       <w:r>
         <w:t xml:space="preserve">  </w:t>
       </w:r>
       <w:r>
-        <w:t>When the external network is created, it must be assigned a unique {network-role}</w:t>
-      </w:r>
-      <w:r>
-        <w:t xml:space="preserve"> (See section 4.2)</w:t>
-      </w:r>
-      <w:r>
-        <w:t xml:space="preserve">.  </w:t>
-      </w:r>
-    </w:p>
-    <w:p>
-      <w:pPr>
-        <w:pStyle w:val="ListParagraph"/>
-      </w:pPr>
-      <w:r>
-        <w:t xml:space="preserve">External networks </w:t>
+        <w:t xml:space="preserve">Any parameter that is associated with an internal network </w:t>
       </w:r>
       <w:r>
         <w:t>must</w:t>
       </w:r>
       <w:r>
-        <w:t xml:space="preserve"> be passed into the VNF template as parameters, including the network-id (i.e. the neutron network UUID) and optional subnet ID.</w:t>
-      </w:r>
-    </w:p>
-    <w:p>
-      <w:pPr>
-        <w:pStyle w:val="ListParagraph"/>
-      </w:pPr>
-      <w:r>
-        <w:t xml:space="preserve">VNF templates </w:t>
-      </w:r>
-      <w:r>
-        <w:t>must</w:t>
-      </w:r>
-      <w:r>
-        <w:t xml:space="preserve"> pass the appropriate external network IDs into nested VM templates</w:t>
-      </w:r>
-      <w:r>
-        <w:t xml:space="preserve"> when nested </w:t>
-      </w:r>
-      <w:r>
-        <w:t>Heat</w:t>
-      </w:r>
-      <w:r>
-        <w:t xml:space="preserve"> is used</w:t>
-      </w:r>
-      <w:r>
-        <w:t>.</w:t>
-      </w:r>
-    </w:p>
-    <w:p>
-      <w:pPr>
-        <w:pStyle w:val="ListParagraph"/>
-      </w:pPr>
-      <w:r>
-        <w:t xml:space="preserve">VNFs </w:t>
-      </w:r>
-      <w:r>
-        <w:t>may</w:t>
-      </w:r>
-      <w:r>
-        <w:t xml:space="preserve"> use DHCP assigned IP addresses or assign fixed IPs when attaching VMs to an external network.</w:t>
-      </w:r>
-    </w:p>
-    <w:p>
-      <w:pPr>
-        <w:pStyle w:val="ListParagraph"/>
-      </w:pPr>
-      <w:r>
-        <w:t>OpenECOMP enforce</w:t>
-      </w:r>
-      <w:r>
-        <w:t>s</w:t>
-      </w:r>
-      <w:r>
-        <w:t xml:space="preserve"> a naming convention for parameters associated with external networks.</w:t>
-      </w:r>
-    </w:p>
-    <w:p>
-      <w:pPr>
-        <w:pStyle w:val="ListParagraph"/>
-      </w:pPr>
-      <w:r>
-        <w:t xml:space="preserve">Parameter values associated with an external network </w:t>
-      </w:r>
-      <w:r>
-        <w:t>will</w:t>
-      </w:r>
-      <w:r>
-        <w:t xml:space="preserve"> </w:t>
-      </w:r>
-      <w:r>
-        <w:t xml:space="preserve">be </w:t>
-      </w:r>
-      <w:r>
-        <w:t>g</w:t>
-      </w:r>
-      <w:r>
-        <w:t>enerated and</w:t>
-      </w:r>
-      <w:r>
-        <w:t>/</w:t>
-      </w:r>
-      <w:r>
-        <w:t xml:space="preserve">or </w:t>
-      </w:r>
-      <w:r>
-        <w:t xml:space="preserve">assigned by </w:t>
-      </w:r>
-      <w:r>
-        <w:t>Open</w:t>
-      </w:r>
-      <w:r>
-        <w:t>ECOMP at orchestration time.</w:t>
-      </w:r>
-    </w:p>
-    <w:p>
-      <w:pPr>
-        <w:pStyle w:val="ListParagraph"/>
-      </w:pPr>
-      <w:r>
-        <w:t xml:space="preserve">Parameter values associated with an external network </w:t>
-      </w:r>
-      <w:r>
-        <w:t>must</w:t>
-      </w:r>
-      <w:r>
-        <w:t xml:space="preserve"> </w:t>
-      </w:r>
-      <w:r>
-        <w:t>not</w:t>
-      </w:r>
-      <w:r>
-        <w:t xml:space="preserve"> b</w:t>
-      </w:r>
-      <w:r>
-        <w:t>e enumerated in the environment</w:t>
-      </w:r>
-      <w:r>
-        <w:t xml:space="preserve"> file</w:t>
-      </w:r>
-      <w:r>
-        <w:t>.</w:t>
+        <w:t xml:space="preserve"> include int_{network-role} as part of the parameter name.</w:t>
       </w:r>
     </w:p>
     <w:p>
       <w:pPr>
         <w:pStyle w:val="Heading2"/>
       </w:pPr>
-      <w:bookmarkStart w:id="40" w:name="_Toc473482491"/>
-      <w:bookmarkStart w:id="41" w:name="_Toc474942193"/>
-      <w:r>
-        <w:t>Internal Networks</w:t>
-      </w:r>
-      <w:bookmarkEnd w:id="40"/>
-      <w:bookmarkEnd w:id="41"/>
-    </w:p>
-    <w:p>
-      <w:r>
-        <w:t>Orchestration activities related to internal</w:t>
-      </w:r>
-      <w:r>
-        <w:t xml:space="preserve"> networks </w:t>
-      </w:r>
-      <w:r>
-        <w:t>must</w:t>
-      </w:r>
-      <w:r>
-        <w:t xml:space="preserve"> </w:t>
-      </w:r>
-      <w:r>
-        <w:t xml:space="preserve">be </w:t>
-      </w:r>
-      <w:r>
-        <w:t>included</w:t>
-      </w:r>
-      <w:r>
-        <w:t xml:space="preserve"> in </w:t>
-      </w:r>
-      <w:r>
-        <w:t>VNF templates</w:t>
-      </w:r>
-      <w:r>
-        <w:t>.</w:t>
-      </w:r>
-      <w:r>
-        <w:t xml:space="preserve">  In this context, “internal” is in relation to the VNF itself (not in relation to the </w:t>
-      </w:r>
-      <w:r>
-        <w:t xml:space="preserve">Network </w:t>
-      </w:r>
-      <w:r>
-        <w:t>C</w:t>
-      </w:r>
-      <w:r>
-        <w:t xml:space="preserve">loud </w:t>
-      </w:r>
-      <w:r>
-        <w:t>site).  Internal networks may also be referred to as “intra-VNF” networks or “private” networks.</w:t>
-      </w:r>
-    </w:p>
-    <w:p>
-      <w:pPr>
-        <w:pStyle w:val="ListParagraph"/>
-      </w:pPr>
-      <w:r>
-        <w:t xml:space="preserve">Internal networks </w:t>
-      </w:r>
-      <w:r>
-        <w:t>must</w:t>
-      </w:r>
-      <w:r>
-        <w:t xml:space="preserve"> </w:t>
-      </w:r>
-      <w:r>
-        <w:t>not</w:t>
-      </w:r>
-      <w:r>
-        <w:t xml:space="preserve"> attach to any external gateways</w:t>
-      </w:r>
-      <w:r>
-        <w:t xml:space="preserve"> and/or</w:t>
-      </w:r>
-      <w:r>
-        <w:t xml:space="preserve"> </w:t>
-      </w:r>
-      <w:r>
-        <w:t xml:space="preserve">routers.  </w:t>
-      </w:r>
-      <w:r>
-        <w:t xml:space="preserve">Internal networks </w:t>
-      </w:r>
-      <w:r>
-        <w:t>are for intra-VM communication only.</w:t>
-      </w:r>
-    </w:p>
-    <w:p>
-      <w:pPr>
-        <w:pStyle w:val="ListParagraph"/>
-      </w:pPr>
-      <w:r>
-        <w:lastRenderedPageBreak/>
-        <w:t xml:space="preserve">In the modular approach, internal networks </w:t>
-      </w:r>
-      <w:r>
-        <w:t>must</w:t>
-      </w:r>
-      <w:r>
-        <w:t xml:space="preserve"> </w:t>
-      </w:r>
-      <w:r>
-        <w:t>be created in the Base Module template, with their resource IDs exposed as outputs</w:t>
-      </w:r>
-      <w:r>
-        <w:t xml:space="preserve"> (i.e., OpenECOMP Base Template Output Parameters)</w:t>
-      </w:r>
-      <w:r>
-        <w:t xml:space="preserve"> for use by all </w:t>
-      </w:r>
-      <w:r>
-        <w:t>add-on</w:t>
-      </w:r>
-      <w:r>
-        <w:t xml:space="preserve"> </w:t>
-      </w:r>
-      <w:r>
-        <w:t>module templates.</w:t>
-      </w:r>
-      <w:r>
-        <w:t xml:space="preserve">  </w:t>
-      </w:r>
-      <w:r>
-        <w:t>When the external network is created, it must be assigned a unique {network-role}</w:t>
-      </w:r>
-      <w:r>
-        <w:t xml:space="preserve"> (See section 4.2)</w:t>
-      </w:r>
-      <w:r>
-        <w:t xml:space="preserve">.  </w:t>
-      </w:r>
-    </w:p>
-    <w:p>
-      <w:pPr>
-        <w:pStyle w:val="ListParagraph"/>
-      </w:pPr>
-      <w:r>
-        <w:t xml:space="preserve">VNFs </w:t>
-      </w:r>
-      <w:r>
-        <w:t>may</w:t>
-      </w:r>
-      <w:r>
-        <w:t xml:space="preserve"> use DHCP assigned IP addresses or assign fixed IPs when attaching VMs to an internal network.</w:t>
-      </w:r>
-    </w:p>
-    <w:p>
-      <w:pPr>
-        <w:pStyle w:val="ListParagraph"/>
-      </w:pPr>
-      <w:r>
-        <w:t xml:space="preserve">OpenECOMP does not enforce a naming convention for </w:t>
-      </w:r>
-      <w:r>
-        <w:t>parameters for internal network, h</w:t>
-      </w:r>
-      <w:r>
-        <w:t xml:space="preserve">owever, a naming convention is provided that </w:t>
-      </w:r>
-      <w:r>
-        <w:t>should</w:t>
-      </w:r>
-      <w:r>
-        <w:t xml:space="preserve"> be followed.</w:t>
-      </w:r>
-    </w:p>
-    <w:p>
-      <w:pPr>
-        <w:pStyle w:val="ListParagraph"/>
-      </w:pPr>
-      <w:r>
-        <w:t xml:space="preserve">Parameter values associated with an internal network </w:t>
-      </w:r>
-      <w:r>
-        <w:t>must</w:t>
-      </w:r>
-      <w:r>
-        <w:t xml:space="preserve"> either</w:t>
-      </w:r>
-      <w:r>
-        <w:t xml:space="preserve"> be</w:t>
-      </w:r>
-      <w:r>
-        <w:t xml:space="preserve"> passed as output parameter from the base template</w:t>
-      </w:r>
-      <w:r>
-        <w:t xml:space="preserve"> (i.e., OpenECOMP Base Template Output Parameters) </w:t>
-      </w:r>
-      <w:r>
-        <w:t xml:space="preserve">into </w:t>
-      </w:r>
-      <w:r>
-        <w:t xml:space="preserve">the </w:t>
-      </w:r>
-      <w:r>
-        <w:t xml:space="preserve">add-on </w:t>
-      </w:r>
-      <w:r>
-        <w:t xml:space="preserve">modules or be enumerated in the </w:t>
-      </w:r>
-      <w:r>
-        <w:t>environment</w:t>
-      </w:r>
-      <w:r>
-        <w:t xml:space="preserve"> file.</w:t>
-      </w:r>
-    </w:p>
-    <w:p>
-      <w:pPr>
-        <w:pStyle w:val="Heading2"/>
-      </w:pPr>
-      <w:bookmarkStart w:id="42" w:name="_Toc473482492"/>
-      <w:bookmarkStart w:id="43" w:name="_Toc474942194"/>
-      <w:r>
-        <w:t>IP Address Assignment</w:t>
-      </w:r>
-      <w:bookmarkEnd w:id="42"/>
-      <w:bookmarkEnd w:id="43"/>
-    </w:p>
-    <w:p>
-      <w:pPr>
-        <w:pStyle w:val="ListParagraph"/>
-      </w:pPr>
-      <w:r>
-        <w:t>VMs connect to external networks using either fixed (e.g. statically assigned) IP addresses or DHCP assigned IP addresses.</w:t>
-      </w:r>
-    </w:p>
-    <w:p>
-      <w:pPr>
-        <w:pStyle w:val="ListParagraph"/>
-      </w:pPr>
-      <w:r>
-        <w:t xml:space="preserve">VMs connect to </w:t>
-      </w:r>
-      <w:r>
-        <w:t>internal</w:t>
-      </w:r>
-      <w:r>
-        <w:t xml:space="preserve"> networks using either fixed (e.g. statically assigned) IP addresses or DHCP assigned IP addresses.</w:t>
-      </w:r>
-    </w:p>
-    <w:p>
-      <w:pPr>
-        <w:pStyle w:val="ListParagraph"/>
-      </w:pPr>
-      <w:r>
-        <w:t xml:space="preserve">Neutron Floating IPs </w:t>
-      </w:r>
-      <w:r>
-        <w:t>must</w:t>
-      </w:r>
-      <w:r>
-        <w:t xml:space="preserve"> not be used.  OpenECOMP does not support Neutron Floating IPs.</w:t>
-      </w:r>
-    </w:p>
-    <w:p>
-      <w:pPr>
-        <w:pStyle w:val="ListParagraph"/>
-      </w:pPr>
-      <w:r>
-        <w:t>OpenECOMP supports the OS::Neutron::Port property “allowed_address_pairs.”</w:t>
-      </w:r>
-      <w:r>
-        <w:t xml:space="preserve">  See Section 4.4.3.</w:t>
-      </w:r>
-    </w:p>
-    <w:p>
-      <w:pPr>
-        <w:pStyle w:val="Heading1"/>
-      </w:pPr>
-      <w:bookmarkStart w:id="44" w:name="_Toc473482493"/>
-      <w:bookmarkStart w:id="45" w:name="_Toc474942195"/>
-      <w:r>
-        <w:t>Parameter Naming Convention</w:t>
-      </w:r>
-      <w:bookmarkEnd w:id="44"/>
-      <w:bookmarkEnd w:id="45"/>
-    </w:p>
-    <w:p>
-      <w:pPr>
-        <w:pStyle w:val="Heading2"/>
-      </w:pPr>
-      <w:bookmarkStart w:id="46" w:name="_Toc473482494"/>
-      <w:bookmarkStart w:id="47" w:name="_Toc474942196"/>
-      <w:r>
-        <w:t>{</w:t>
-      </w:r>
-      <w:r>
-        <w:t>vm-type</w:t>
-      </w:r>
-      <w:r>
-        <w:t>}</w:t>
-      </w:r>
-      <w:bookmarkEnd w:id="46"/>
-      <w:bookmarkEnd w:id="47"/>
-    </w:p>
-    <w:p>
-      <w:r>
-        <w:t xml:space="preserve">A common </w:t>
-      </w:r>
-      <w:r>
-        <w:rPr>
-          <w:i/>
-        </w:rPr>
-        <w:t>{</w:t>
-      </w:r>
-      <w:r>
-        <w:rPr>
-          <w:i/>
-        </w:rPr>
-        <w:t>vm-type</w:t>
-      </w:r>
-      <w:r>
-        <w:rPr>
-          <w:i/>
-        </w:rPr>
-        <w:t>}</w:t>
-      </w:r>
-      <w:r>
-        <w:t xml:space="preserve"> identifier </w:t>
-      </w:r>
-      <w:r>
-        <w:t>must</w:t>
-      </w:r>
-      <w:r>
-        <w:t xml:space="preserve"> be used throughout the </w:t>
-      </w:r>
-      <w:r>
-        <w:t>Heat</w:t>
-      </w:r>
-      <w:r>
-        <w:t xml:space="preserve"> </w:t>
-      </w:r>
-      <w:r>
-        <w:t>template in naming parameters, for each VM type in the VNF</w:t>
-      </w:r>
-      <w:r>
-        <w:t xml:space="preserve"> with the following exceptions:</w:t>
-      </w:r>
-    </w:p>
-    <w:p>
-      <w:pPr>
-        <w:pStyle w:val="ListParagraph"/>
-      </w:pPr>
-      <w:r>
-        <w:t xml:space="preserve">The </w:t>
-      </w:r>
-      <w:r>
-        <w:t xml:space="preserve">four </w:t>
-      </w:r>
-      <w:r>
-        <w:t xml:space="preserve">OpenECOMP </w:t>
-      </w:r>
-      <w:r>
-        <w:t xml:space="preserve">Metadata parameters </w:t>
-      </w:r>
-      <w:r>
-        <w:t>must</w:t>
-      </w:r>
-      <w:r>
-        <w:t xml:space="preserve"> </w:t>
-      </w:r>
-      <w:r>
-        <w:t>not</w:t>
-      </w:r>
-      <w:r>
-        <w:t xml:space="preserve"> be prefixed with a common {</w:t>
-      </w:r>
-      <w:r>
-        <w:t>vm-type</w:t>
-      </w:r>
-      <w:r>
-        <w:t>} identifier</w:t>
-      </w:r>
-      <w:r>
-        <w:t>.  They are</w:t>
-      </w:r>
-      <w:r>
-        <w:t xml:space="preserve"> </w:t>
-      </w:r>
-      <w:r>
-        <w:rPr>
-          <w:i/>
-        </w:rPr>
-        <w:t>vnf_name</w:t>
-      </w:r>
-      <w:r>
-        <w:t xml:space="preserve">, </w:t>
-      </w:r>
-      <w:r>
-        <w:rPr>
-          <w:i/>
-        </w:rPr>
-        <w:t>vnf_id</w:t>
-      </w:r>
-      <w:r>
-        <w:t xml:space="preserve">, </w:t>
-      </w:r>
-      <w:r>
-        <w:rPr>
-          <w:i/>
-        </w:rPr>
-        <w:t>vf_module_id</w:t>
-      </w:r>
-      <w:r>
-        <w:t xml:space="preserve">, </w:t>
-      </w:r>
-      <w:r>
-        <w:rPr>
-          <w:i/>
-        </w:rPr>
-        <w:t>vf_module_name</w:t>
-      </w:r>
-      <w:r>
-        <w:t>.</w:t>
-      </w:r>
-    </w:p>
-    <w:p>
-      <w:pPr>
-        <w:pStyle w:val="ListParagraph"/>
-      </w:pPr>
-      <w:r>
-        <w:t xml:space="preserve">Parameters </w:t>
-      </w:r>
-      <w:r>
-        <w:t xml:space="preserve">only </w:t>
-      </w:r>
-      <w:r>
-        <w:t xml:space="preserve">referring to a network or subnetwork </w:t>
-      </w:r>
-      <w:r>
-        <w:t>must</w:t>
-      </w:r>
-      <w:r>
-        <w:t xml:space="preserve"> </w:t>
-      </w:r>
-      <w:r>
-        <w:t>not</w:t>
-      </w:r>
-      <w:r>
-        <w:t xml:space="preserve"> be prefixed with a common {</w:t>
-      </w:r>
-      <w:r>
-        <w:t>vm-type</w:t>
-      </w:r>
-      <w:r>
-        <w:t>} identifier</w:t>
-      </w:r>
-      <w:r>
-        <w:t>.</w:t>
-      </w:r>
-    </w:p>
-    <w:p>
-      <w:pPr>
-        <w:pStyle w:val="ListParagraph"/>
-      </w:pPr>
-      <w:r>
-        <w:lastRenderedPageBreak/>
-        <w:t>The parameter referring to the</w:t>
-      </w:r>
-      <w:r>
-        <w:t xml:space="preserve"> OS::Nova::Server property</w:t>
-      </w:r>
-      <w:r>
-        <w:t xml:space="preserve"> availability</w:t>
-      </w:r>
-      <w:r>
-        <w:t>_</w:t>
-      </w:r>
-      <w:r>
-        <w:t xml:space="preserve">zone </w:t>
-      </w:r>
-      <w:r>
-        <w:t>must</w:t>
-      </w:r>
-      <w:r>
-        <w:t xml:space="preserve"> </w:t>
-      </w:r>
-      <w:r>
-        <w:t>not</w:t>
-      </w:r>
-      <w:r>
-        <w:t xml:space="preserve"> be prefixed with a common {</w:t>
-      </w:r>
-      <w:r>
-        <w:t>vm-type</w:t>
-      </w:r>
-      <w:r>
-        <w:t>} identifier</w:t>
-      </w:r>
-      <w:r>
-        <w:t>.</w:t>
-      </w:r>
-    </w:p>
-    <w:p>
-      <w:pPr>
-        <w:pStyle w:val="ListParagraph"/>
-      </w:pPr>
-      <w:r>
-        <w:t>{</w:t>
-      </w:r>
-      <w:r>
-        <w:t>vm-type</w:t>
-      </w:r>
-      <w:r>
-        <w:t xml:space="preserve">} </w:t>
-      </w:r>
-      <w:r>
-        <w:t>must</w:t>
-      </w:r>
-      <w:r>
-        <w:t xml:space="preserve"> be unique to the VNF.  </w:t>
-      </w:r>
-      <w:r>
-        <w:t>It does not have to be globally unique across all VNFs that OpenECOMP supports.</w:t>
-      </w:r>
-    </w:p>
-    <w:p>
-      <w:pPr>
-        <w:pStyle w:val="Heading2"/>
-      </w:pPr>
-      <w:bookmarkStart w:id="48" w:name="_Toc473482495"/>
-      <w:bookmarkStart w:id="49" w:name="_Toc474942197"/>
-      <w:r>
-        <w:t>{network-role}</w:t>
-      </w:r>
-      <w:bookmarkEnd w:id="48"/>
+      <w:bookmarkStart w:id="49" w:name="_Toc473482496"/>
+      <w:bookmarkStart w:id="50" w:name="_Toc474942198"/>
+      <w:r>
+        <w:rPr>
+          <w:sz w:val="26"/>
+        </w:rPr>
+        <w:t>Resource:  OS:</w:t>
+      </w:r>
+      <w:r>
+        <w:t>:Nova::Server</w:t>
+      </w:r>
+      <w:r>
+        <w:t xml:space="preserve"> - Parameters</w:t>
+      </w:r>
       <w:bookmarkEnd w:id="49"/>
-    </w:p>
-    <w:p>
-      <w:r>
-        <w:t xml:space="preserve">VNF templates </w:t>
-      </w:r>
-      <w:r>
-        <w:t>must</w:t>
-      </w:r>
-      <w:r>
-        <w:t xml:space="preserve"> </w:t>
-      </w:r>
-      <w:r>
-        <w:t>not</w:t>
-      </w:r>
-      <w:r>
-        <w:t xml:space="preserve"> include any resources for external networks connected to the VNF.  In this context, “external” is in relation to the VNF itself (not with regard to the </w:t>
-      </w:r>
-      <w:r>
-        <w:t>Network C</w:t>
-      </w:r>
-      <w:r>
-        <w:t xml:space="preserve">loud </w:t>
-      </w:r>
-      <w:r>
-        <w:t>site).  External networks may also be referred to as “inter-VNF” networks.</w:t>
-      </w:r>
-    </w:p>
-    <w:p>
-      <w:pPr>
-        <w:rPr>
-          <w:color w:val="000000" w:themeColor="text1"/>
-        </w:rPr>
-      </w:pPr>
-      <w:r>
-        <w:rPr>
-          <w:color w:val="000000" w:themeColor="text1"/>
-        </w:rPr>
-        <w:t xml:space="preserve">External networks </w:t>
-      </w:r>
-      <w:r>
-        <w:rPr>
-          <w:color w:val="000000" w:themeColor="text1"/>
-        </w:rPr>
-        <w:t>must</w:t>
-      </w:r>
-      <w:r>
-        <w:rPr>
-          <w:color w:val="000000" w:themeColor="text1"/>
-        </w:rPr>
-        <w:t xml:space="preserve"> be orchestrated separately, so they can be shared by multiple VNFs and managed independently.  When the external network is created, it </w:t>
-      </w:r>
-      <w:r>
-        <w:rPr>
-          <w:color w:val="000000" w:themeColor="text1"/>
-        </w:rPr>
-        <w:t>must</w:t>
-      </w:r>
-      <w:r>
-        <w:rPr>
-          <w:color w:val="000000" w:themeColor="text1"/>
-        </w:rPr>
-        <w:t xml:space="preserve"> be assigned a unique {network-role}.  </w:t>
-      </w:r>
-    </w:p>
-    <w:p>
-      <w:r>
-        <w:t xml:space="preserve">“External” networks </w:t>
-      </w:r>
-      <w:r>
-        <w:t>must</w:t>
-      </w:r>
-      <w:r>
-        <w:t xml:space="preserve"> be passed into the VNF template as parameters.  Examples include the </w:t>
-      </w:r>
-      <w:r>
-        <w:t>network-id (i.e. the neutron network UUID) and optional subnet ID</w:t>
-      </w:r>
-      <w:r>
-        <w:t xml:space="preserve">.  See section </w:t>
-      </w:r>
-      <w:r>
-        <w:t>4.4.3</w:t>
-      </w:r>
-      <w:r>
-        <w:t>.</w:t>
-      </w:r>
-    </w:p>
-    <w:p>
-      <w:r>
-        <w:t xml:space="preserve">Any parameter that is associated with an external network </w:t>
-      </w:r>
-      <w:r>
-        <w:t>must</w:t>
-      </w:r>
-      <w:r>
-        <w:t xml:space="preserve"> include the {network-role} as part of the parameter name.</w:t>
-      </w:r>
-    </w:p>
-    <w:p>
-      <w:r>
-        <w:t xml:space="preserve">Internal network parameters </w:t>
-      </w:r>
-      <w:r>
-        <w:t>must</w:t>
-      </w:r>
-      <w:r>
-        <w:t xml:space="preserve"> </w:t>
-      </w:r>
-      <w:r>
-        <w:t>also define a {network-role}.</w:t>
-      </w:r>
-      <w:r>
-        <w:t xml:space="preserve">  </w:t>
-      </w:r>
-      <w:r>
-        <w:t xml:space="preserve">Any parameter that is associated with an internal network </w:t>
-      </w:r>
-      <w:r>
-        <w:t>must</w:t>
-      </w:r>
-      <w:r>
-        <w:t xml:space="preserve"> include int_{network-role} as part of the parameter name.</w:t>
-      </w:r>
-    </w:p>
-    <w:p>
-      <w:pPr>
-        <w:pStyle w:val="Heading2"/>
-      </w:pPr>
-      <w:bookmarkStart w:id="50" w:name="_Toc473482496"/>
-      <w:bookmarkStart w:id="51" w:name="_Toc474942198"/>
-      <w:r>
-        <w:rPr>
-          <w:sz w:val="26"/>
-        </w:rPr>
-        <w:t>Resource:  OS:</w:t>
-      </w:r>
-      <w:r>
-        <w:t>:Nova::Server</w:t>
-      </w:r>
-      <w:r>
-        <w:t xml:space="preserve"> - Parameters</w:t>
-      </w:r>
       <w:bookmarkEnd w:id="50"/>
-      <w:bookmarkEnd w:id="51"/>
     </w:p>
     <w:p>
       <w:r>
@@ -10477,6 +10466,7 @@
                 <w:rFonts w:cs="Arial"/>
                 <w:sz w:val="20"/>
               </w:rPr>
+              <w:lastRenderedPageBreak/>
               <w:t>flavor</w:t>
             </w:r>
           </w:p>
@@ -10813,31 +10803,18 @@
         <w:ind w:left="0" w:firstLine="0"/>
         <w:jc w:val="center"/>
       </w:pPr>
-      <w:bookmarkStart w:id="52" w:name="_Toc473482497"/>
+      <w:bookmarkStart w:id="51" w:name="_Toc473482497"/>
       <w:r>
         <w:t xml:space="preserve">Table </w:t>
       </w:r>
-      <w:r>
-        <w:fldChar w:fldCharType="begin"/>
-      </w:r>
-      <w:r>
-        <w:instrText xml:space="preserve"> SEQ Table \* ARABIC </w:instrText>
-      </w:r>
-      <w:r>
-        <w:fldChar w:fldCharType="separate"/>
-      </w:r>
-      <w:r>
-        <w:rPr>
-          <w:noProof/>
-        </w:rPr>
-        <w:t>2</w:t>
-      </w:r>
-      <w:r>
-        <w:rPr>
-          <w:noProof/>
-        </w:rPr>
-        <w:fldChar w:fldCharType="end"/>
-      </w:r>
+      <w:fldSimple w:instr=" SEQ Table \* ARABIC ">
+        <w:r>
+          <w:rPr>
+            <w:noProof/>
+          </w:rPr>
+          <w:t>2</w:t>
+        </w:r>
+      </w:fldSimple>
       <w:r>
         <w:t xml:space="preserve"> </w:t>
       </w:r>
@@ -10850,10 +10827,9 @@
         <w:pStyle w:val="Heading3"/>
       </w:pPr>
       <w:r>
-        <w:lastRenderedPageBreak/>
         <w:t>Property: image</w:t>
       </w:r>
-      <w:bookmarkEnd w:id="52"/>
+      <w:bookmarkEnd w:id="51"/>
     </w:p>
     <w:p>
       <w:pPr>
@@ -10972,123 +10948,123 @@
       <w:pPr>
         <w:pStyle w:val="Heading3"/>
       </w:pPr>
-      <w:bookmarkStart w:id="53" w:name="_Toc473482498"/>
+      <w:bookmarkStart w:id="52" w:name="_Toc473482498"/>
       <w:r>
         <w:t>Property: flavor</w:t>
       </w:r>
+      <w:bookmarkEnd w:id="52"/>
+    </w:p>
+    <w:p>
+      <w:r>
+        <w:t>Flavor is an OpenECOMP Orchestration Constant parameter.  The f</w:t>
+      </w:r>
+      <w:r>
+        <w:t xml:space="preserve">lavors </w:t>
+      </w:r>
+      <w:r>
+        <w:t>must</w:t>
+      </w:r>
+      <w:r>
+        <w:t xml:space="preserve"> be referenced by the </w:t>
+      </w:r>
+      <w:r>
+        <w:t xml:space="preserve">Network Cloud Service Provider (NCSP) </w:t>
+      </w:r>
+      <w:r>
+        <w:t xml:space="preserve">flavor name, with </w:t>
+      </w:r>
+      <w:r>
+        <w:t>the parameter enumerated</w:t>
+      </w:r>
+      <w:r>
+        <w:t xml:space="preserve"> in the </w:t>
+      </w:r>
+      <w:r>
+        <w:t>Heat</w:t>
+      </w:r>
+      <w:r>
+        <w:t xml:space="preserve"> environment file.  </w:t>
+      </w:r>
+    </w:p>
+    <w:p>
+      <w:r>
+        <w:t xml:space="preserve">The parameters </w:t>
+      </w:r>
+      <w:r>
+        <w:t>must</w:t>
+      </w:r>
+      <w:r>
+        <w:t xml:space="preserve"> be named</w:t>
+      </w:r>
+      <w:r>
+        <w:t xml:space="preserve"> </w:t>
+      </w:r>
+      <w:r>
+        <w:rPr>
+          <w:i/>
+        </w:rPr>
+        <w:t>“{vm-type}_flavor_name”</w:t>
+      </w:r>
+      <w:r>
+        <w:t xml:space="preserve"> </w:t>
+      </w:r>
+      <w:r>
+        <w:t xml:space="preserve">for each </w:t>
+      </w:r>
+      <w:r>
+        <w:rPr>
+          <w:i/>
+        </w:rPr>
+        <w:t>{vm-type}</w:t>
+      </w:r>
+      <w:r>
+        <w:t xml:space="preserve"> in the VNF.  </w:t>
+      </w:r>
+    </w:p>
+    <w:p>
+      <w:r>
+        <w:t xml:space="preserve">Each VM type </w:t>
+      </w:r>
+      <w:r>
+        <w:t>should</w:t>
+      </w:r>
+      <w:r>
+        <w:t xml:space="preserve"> have separate parameters for flavors,</w:t>
+      </w:r>
+      <w:r>
+        <w:t xml:space="preserve"> even if </w:t>
+      </w:r>
+      <w:r>
+        <w:t>more than one VM</w:t>
+      </w:r>
+      <w:r>
+        <w:t xml:space="preserve"> </w:t>
+      </w:r>
+      <w:r>
+        <w:t>share</w:t>
+      </w:r>
+      <w:r>
+        <w:t>s</w:t>
+      </w:r>
+      <w:r>
+        <w:t xml:space="preserve"> the same flavor.  </w:t>
+      </w:r>
+      <w:r>
+        <w:t>This provides maximum clarity and flexibility</w:t>
+      </w:r>
+      <w:r>
+        <w:t>.</w:t>
+      </w:r>
+    </w:p>
+    <w:p>
+      <w:pPr>
+        <w:pStyle w:val="Heading3"/>
+      </w:pPr>
+      <w:bookmarkStart w:id="53" w:name="_Toc473482499"/>
+      <w:r>
+        <w:t>Property: Name</w:t>
+      </w:r>
       <w:bookmarkEnd w:id="53"/>
-    </w:p>
-    <w:p>
-      <w:r>
-        <w:t>Flavor is an OpenECOMP Orchestration Constant parameter.  The f</w:t>
-      </w:r>
-      <w:r>
-        <w:t xml:space="preserve">lavors </w:t>
-      </w:r>
-      <w:r>
-        <w:t>must</w:t>
-      </w:r>
-      <w:r>
-        <w:t xml:space="preserve"> be referenced by the </w:t>
-      </w:r>
-      <w:r>
-        <w:t xml:space="preserve">Network Cloud Service Provider (NCSP) </w:t>
-      </w:r>
-      <w:r>
-        <w:t xml:space="preserve">flavor name, with </w:t>
-      </w:r>
-      <w:r>
-        <w:t>the parameter enumerated</w:t>
-      </w:r>
-      <w:r>
-        <w:t xml:space="preserve"> in the </w:t>
-      </w:r>
-      <w:r>
-        <w:t>Heat</w:t>
-      </w:r>
-      <w:r>
-        <w:t xml:space="preserve"> environment file.  </w:t>
-      </w:r>
-    </w:p>
-    <w:p>
-      <w:r>
-        <w:t xml:space="preserve">The parameters </w:t>
-      </w:r>
-      <w:r>
-        <w:t>must</w:t>
-      </w:r>
-      <w:r>
-        <w:t xml:space="preserve"> be named</w:t>
-      </w:r>
-      <w:r>
-        <w:t xml:space="preserve"> </w:t>
-      </w:r>
-      <w:r>
-        <w:rPr>
-          <w:i/>
-        </w:rPr>
-        <w:t>“{vm-type}_flavor_name”</w:t>
-      </w:r>
-      <w:r>
-        <w:t xml:space="preserve"> </w:t>
-      </w:r>
-      <w:r>
-        <w:t xml:space="preserve">for each </w:t>
-      </w:r>
-      <w:r>
-        <w:rPr>
-          <w:i/>
-        </w:rPr>
-        <w:t>{vm-type}</w:t>
-      </w:r>
-      <w:r>
-        <w:t xml:space="preserve"> in the VNF.  </w:t>
-      </w:r>
-    </w:p>
-    <w:p>
-      <w:r>
-        <w:t xml:space="preserve">Each VM type </w:t>
-      </w:r>
-      <w:r>
-        <w:t>should</w:t>
-      </w:r>
-      <w:r>
-        <w:t xml:space="preserve"> have separate parameters for flavors,</w:t>
-      </w:r>
-      <w:r>
-        <w:t xml:space="preserve"> even if </w:t>
-      </w:r>
-      <w:r>
-        <w:t>more than one VM</w:t>
-      </w:r>
-      <w:r>
-        <w:t xml:space="preserve"> </w:t>
-      </w:r>
-      <w:r>
-        <w:t>share</w:t>
-      </w:r>
-      <w:r>
-        <w:t>s</w:t>
-      </w:r>
-      <w:r>
-        <w:t xml:space="preserve"> the same flavor.  </w:t>
-      </w:r>
-      <w:r>
-        <w:t>This provides maximum clarity and flexibility</w:t>
-      </w:r>
-      <w:r>
-        <w:t>.</w:t>
-      </w:r>
-    </w:p>
-    <w:p>
-      <w:pPr>
-        <w:pStyle w:val="Heading3"/>
-      </w:pPr>
-      <w:bookmarkStart w:id="54" w:name="_Toc473482499"/>
-      <w:r>
-        <w:t>Property: Name</w:t>
-      </w:r>
-      <w:bookmarkEnd w:id="54"/>
     </w:p>
     <w:p>
       <w:r>
@@ -11710,7 +11686,6 @@
         <w:pStyle w:val="HeatCodeExample"/>
       </w:pPr>
       <w:r>
-        <w:lastRenderedPageBreak/>
         <w:t>In this example, the {</w:t>
       </w:r>
       <w:r>
@@ -11990,11 +11965,12 @@
       <w:pPr>
         <w:pStyle w:val="Heading3"/>
       </w:pPr>
-      <w:bookmarkStart w:id="55" w:name="_Toc473482500"/>
-      <w:r>
+      <w:bookmarkStart w:id="54" w:name="_Toc473482500"/>
+      <w:r>
+        <w:lastRenderedPageBreak/>
         <w:t>Property: availability_zone</w:t>
       </w:r>
-      <w:bookmarkEnd w:id="55"/>
+      <w:bookmarkEnd w:id="54"/>
     </w:p>
     <w:p>
       <w:r>
@@ -12064,7 +12040,6 @@
           <w:i/>
           <w:szCs w:val="22"/>
         </w:rPr>
-        <w:lastRenderedPageBreak/>
         <w:t>Example:</w:t>
       </w:r>
     </w:p>
@@ -12289,8 +12264,8 @@
       <w:pPr>
         <w:pStyle w:val="Heading2"/>
       </w:pPr>
-      <w:bookmarkStart w:id="56" w:name="_Toc473482501"/>
-      <w:bookmarkStart w:id="57" w:name="_Toc474942199"/>
+      <w:bookmarkStart w:id="55" w:name="_Toc473482501"/>
+      <w:bookmarkStart w:id="56" w:name="_Toc474942199"/>
       <w:r>
         <w:t>Resource:  OS:</w:t>
       </w:r>
@@ -12300,8 +12275,8 @@
       <w:r>
         <w:t>Metadata</w:t>
       </w:r>
+      <w:bookmarkEnd w:id="55"/>
       <w:bookmarkEnd w:id="56"/>
-      <w:bookmarkEnd w:id="57"/>
     </w:p>
     <w:p>
       <w:r>
@@ -12776,31 +12751,18 @@
         <w:ind w:left="1170" w:right="1260" w:firstLine="0"/>
         <w:jc w:val="center"/>
       </w:pPr>
-      <w:bookmarkStart w:id="58" w:name="_Toc473482502"/>
+      <w:bookmarkStart w:id="57" w:name="_Toc473482502"/>
       <w:r>
         <w:t xml:space="preserve">Table </w:t>
       </w:r>
-      <w:r>
-        <w:fldChar w:fldCharType="begin"/>
-      </w:r>
-      <w:r>
-        <w:instrText xml:space="preserve"> SEQ Table \* ARABIC </w:instrText>
-      </w:r>
-      <w:r>
-        <w:fldChar w:fldCharType="separate"/>
-      </w:r>
-      <w:r>
-        <w:rPr>
-          <w:noProof/>
-        </w:rPr>
-        <w:t>3</w:t>
-      </w:r>
-      <w:r>
-        <w:rPr>
-          <w:noProof/>
-        </w:rPr>
-        <w:fldChar w:fldCharType="end"/>
-      </w:r>
+      <w:fldSimple w:instr=" SEQ Table \* ARABIC ">
+        <w:r>
+          <w:rPr>
+            <w:noProof/>
+          </w:rPr>
+          <w:t>3</w:t>
+        </w:r>
+      </w:fldSimple>
       <w:r>
         <w:t xml:space="preserve"> OpenECOMP Metadata</w:t>
       </w:r>
@@ -12810,9 +12772,10 @@
         <w:pStyle w:val="Heading3"/>
       </w:pPr>
       <w:r>
+        <w:lastRenderedPageBreak/>
         <w:t>Required Metadata Elements</w:t>
       </w:r>
-      <w:bookmarkEnd w:id="58"/>
+      <w:bookmarkEnd w:id="57"/>
     </w:p>
     <w:p>
       <w:r>
@@ -12877,7 +12840,6 @@
           <w:rFonts w:cs="Arial"/>
           <w:szCs w:val="20"/>
         </w:rPr>
-        <w:lastRenderedPageBreak/>
         <w:t xml:space="preserve">vnf_id </w:t>
       </w:r>
     </w:p>
@@ -13079,11 +13041,11 @@
       <w:pPr>
         <w:pStyle w:val="Heading3"/>
       </w:pPr>
-      <w:bookmarkStart w:id="59" w:name="_Toc473482503"/>
+      <w:bookmarkStart w:id="58" w:name="_Toc473482503"/>
       <w:r>
         <w:t>Optional Metadata Elements</w:t>
       </w:r>
-      <w:bookmarkEnd w:id="59"/>
+      <w:bookmarkEnd w:id="58"/>
     </w:p>
     <w:p>
       <w:r>
@@ -13856,8 +13818,8 @@
       <w:pPr>
         <w:pStyle w:val="Heading2"/>
       </w:pPr>
-      <w:bookmarkStart w:id="60" w:name="_Toc473482504"/>
-      <w:bookmarkStart w:id="61" w:name="_Toc474942200"/>
+      <w:bookmarkStart w:id="59" w:name="_Toc473482504"/>
+      <w:bookmarkStart w:id="60" w:name="_Toc474942200"/>
       <w:r>
         <w:t xml:space="preserve">Resource:  </w:t>
       </w:r>
@@ -13870,8 +13832,8 @@
       <w:r>
         <w:t>- Parameters</w:t>
       </w:r>
+      <w:bookmarkEnd w:id="59"/>
       <w:bookmarkEnd w:id="60"/>
-      <w:bookmarkEnd w:id="61"/>
     </w:p>
     <w:p>
       <w:r>
@@ -13928,50 +13890,50 @@
         <w:pStyle w:val="ListParagraph"/>
       </w:pPr>
       <w:r>
+        <w:t>n</w:t>
+      </w:r>
+      <w:r>
+        <w:t>etwork</w:t>
+      </w:r>
+    </w:p>
+    <w:p>
+      <w:pPr>
+        <w:pStyle w:val="ListParagraph"/>
+      </w:pPr>
+      <w:r>
+        <w:t>s</w:t>
+      </w:r>
+      <w:r>
+        <w:t>ubnet</w:t>
+      </w:r>
+    </w:p>
+    <w:p>
+      <w:pPr>
+        <w:pStyle w:val="ListParagraph"/>
+      </w:pPr>
+      <w:r>
+        <w:t>fixed_ips</w:t>
+      </w:r>
+    </w:p>
+    <w:p>
+      <w:pPr>
+        <w:pStyle w:val="ListParagraph"/>
+      </w:pPr>
+      <w:r>
+        <w:t>allowed_address_pairs</w:t>
+      </w:r>
+    </w:p>
+    <w:p>
+      <w:r>
+        <w:t xml:space="preserve">These four parameters reference a network, which maybe an external network or an internal network.  </w:t>
+      </w:r>
+      <w:r>
+        <w:t>Thus the parameter will include {network-role} in its name.</w:t>
+      </w:r>
+    </w:p>
+    <w:p>
+      <w:r>
         <w:lastRenderedPageBreak/>
-        <w:t>n</w:t>
-      </w:r>
-      <w:r>
-        <w:t>etwork</w:t>
-      </w:r>
-    </w:p>
-    <w:p>
-      <w:pPr>
-        <w:pStyle w:val="ListParagraph"/>
-      </w:pPr>
-      <w:r>
-        <w:t>s</w:t>
-      </w:r>
-      <w:r>
-        <w:t>ubnet</w:t>
-      </w:r>
-    </w:p>
-    <w:p>
-      <w:pPr>
-        <w:pStyle w:val="ListParagraph"/>
-      </w:pPr>
-      <w:r>
-        <w:t>fixed_ips</w:t>
-      </w:r>
-    </w:p>
-    <w:p>
-      <w:pPr>
-        <w:pStyle w:val="ListParagraph"/>
-      </w:pPr>
-      <w:r>
-        <w:t>allowed_address_pairs</w:t>
-      </w:r>
-    </w:p>
-    <w:p>
-      <w:r>
-        <w:t xml:space="preserve">These four parameters reference a network, which maybe an external network or an internal network.  </w:t>
-      </w:r>
-      <w:r>
-        <w:t>Thus the parameter will include {network-role} in its name.</w:t>
-      </w:r>
-    </w:p>
-    <w:p>
-      <w:r>
         <w:t xml:space="preserve">When the parameter references an external network, the parameter is an OpenECOMP Orchestration Parameter.  The parameter value </w:t>
       </w:r>
       <w:r>
@@ -15115,27 +15077,14 @@
       <w:r>
         <w:t xml:space="preserve">Table </w:t>
       </w:r>
-      <w:r>
-        <w:fldChar w:fldCharType="begin"/>
-      </w:r>
-      <w:r>
-        <w:instrText xml:space="preserve"> SEQ Table \* ARABIC </w:instrText>
-      </w:r>
-      <w:r>
-        <w:fldChar w:fldCharType="separate"/>
-      </w:r>
-      <w:r>
-        <w:rPr>
-          <w:noProof/>
-        </w:rPr>
-        <w:t>4</w:t>
-      </w:r>
-      <w:r>
-        <w:rPr>
-          <w:noProof/>
-        </w:rPr>
-        <w:fldChar w:fldCharType="end"/>
-      </w:r>
+      <w:fldSimple w:instr=" SEQ Table \* ARABIC ">
+        <w:r>
+          <w:rPr>
+            <w:noProof/>
+          </w:rPr>
+          <w:t>4</w:t>
+        </w:r>
+      </w:fldSimple>
       <w:r>
         <w:t xml:space="preserve"> </w:t>
       </w:r>
@@ -16466,27 +16415,14 @@
       <w:r>
         <w:t xml:space="preserve">Table </w:t>
       </w:r>
-      <w:r>
-        <w:fldChar w:fldCharType="begin"/>
-      </w:r>
-      <w:r>
-        <w:instrText xml:space="preserve"> SEQ Table \* ARABIC </w:instrText>
-      </w:r>
-      <w:r>
-        <w:fldChar w:fldCharType="separate"/>
-      </w:r>
-      <w:r>
-        <w:rPr>
-          <w:noProof/>
-        </w:rPr>
-        <w:t>5</w:t>
-      </w:r>
-      <w:r>
-        <w:rPr>
-          <w:noProof/>
-        </w:rPr>
-        <w:fldChar w:fldCharType="end"/>
-      </w:r>
+      <w:fldSimple w:instr=" SEQ Table \* ARABIC ">
+        <w:r>
+          <w:rPr>
+            <w:noProof/>
+          </w:rPr>
+          <w:t>5</w:t>
+        </w:r>
+      </w:fldSimple>
       <w:r>
         <w:t xml:space="preserve"> </w:t>
       </w:r>
@@ -16501,11 +16437,12 @@
       <w:pPr>
         <w:pStyle w:val="Heading3"/>
       </w:pPr>
-      <w:bookmarkStart w:id="62" w:name="_Toc473482505"/>
-      <w:r>
+      <w:bookmarkStart w:id="61" w:name="_Toc473482505"/>
+      <w:r>
+        <w:lastRenderedPageBreak/>
         <w:t>Property: network &amp; subnet</w:t>
       </w:r>
-      <w:bookmarkEnd w:id="62"/>
+      <w:bookmarkEnd w:id="61"/>
     </w:p>
     <w:p>
       <w:r>
@@ -16839,6 +16776,7 @@
           <w:sz w:val="22"/>
           <w:szCs w:val="22"/>
         </w:rPr>
+        <w:lastRenderedPageBreak/>
         <w:t>Example:</w:t>
       </w:r>
     </w:p>
@@ -17248,11 +17186,11 @@
       <w:pPr>
         <w:pStyle w:val="Heading3"/>
       </w:pPr>
-      <w:bookmarkStart w:id="63" w:name="_Toc473482506"/>
+      <w:bookmarkStart w:id="62" w:name="_Toc473482506"/>
       <w:r>
         <w:t>Property: fixed_ips</w:t>
       </w:r>
-      <w:bookmarkEnd w:id="63"/>
+      <w:bookmarkEnd w:id="62"/>
     </w:p>
     <w:p>
       <w:r>
@@ -17527,6 +17465,7 @@
         <w:rPr>
           <w:i/>
         </w:rPr>
+        <w:lastRenderedPageBreak/>
         <w:t>Format</w:t>
       </w:r>
       <w:r>
@@ -18153,6 +18092,7 @@
           <w:i/>
           <w:szCs w:val="22"/>
         </w:rPr>
+        <w:lastRenderedPageBreak/>
         <w:t>Example (CDL</w:t>
       </w:r>
       <w:r>
@@ -18831,14 +18771,15 @@
       <w:pPr>
         <w:pStyle w:val="Heading3"/>
       </w:pPr>
-      <w:bookmarkStart w:id="64" w:name="_Toc473482507"/>
-      <w:r>
+      <w:bookmarkStart w:id="63" w:name="_Toc473482507"/>
+      <w:r>
+        <w:lastRenderedPageBreak/>
         <w:t xml:space="preserve">Property:  </w:t>
       </w:r>
       <w:r>
         <w:t>allowed_address_pairs</w:t>
       </w:r>
-      <w:bookmarkEnd w:id="64"/>
+      <w:bookmarkEnd w:id="63"/>
     </w:p>
     <w:p>
       <w:r>
@@ -19012,6 +18953,7 @@
           <w:i/>
           <w:szCs w:val="22"/>
         </w:rPr>
+        <w:lastRenderedPageBreak/>
         <w:t>Example:</w:t>
       </w:r>
     </w:p>
@@ -19973,6 +19915,7 @@
           <w:sz w:val="20"/>
           <w:szCs w:val="22"/>
         </w:rPr>
+        <w:lastRenderedPageBreak/>
         <w:t>Pair 1:</w:t>
       </w:r>
       <w:r>
@@ -20973,16 +20916,16 @@
         <w:pStyle w:val="Heading2"/>
         <w:ind w:left="720" w:hanging="720"/>
       </w:pPr>
-      <w:bookmarkStart w:id="65" w:name="_Toc473482508"/>
-      <w:bookmarkStart w:id="66" w:name="_Toc474942201"/>
+      <w:bookmarkStart w:id="64" w:name="_Toc473482508"/>
+      <w:bookmarkStart w:id="65" w:name="_Toc474942201"/>
       <w:r>
         <w:t xml:space="preserve">Resource </w:t>
       </w:r>
       <w:r>
         <w:t>Property:  name</w:t>
       </w:r>
+      <w:bookmarkEnd w:id="64"/>
       <w:bookmarkEnd w:id="65"/>
-      <w:bookmarkEnd w:id="66"/>
     </w:p>
     <w:p>
       <w:r>
@@ -21346,32 +21289,62 @@
       <w:pPr>
         <w:pStyle w:val="Heading2"/>
       </w:pPr>
-      <w:bookmarkStart w:id="67" w:name="_Toc473482509"/>
-      <w:bookmarkStart w:id="68" w:name="_Toc474942202"/>
+      <w:bookmarkStart w:id="66" w:name="_Toc473482509"/>
+      <w:bookmarkStart w:id="67" w:name="_Toc474942202"/>
       <w:r>
         <w:t>Output Parameters</w:t>
       </w:r>
+      <w:bookmarkEnd w:id="66"/>
       <w:bookmarkEnd w:id="67"/>
+    </w:p>
+    <w:p>
+      <w:r>
+        <w:t xml:space="preserve">OpenECOMP defines three type of Output </w:t>
+      </w:r>
+      <w:r>
+        <w:t>Parameters</w:t>
+      </w:r>
+      <w:r>
+        <w:t>.</w:t>
+      </w:r>
+    </w:p>
+    <w:p>
+      <w:pPr>
+        <w:pStyle w:val="Heading3"/>
+      </w:pPr>
+      <w:bookmarkStart w:id="68" w:name="_Toc473482510"/>
+      <w:r>
+        <w:t xml:space="preserve">Base Template </w:t>
+      </w:r>
+      <w:r>
+        <w:t>Output Parameters:</w:t>
+      </w:r>
       <w:bookmarkEnd w:id="68"/>
-    </w:p>
-    <w:p>
-      <w:r>
-        <w:t xml:space="preserve">OpenECOMP defines three type of Output </w:t>
-      </w:r>
-      <w:r>
-        <w:t>Parameters</w:t>
-      </w:r>
-      <w:r>
-        <w:t>.</w:t>
+      <w:r>
+        <w:t xml:space="preserve">  </w:t>
+      </w:r>
+    </w:p>
+    <w:p>
+      <w:r>
+        <w:t xml:space="preserve">The base template output parameters </w:t>
+      </w:r>
+      <w:r>
+        <w:t>are</w:t>
+      </w:r>
+      <w:r>
+        <w:t xml:space="preserve"> available for use as input parameters in all add-on modules.</w:t>
+      </w:r>
+      <w:r>
+        <w:t xml:space="preserve">  The add-on modules may (or may not) use these parameters.</w:t>
       </w:r>
     </w:p>
     <w:p>
       <w:pPr>
         <w:pStyle w:val="Heading3"/>
       </w:pPr>
-      <w:bookmarkStart w:id="69" w:name="_Toc473482510"/>
-      <w:r>
-        <w:t xml:space="preserve">Base Template </w:t>
+      <w:bookmarkStart w:id="69" w:name="_Toc473482511"/>
+      <w:r>
+        <w:t xml:space="preserve">Volume Template </w:t>
       </w:r>
       <w:r>
         <w:t>Output Parameters:</w:t>
@@ -21383,75 +21356,46 @@
     </w:p>
     <w:p>
       <w:r>
-        <w:t xml:space="preserve">The base template output parameters </w:t>
-      </w:r>
-      <w:r>
-        <w:t>are</w:t>
-      </w:r>
-      <w:r>
-        <w:t xml:space="preserve"> available for use as input parameters in all add-on modules.</w:t>
-      </w:r>
-      <w:r>
-        <w:t xml:space="preserve">  The add-on modules may (or may not) use these parameters.</w:t>
+        <w:t xml:space="preserve">The volume template output parameters </w:t>
+      </w:r>
+      <w:r>
+        <w:t>are only</w:t>
+      </w:r>
+      <w:r>
+        <w:t xml:space="preserve"> available only for the module (base or add on) that the volume is associated with.</w:t>
       </w:r>
     </w:p>
     <w:p>
       <w:pPr>
         <w:pStyle w:val="Heading3"/>
       </w:pPr>
-      <w:bookmarkStart w:id="70" w:name="_Toc473482511"/>
-      <w:r>
-        <w:t xml:space="preserve">Volume Template </w:t>
-      </w:r>
-      <w:r>
-        <w:t>Output Parameters:</w:t>
+      <w:bookmarkStart w:id="70" w:name="_Toc473482512"/>
+      <w:r>
+        <w:t xml:space="preserve">Predefined </w:t>
+      </w:r>
+      <w:r>
+        <w:t>Output Parameters</w:t>
       </w:r>
       <w:bookmarkEnd w:id="70"/>
-      <w:r>
-        <w:t xml:space="preserve">  </w:t>
-      </w:r>
-    </w:p>
-    <w:p>
-      <w:r>
-        <w:t xml:space="preserve">The volume template output parameters </w:t>
-      </w:r>
-      <w:r>
-        <w:t>are only</w:t>
-      </w:r>
-      <w:r>
-        <w:t xml:space="preserve"> available only for the module (base or add on) that the volume is associated with.</w:t>
-      </w:r>
-    </w:p>
-    <w:p>
-      <w:pPr>
-        <w:pStyle w:val="Heading3"/>
-      </w:pPr>
-      <w:bookmarkStart w:id="71" w:name="_Toc473482512"/>
-      <w:r>
-        <w:t xml:space="preserve">Predefined </w:t>
-      </w:r>
-      <w:r>
-        <w:t>Output Parameters</w:t>
+    </w:p>
+    <w:p>
+      <w:r>
+        <w:t xml:space="preserve">OpenECOMP currently defines </w:t>
+      </w:r>
+      <w:r>
+        <w:t>one predefined output parameter.</w:t>
+      </w:r>
+    </w:p>
+    <w:p>
+      <w:pPr>
+        <w:pStyle w:val="Heading4"/>
+      </w:pPr>
+      <w:bookmarkStart w:id="71" w:name="_Toc473482513"/>
+      <w:r>
+        <w:lastRenderedPageBreak/>
+        <w:t>OAM Management IP Addresses</w:t>
       </w:r>
       <w:bookmarkEnd w:id="71"/>
-    </w:p>
-    <w:p>
-      <w:r>
-        <w:t xml:space="preserve">OpenECOMP currently defines </w:t>
-      </w:r>
-      <w:r>
-        <w:t>one predefined output parameter.</w:t>
-      </w:r>
-    </w:p>
-    <w:p>
-      <w:pPr>
-        <w:pStyle w:val="Heading4"/>
-      </w:pPr>
-      <w:bookmarkStart w:id="72" w:name="_Toc473482513"/>
-      <w:r>
-        <w:t>OAM Management IP Addresses</w:t>
-      </w:r>
-      <w:bookmarkEnd w:id="72"/>
     </w:p>
     <w:p>
       <w:r>
@@ -21685,165 +21629,166 @@
       <w:pPr>
         <w:pStyle w:val="Heading1"/>
       </w:pPr>
-      <w:bookmarkStart w:id="73" w:name="_Toc473482514"/>
-      <w:bookmarkStart w:id="74" w:name="_Toc474942203"/>
+      <w:bookmarkStart w:id="72" w:name="_Toc473482514"/>
+      <w:bookmarkStart w:id="73" w:name="_Toc474942203"/>
       <w:r>
         <w:t>Heat</w:t>
       </w:r>
       <w:r>
         <w:t xml:space="preserve"> Template Constructs</w:t>
       </w:r>
+      <w:bookmarkEnd w:id="72"/>
       <w:bookmarkEnd w:id="73"/>
+    </w:p>
+    <w:p>
+      <w:pPr>
+        <w:pStyle w:val="Heading2"/>
+      </w:pPr>
+      <w:bookmarkStart w:id="74" w:name="_Toc473482515"/>
+      <w:bookmarkStart w:id="75" w:name="_Toc474942204"/>
+      <w:r>
+        <w:t>External References</w:t>
+      </w:r>
       <w:bookmarkEnd w:id="74"/>
+      <w:bookmarkEnd w:id="75"/>
+    </w:p>
+    <w:p>
+      <w:r>
+        <w:t xml:space="preserve">Heat templates </w:t>
+      </w:r>
+      <w:r>
+        <w:rPr>
+          <w:i/>
+        </w:rPr>
+        <w:t>should</w:t>
+      </w:r>
+      <w:r>
+        <w:rPr>
+          <w:i/>
+        </w:rPr>
+        <w:t xml:space="preserve"> </w:t>
+      </w:r>
+      <w:r>
+        <w:rPr>
+          <w:i/>
+        </w:rPr>
+        <w:t>not</w:t>
+      </w:r>
+      <w:r>
+        <w:t xml:space="preserve"> reference any HTTP-based resource definitions, </w:t>
+      </w:r>
+      <w:r>
+        <w:t xml:space="preserve">any HTTP-based </w:t>
+      </w:r>
+      <w:r>
+        <w:t xml:space="preserve">nested configurations, or </w:t>
+      </w:r>
+      <w:r>
+        <w:t xml:space="preserve">any HTTP-based </w:t>
+      </w:r>
+      <w:r>
+        <w:t>environment files.</w:t>
+      </w:r>
+      <w:r>
+        <w:t xml:space="preserve"> </w:t>
+      </w:r>
+    </w:p>
+    <w:p>
+      <w:pPr>
+        <w:pStyle w:val="ListParagraph"/>
+      </w:pPr>
+      <w:r>
+        <w:t xml:space="preserve">During </w:t>
+      </w:r>
+      <w:r>
+        <w:t>orchestration,</w:t>
+      </w:r>
+      <w:r>
+        <w:t xml:space="preserve"> OpenECOMP </w:t>
+      </w:r>
+      <w:r>
+        <w:rPr>
+          <w:i/>
+        </w:rPr>
+        <w:t>should</w:t>
+      </w:r>
+      <w:r>
+        <w:rPr>
+          <w:i/>
+        </w:rPr>
+        <w:t xml:space="preserve"> </w:t>
+      </w:r>
+      <w:r>
+        <w:rPr>
+          <w:i/>
+        </w:rPr>
+        <w:t>not</w:t>
+      </w:r>
+      <w:r>
+        <w:t xml:space="preserve"> retrieve any such resources from external/untrusted/unknown sources.</w:t>
+      </w:r>
+    </w:p>
+    <w:p>
+      <w:pPr>
+        <w:pStyle w:val="ListParagraph"/>
+      </w:pPr>
+      <w:r>
+        <w:t>VNF</w:t>
+      </w:r>
+      <w:r>
+        <w:t xml:space="preserve"> images </w:t>
+      </w:r>
+      <w:r>
+        <w:t>should</w:t>
+      </w:r>
+      <w:r>
+        <w:t xml:space="preserve"> </w:t>
+      </w:r>
+      <w:r>
+        <w:t>not</w:t>
+      </w:r>
+      <w:r>
+        <w:t xml:space="preserve"> contain such references in user-data or other configuration/operational scripts that are specified via </w:t>
+      </w:r>
+      <w:r>
+        <w:t>Heat</w:t>
+      </w:r>
+      <w:r>
+        <w:t xml:space="preserve"> or encoded into the </w:t>
+      </w:r>
+      <w:r>
+        <w:t>VNF image itself.</w:t>
+      </w:r>
+    </w:p>
+    <w:p>
+      <w:r>
+        <w:rPr>
+          <w:i/>
+        </w:rPr>
+        <w:t>Note:</w:t>
+      </w:r>
+      <w:r>
+        <w:t xml:space="preserve"> HTTP-based references are accepta</w:t>
+      </w:r>
+      <w:r>
+        <w:t>ble if the HTTP-based reference</w:t>
+      </w:r>
+      <w:r>
+        <w:t xml:space="preserve"> is accessing information with the VM private/internal network.  </w:t>
+      </w:r>
     </w:p>
     <w:p>
       <w:pPr>
         <w:pStyle w:val="Heading2"/>
       </w:pPr>
-      <w:bookmarkStart w:id="75" w:name="_Toc473482515"/>
-      <w:bookmarkStart w:id="76" w:name="_Toc474942204"/>
-      <w:r>
-        <w:t>External References</w:t>
-      </w:r>
-      <w:bookmarkEnd w:id="75"/>
+      <w:bookmarkStart w:id="76" w:name="_Toc473482516"/>
+      <w:bookmarkStart w:id="77" w:name="_Toc474942205"/>
+      <w:r>
+        <w:lastRenderedPageBreak/>
+        <w:t>Heat Files Support (get_file)</w:t>
+      </w:r>
       <w:bookmarkEnd w:id="76"/>
-    </w:p>
-    <w:p>
-      <w:r>
-        <w:t xml:space="preserve">Heat templates </w:t>
-      </w:r>
-      <w:r>
-        <w:rPr>
-          <w:i/>
-        </w:rPr>
-        <w:t>should</w:t>
-      </w:r>
-      <w:r>
-        <w:rPr>
-          <w:i/>
-        </w:rPr>
-        <w:t xml:space="preserve"> </w:t>
-      </w:r>
-      <w:r>
-        <w:rPr>
-          <w:i/>
-        </w:rPr>
-        <w:t>not</w:t>
-      </w:r>
-      <w:r>
-        <w:t xml:space="preserve"> reference any HTTP-based resource definitions, </w:t>
-      </w:r>
-      <w:r>
-        <w:t xml:space="preserve">any HTTP-based </w:t>
-      </w:r>
-      <w:r>
-        <w:t xml:space="preserve">nested configurations, or </w:t>
-      </w:r>
-      <w:r>
-        <w:t xml:space="preserve">any HTTP-based </w:t>
-      </w:r>
-      <w:r>
-        <w:t>environment files.</w:t>
-      </w:r>
-      <w:r>
-        <w:t xml:space="preserve"> </w:t>
-      </w:r>
-    </w:p>
-    <w:p>
-      <w:pPr>
-        <w:pStyle w:val="ListParagraph"/>
-      </w:pPr>
-      <w:r>
-        <w:t xml:space="preserve">During </w:t>
-      </w:r>
-      <w:r>
-        <w:t>orchestration,</w:t>
-      </w:r>
-      <w:r>
-        <w:t xml:space="preserve"> OpenECOMP </w:t>
-      </w:r>
-      <w:r>
-        <w:rPr>
-          <w:i/>
-        </w:rPr>
-        <w:t>should</w:t>
-      </w:r>
-      <w:r>
-        <w:rPr>
-          <w:i/>
-        </w:rPr>
-        <w:t xml:space="preserve"> </w:t>
-      </w:r>
-      <w:r>
-        <w:rPr>
-          <w:i/>
-        </w:rPr>
-        <w:t>not</w:t>
-      </w:r>
-      <w:r>
-        <w:t xml:space="preserve"> retrieve any such resources from external/untrusted/unknown sources.</w:t>
-      </w:r>
-    </w:p>
-    <w:p>
-      <w:pPr>
-        <w:pStyle w:val="ListParagraph"/>
-      </w:pPr>
-      <w:r>
-        <w:t>VNF</w:t>
-      </w:r>
-      <w:r>
-        <w:t xml:space="preserve"> images </w:t>
-      </w:r>
-      <w:r>
-        <w:t>should</w:t>
-      </w:r>
-      <w:r>
-        <w:t xml:space="preserve"> </w:t>
-      </w:r>
-      <w:r>
-        <w:t>not</w:t>
-      </w:r>
-      <w:r>
-        <w:t xml:space="preserve"> contain such references in user-data or other configuration/operational scripts that are specified via </w:t>
-      </w:r>
-      <w:r>
-        <w:t>Heat</w:t>
-      </w:r>
-      <w:r>
-        <w:t xml:space="preserve"> or encoded into the </w:t>
-      </w:r>
-      <w:r>
-        <w:t>VNF image itself.</w:t>
-      </w:r>
-    </w:p>
-    <w:p>
-      <w:r>
-        <w:rPr>
-          <w:i/>
-        </w:rPr>
-        <w:t>Note:</w:t>
-      </w:r>
-      <w:r>
-        <w:t xml:space="preserve"> HTTP-based references are accepta</w:t>
-      </w:r>
-      <w:r>
-        <w:t>ble if the HTTP-based reference</w:t>
-      </w:r>
-      <w:r>
-        <w:t xml:space="preserve"> is accessing information with the VM private/internal network.  </w:t>
-      </w:r>
-    </w:p>
-    <w:p>
-      <w:pPr>
-        <w:pStyle w:val="Heading2"/>
-      </w:pPr>
-      <w:bookmarkStart w:id="77" w:name="_Toc473482516"/>
-      <w:bookmarkStart w:id="78" w:name="_Toc474942205"/>
-      <w:r>
-        <w:t>Heat Files Support (get_file)</w:t>
-      </w:r>
       <w:bookmarkEnd w:id="77"/>
-      <w:bookmarkEnd w:id="78"/>
     </w:p>
     <w:p>
       <w:r>
@@ -22058,10 +22003,10 @@
       <w:pPr>
         <w:pStyle w:val="Heading2"/>
       </w:pPr>
-      <w:bookmarkStart w:id="79" w:name="_Ref468287692"/>
-      <w:bookmarkStart w:id="80" w:name="_Ref468287806"/>
-      <w:bookmarkStart w:id="81" w:name="_Toc473482517"/>
-      <w:bookmarkStart w:id="82" w:name="_Toc474942206"/>
+      <w:bookmarkStart w:id="78" w:name="_Ref468287692"/>
+      <w:bookmarkStart w:id="79" w:name="_Ref468287806"/>
+      <w:bookmarkStart w:id="80" w:name="_Toc473482517"/>
+      <w:bookmarkStart w:id="81" w:name="_Toc474942206"/>
       <w:r>
         <w:t xml:space="preserve">Use of </w:t>
       </w:r>
@@ -22071,10 +22016,10 @@
       <w:r>
         <w:t xml:space="preserve"> ResourceGroup</w:t>
       </w:r>
+      <w:bookmarkEnd w:id="78"/>
       <w:bookmarkEnd w:id="79"/>
       <w:bookmarkEnd w:id="80"/>
       <w:bookmarkEnd w:id="81"/>
-      <w:bookmarkEnd w:id="82"/>
     </w:p>
     <w:p>
       <w:r>
@@ -22368,6 +22313,7 @@
         </w:rPr>
       </w:pPr>
       <w:r>
+        <w:lastRenderedPageBreak/>
         <w:t>type: OS::</w:t>
       </w:r>
       <w:r>
@@ -22591,13 +22537,13 @@
       <w:pPr>
         <w:pStyle w:val="Heading2"/>
       </w:pPr>
-      <w:bookmarkStart w:id="83" w:name="_Toc473482518"/>
-      <w:bookmarkStart w:id="84" w:name="_Toc474942207"/>
+      <w:bookmarkStart w:id="82" w:name="_Toc473482518"/>
+      <w:bookmarkStart w:id="83" w:name="_Toc474942207"/>
       <w:r>
         <w:t>Key Pairs</w:t>
       </w:r>
+      <w:bookmarkEnd w:id="82"/>
       <w:bookmarkEnd w:id="83"/>
-      <w:bookmarkEnd w:id="84"/>
     </w:p>
     <w:p>
       <w:r>
@@ -22790,6 +22736,7 @@
           <w:i/>
           <w:szCs w:val="22"/>
         </w:rPr>
+        <w:lastRenderedPageBreak/>
         <w:t>Example (create keypair with an existing ssh public-key</w:t>
       </w:r>
       <w:r>
@@ -22992,13 +22939,13 @@
       <w:pPr>
         <w:pStyle w:val="Heading2"/>
       </w:pPr>
-      <w:bookmarkStart w:id="85" w:name="_Toc473482519"/>
-      <w:bookmarkStart w:id="86" w:name="_Toc474942208"/>
+      <w:bookmarkStart w:id="84" w:name="_Toc473482519"/>
+      <w:bookmarkStart w:id="85" w:name="_Toc474942208"/>
       <w:r>
         <w:t>Security Groups</w:t>
       </w:r>
+      <w:bookmarkEnd w:id="84"/>
       <w:bookmarkEnd w:id="85"/>
-      <w:bookmarkEnd w:id="86"/>
     </w:p>
     <w:p>
       <w:r>
@@ -23111,13 +23058,13 @@
         <w:pStyle w:val="Heading2"/>
         <w:ind w:left="630" w:hanging="630"/>
       </w:pPr>
-      <w:bookmarkStart w:id="87" w:name="_Toc473482520"/>
-      <w:bookmarkStart w:id="88" w:name="_Toc474942209"/>
+      <w:bookmarkStart w:id="86" w:name="_Toc473482520"/>
+      <w:bookmarkStart w:id="87" w:name="_Toc474942209"/>
       <w:r>
         <w:t>Anti-Affinity and Affinity Rules</w:t>
       </w:r>
+      <w:bookmarkEnd w:id="86"/>
       <w:bookmarkEnd w:id="87"/>
-      <w:bookmarkEnd w:id="88"/>
     </w:p>
     <w:p>
       <w:pPr>
@@ -23182,6 +23129,7 @@
           <w:iCs/>
           <w:szCs w:val="22"/>
         </w:rPr>
+        <w:lastRenderedPageBreak/>
         <w:t>Example:</w:t>
       </w:r>
     </w:p>
@@ -23878,27 +23826,27 @@
       <w:pPr>
         <w:pStyle w:val="Heading1"/>
       </w:pPr>
-      <w:bookmarkStart w:id="89" w:name="_Toc462116192"/>
-      <w:bookmarkStart w:id="90" w:name="_Toc462117800"/>
-      <w:bookmarkStart w:id="91" w:name="_Toc462123347"/>
-      <w:bookmarkStart w:id="92" w:name="_Toc462127220"/>
-      <w:bookmarkStart w:id="93" w:name="_Toc473482521"/>
-      <w:bookmarkStart w:id="94" w:name="_Toc474942210"/>
+      <w:bookmarkStart w:id="88" w:name="_Toc462116192"/>
+      <w:bookmarkStart w:id="89" w:name="_Toc462117800"/>
+      <w:bookmarkStart w:id="90" w:name="_Toc462123347"/>
+      <w:bookmarkStart w:id="91" w:name="_Toc462127220"/>
+      <w:bookmarkStart w:id="92" w:name="_Toc473482521"/>
+      <w:bookmarkStart w:id="93" w:name="_Toc474942210"/>
+      <w:bookmarkEnd w:id="88"/>
       <w:bookmarkEnd w:id="89"/>
       <w:bookmarkEnd w:id="90"/>
       <w:bookmarkEnd w:id="91"/>
+      <w:r>
+        <w:t xml:space="preserve">Design Pattern: </w:t>
+      </w:r>
+      <w:r>
+        <w:t>VNF</w:t>
+      </w:r>
+      <w:r>
+        <w:t xml:space="preserve"> Modularity</w:t>
+      </w:r>
       <w:bookmarkEnd w:id="92"/>
-      <w:r>
-        <w:t xml:space="preserve">Design Pattern: </w:t>
-      </w:r>
-      <w:r>
-        <w:t>VNF</w:t>
-      </w:r>
-      <w:r>
-        <w:t xml:space="preserve"> Modularity</w:t>
-      </w:r>
       <w:bookmarkEnd w:id="93"/>
-      <w:bookmarkEnd w:id="94"/>
     </w:p>
     <w:p>
       <w:r>
@@ -24040,6 +23988,7 @@
     </w:p>
     <w:p>
       <w:r>
+        <w:lastRenderedPageBreak/>
         <w:t>A Heat template can be either one for the following types of modules</w:t>
       </w:r>
     </w:p>
@@ -24630,6 +24579,7 @@
         <w:rPr>
           <w:b/>
         </w:rPr>
+        <w:lastRenderedPageBreak/>
         <w:t xml:space="preserve">Base </w:t>
       </w:r>
       <w:r>
@@ -25517,6 +25467,7 @@
         <w:pStyle w:val="HeatCodeExample"/>
       </w:pPr>
       <w:r>
+        <w:lastRenderedPageBreak/>
         <w:t>p</w:t>
       </w:r>
       <w:r>
@@ -26071,13 +26022,13 @@
       <w:pPr>
         <w:pStyle w:val="Heading1"/>
       </w:pPr>
-      <w:bookmarkStart w:id="95" w:name="_Toc473482522"/>
-      <w:bookmarkStart w:id="96" w:name="_Toc474942211"/>
+      <w:bookmarkStart w:id="94" w:name="_Toc473482522"/>
+      <w:bookmarkStart w:id="95" w:name="_Toc474942211"/>
       <w:r>
         <w:t>Scaling Considerations</w:t>
       </w:r>
+      <w:bookmarkEnd w:id="94"/>
       <w:bookmarkEnd w:id="95"/>
-      <w:bookmarkEnd w:id="96"/>
     </w:p>
     <w:p>
       <w:r>
@@ -26156,6 +26107,7 @@
         <w:pStyle w:val="ListParagraph"/>
       </w:pPr>
       <w:r>
+        <w:lastRenderedPageBreak/>
         <w:t>Combine related resources into the same growth template where appropriate, e.g. if VMs of different types are always deployed in pairs, include them in a single growth template.</w:t>
       </w:r>
     </w:p>
@@ -26505,91 +26457,91 @@
       <w:pPr>
         <w:pStyle w:val="Heading1"/>
       </w:pPr>
-      <w:bookmarkStart w:id="97" w:name="_Toc473482523"/>
-      <w:bookmarkStart w:id="98" w:name="_Toc474942212"/>
+      <w:bookmarkStart w:id="96" w:name="_Toc473482523"/>
+      <w:bookmarkStart w:id="97" w:name="_Toc474942212"/>
       <w:r>
         <w:t xml:space="preserve">High </w:t>
       </w:r>
       <w:r>
         <w:t>Availability</w:t>
       </w:r>
+      <w:bookmarkEnd w:id="96"/>
       <w:bookmarkEnd w:id="97"/>
+      <w:r>
+        <w:t xml:space="preserve"> </w:t>
+      </w:r>
+    </w:p>
+    <w:p>
+      <w:r>
+        <w:t>VNF</w:t>
+      </w:r>
+      <w:r>
+        <w:t>/VM parameters may include availability zone IDs</w:t>
+      </w:r>
+      <w:r>
+        <w:t xml:space="preserve"> for </w:t>
+      </w:r>
+      <w:r>
+        <w:t>VNF</w:t>
+      </w:r>
+      <w:r>
+        <w:t>s that require high availability</w:t>
+      </w:r>
+      <w:r>
+        <w:t>.</w:t>
+      </w:r>
+    </w:p>
+    <w:p>
+      <w:r>
+        <w:t>The Heat must comply with</w:t>
+      </w:r>
+      <w:r>
+        <w:t xml:space="preserve"> the following </w:t>
+      </w:r>
+      <w:r>
+        <w:t>requirements</w:t>
+      </w:r>
+      <w:r>
+        <w:t xml:space="preserve"> to specific availability zone IDs:</w:t>
+      </w:r>
+    </w:p>
+    <w:p>
+      <w:pPr>
+        <w:pStyle w:val="ListParagraph"/>
+      </w:pPr>
+      <w:r>
+        <w:t xml:space="preserve">The </w:t>
+      </w:r>
+      <w:r>
+        <w:t>Heat</w:t>
+      </w:r>
+      <w:r>
+        <w:t xml:space="preserve"> template should spread Nova and Cinder resources across the availability zones as desired</w:t>
+      </w:r>
+    </w:p>
+    <w:p>
+      <w:pPr>
+        <w:pStyle w:val="Heading1"/>
+      </w:pPr>
+      <w:bookmarkStart w:id="98" w:name="_Toc473482524"/>
+      <w:bookmarkStart w:id="99" w:name="_Toc474942213"/>
+      <w:r>
+        <w:t xml:space="preserve">Resource </w:t>
+      </w:r>
+      <w:r>
+        <w:t>D</w:t>
+      </w:r>
+      <w:r>
+        <w:t xml:space="preserve">ata </w:t>
+      </w:r>
+      <w:r>
+        <w:t>S</w:t>
+      </w:r>
+      <w:r>
+        <w:t>ynchronization</w:t>
+      </w:r>
       <w:bookmarkEnd w:id="98"/>
-      <w:r>
-        <w:t xml:space="preserve"> </w:t>
-      </w:r>
-    </w:p>
-    <w:p>
-      <w:r>
-        <w:t>VNF</w:t>
-      </w:r>
-      <w:r>
-        <w:t>/VM parameters may include availability zone IDs</w:t>
-      </w:r>
-      <w:r>
-        <w:t xml:space="preserve"> for </w:t>
-      </w:r>
-      <w:r>
-        <w:t>VNF</w:t>
-      </w:r>
-      <w:r>
-        <w:t>s that require high availability</w:t>
-      </w:r>
-      <w:r>
-        <w:t>.</w:t>
-      </w:r>
-    </w:p>
-    <w:p>
-      <w:r>
-        <w:t>The Heat must comply with</w:t>
-      </w:r>
-      <w:r>
-        <w:t xml:space="preserve"> the following </w:t>
-      </w:r>
-      <w:r>
-        <w:t>requirements</w:t>
-      </w:r>
-      <w:r>
-        <w:t xml:space="preserve"> to specific availability zone IDs:</w:t>
-      </w:r>
-    </w:p>
-    <w:p>
-      <w:pPr>
-        <w:pStyle w:val="ListParagraph"/>
-      </w:pPr>
-      <w:r>
-        <w:t xml:space="preserve">The </w:t>
-      </w:r>
-      <w:r>
-        <w:t>Heat</w:t>
-      </w:r>
-      <w:r>
-        <w:t xml:space="preserve"> template should spread Nova and Cinder resources across the availability zones as desired</w:t>
-      </w:r>
-    </w:p>
-    <w:p>
-      <w:pPr>
-        <w:pStyle w:val="Heading1"/>
-      </w:pPr>
-      <w:bookmarkStart w:id="99" w:name="_Toc473482524"/>
-      <w:bookmarkStart w:id="100" w:name="_Toc474942213"/>
-      <w:r>
-        <w:t xml:space="preserve">Resource </w:t>
-      </w:r>
-      <w:r>
-        <w:t>D</w:t>
-      </w:r>
-      <w:r>
-        <w:t xml:space="preserve">ata </w:t>
-      </w:r>
-      <w:r>
-        <w:t>S</w:t>
-      </w:r>
-      <w:r>
-        <w:t>ynchronization</w:t>
-      </w:r>
       <w:bookmarkEnd w:id="99"/>
-      <w:bookmarkEnd w:id="100"/>
       <w:r>
         <w:t xml:space="preserve"> </w:t>
       </w:r>
@@ -26680,6 +26632,7 @@
           <w:sz w:val="20"/>
           <w:szCs w:val="22"/>
         </w:rPr>
+        <w:lastRenderedPageBreak/>
         <w:t xml:space="preserve">Definition of completeness to </w:t>
       </w:r>
       <w:r>
@@ -27528,7 +27481,7 @@
           <w:sz w:val="32"/>
         </w:rPr>
       </w:pPr>
-      <w:bookmarkStart w:id="101" w:name="_Toc472685365"/>
+      <w:bookmarkStart w:id="100" w:name="_Toc472685365"/>
       <w:r>
         <w:br w:type="page"/>
       </w:r>
@@ -27542,8 +27495,9 @@
         </w:numPr>
         <w:jc w:val="center"/>
       </w:pPr>
-      <w:bookmarkStart w:id="102" w:name="_Toc474942214"/>
-      <w:r>
+      <w:bookmarkStart w:id="101" w:name="_Toc474942214"/>
+      <w:r>
+        <w:lastRenderedPageBreak/>
         <w:t xml:space="preserve">Appendix </w:t>
       </w:r>
       <w:r>
@@ -27555,8 +27509,8 @@
       <w:r>
         <w:t>Glossary</w:t>
       </w:r>
+      <w:bookmarkEnd w:id="100"/>
       <w:bookmarkEnd w:id="101"/>
-      <w:bookmarkEnd w:id="102"/>
       <w:r>
         <w:t xml:space="preserve"> </w:t>
       </w:r>
@@ -27680,7 +27634,7 @@
                     </pic:cNvPicPr>
                   </pic:nvPicPr>
                   <pic:blipFill>
-                    <a:blip r:embed="rId16" cstate="print">
+                    <a:blip r:embed="rId19" cstate="print">
                       <a:extLst>
                         <a:ext uri="{28A0092B-C50C-407E-A947-70E740481C1C}">
                           <a14:useLocalDpi xmlns:a14="http://schemas.microsoft.com/office/drawing/2010/main" val="0"/>
@@ -27720,8 +27674,8 @@
           <w:rFonts w:cs="Arial"/>
         </w:rPr>
       </w:pPr>
-      <w:bookmarkStart w:id="103" w:name="_Ref472060401"/>
-      <w:bookmarkStart w:id="104" w:name="_Ref472060277"/>
+      <w:bookmarkStart w:id="102" w:name="_Ref472060401"/>
+      <w:bookmarkStart w:id="103" w:name="_Ref472060277"/>
       <w:r>
         <w:rPr>
           <w:b w:val="0"/>
@@ -27753,7 +27707,7 @@
       <w:r>
         <w:fldChar w:fldCharType="end"/>
       </w:r>
-      <w:bookmarkEnd w:id="103"/>
+      <w:bookmarkEnd w:id="102"/>
       <w:r>
         <w:rPr>
           <w:b w:val="0"/>
@@ -27761,7 +27715,7 @@
         </w:rPr>
         <w:t>. Virtual Function Entity Relationship</w:t>
       </w:r>
-      <w:bookmarkEnd w:id="104"/>
+      <w:bookmarkEnd w:id="103"/>
     </w:p>
     <w:p>
       <w:pPr>
@@ -27794,6 +27748,7 @@
           <w:rFonts w:cs="Arial"/>
           <w:b/>
         </w:rPr>
+        <w:lastRenderedPageBreak/>
         <w:t>Copyright 2017 AT&amp;T Intellectual Property.  All Rights Reserved.</w:t>
       </w:r>
     </w:p>
@@ -27844,15 +27799,17 @@
           <w:rFonts w:cs="Arial"/>
         </w:rPr>
       </w:pPr>
-      <w:hyperlink r:id="rId17" w:history="1">
+      <w:hyperlink r:id="rId20" w:history="1">
         <w:r>
           <w:rPr>
             <w:rStyle w:val="Hyperlink"/>
             <w:rFonts w:cs="Arial"/>
           </w:rPr>
-          <w:t>https://creativecommons.org/licenses/by-sa/4.0/legalcode</w:t>
+          <w:t>https://creativecommons.org/licenses/by/4.0/</w:t>
         </w:r>
       </w:hyperlink>
+      <w:bookmarkStart w:id="104" w:name="_GoBack"/>
+      <w:bookmarkEnd w:id="104"/>
     </w:p>
     <w:p>
       <w:pPr>
@@ -28110,7 +28067,7 @@
 </file>
 
 <file path=word/endnotes.xml><?xml version="1.0" encoding="utf-8"?>
-<w:endnotes xmlns:wpc="http://schemas.microsoft.com/office/word/2010/wordprocessingCanvas" xmlns:mc="http://schemas.openxmlformats.org/markup-compatibility/2006" xmlns:o="urn:schemas-microsoft-com:office:office" xmlns:r="http://schemas.openxmlformats.org/officeDocument/2006/relationships" xmlns:m="http://schemas.openxmlformats.org/officeDocument/2006/math" xmlns:v="urn:schemas-microsoft-com:vml" xmlns:wp14="http://schemas.microsoft.com/office/word/2010/wordprocessingDrawing" xmlns:wp="http://schemas.openxmlformats.org/drawingml/2006/wordprocessingDrawing" xmlns:w10="urn:schemas-microsoft-com:office:word" xmlns:w="http://schemas.openxmlformats.org/wordprocessingml/2006/main" xmlns:w14="http://schemas.microsoft.com/office/word/2010/wordml" xmlns:w15="http://schemas.microsoft.com/office/word/2012/wordml" xmlns:wpg="http://schemas.microsoft.com/office/word/2010/wordprocessingGroup" xmlns:wpi="http://schemas.microsoft.com/office/word/2010/wordprocessingInk" xmlns:wne="http://schemas.microsoft.com/office/word/2006/wordml" xmlns:wps="http://schemas.microsoft.com/office/word/2010/wordprocessingShape" mc:Ignorable="w14 w15 wp14">
+<w:endnotes xmlns:wpc="http://schemas.microsoft.com/office/word/2010/wordprocessingCanvas" xmlns:cx="http://schemas.microsoft.com/office/drawing/2014/chartex" xmlns:cx1="http://schemas.microsoft.com/office/drawing/2015/9/8/chartex" xmlns:cx2="http://schemas.microsoft.com/office/drawing/2015/10/21/chartex" xmlns:cx3="http://schemas.microsoft.com/office/drawing/2016/5/9/chartex" xmlns:cx4="http://schemas.microsoft.com/office/drawing/2016/5/10/chartex" xmlns:cx5="http://schemas.microsoft.com/office/drawing/2016/5/11/chartex" xmlns:cx6="http://schemas.microsoft.com/office/drawing/2016/5/12/chartex" xmlns:cx7="http://schemas.microsoft.com/office/drawing/2016/5/13/chartex" xmlns:cx8="http://schemas.microsoft.com/office/drawing/2016/5/14/chartex" xmlns:mc="http://schemas.openxmlformats.org/markup-compatibility/2006" xmlns:o="urn:schemas-microsoft-com:office:office" xmlns:r="http://schemas.openxmlformats.org/officeDocument/2006/relationships" xmlns:m="http://schemas.openxmlformats.org/officeDocument/2006/math" xmlns:v="urn:schemas-microsoft-com:vml" xmlns:wp14="http://schemas.microsoft.com/office/word/2010/wordprocessingDrawing" xmlns:wp="http://schemas.openxmlformats.org/drawingml/2006/wordprocessingDrawing" xmlns:w10="urn:schemas-microsoft-com:office:word" xmlns:w="http://schemas.openxmlformats.org/wordprocessingml/2006/main" xmlns:w14="http://schemas.microsoft.com/office/word/2010/wordml" xmlns:w15="http://schemas.microsoft.com/office/word/2012/wordml" xmlns:w16se="http://schemas.microsoft.com/office/word/2015/wordml/symex" xmlns:wpg="http://schemas.microsoft.com/office/word/2010/wordprocessingGroup" xmlns:wpi="http://schemas.microsoft.com/office/word/2010/wordprocessingInk" xmlns:wne="http://schemas.microsoft.com/office/word/2006/wordml" xmlns:wps="http://schemas.microsoft.com/office/word/2010/wordprocessingShape" mc:Ignorable="w14 w15 w16se wp14">
   <w:endnote w:type="separator" w:id="-1">
     <w:p>
       <w:r>
@@ -28129,7 +28086,17 @@
 </file>
 
 <file path=word/footer1.xml><?xml version="1.0" encoding="utf-8"?>
-<w:ftr xmlns:wpc="http://schemas.microsoft.com/office/word/2010/wordprocessingCanvas" xmlns:mc="http://schemas.openxmlformats.org/markup-compatibility/2006" xmlns:o="urn:schemas-microsoft-com:office:office" xmlns:r="http://schemas.openxmlformats.org/officeDocument/2006/relationships" xmlns:m="http://schemas.openxmlformats.org/officeDocument/2006/math" xmlns:v="urn:schemas-microsoft-com:vml" xmlns:wp14="http://schemas.microsoft.com/office/word/2010/wordprocessingDrawing" xmlns:wp="http://schemas.openxmlformats.org/drawingml/2006/wordprocessingDrawing" xmlns:w10="urn:schemas-microsoft-com:office:word" xmlns:w="http://schemas.openxmlformats.org/wordprocessingml/2006/main" xmlns:w14="http://schemas.microsoft.com/office/word/2010/wordml" xmlns:w15="http://schemas.microsoft.com/office/word/2012/wordml" xmlns:wpg="http://schemas.microsoft.com/office/word/2010/wordprocessingGroup" xmlns:wpi="http://schemas.microsoft.com/office/word/2010/wordprocessingInk" xmlns:wne="http://schemas.microsoft.com/office/word/2006/wordml" xmlns:wps="http://schemas.microsoft.com/office/word/2010/wordprocessingShape" mc:Ignorable="w14 w15 wp14">
+<w:ftr xmlns:wpc="http://schemas.microsoft.com/office/word/2010/wordprocessingCanvas" xmlns:cx="http://schemas.microsoft.com/office/drawing/2014/chartex" xmlns:cx1="http://schemas.microsoft.com/office/drawing/2015/9/8/chartex" xmlns:cx2="http://schemas.microsoft.com/office/drawing/2015/10/21/chartex" xmlns:cx3="http://schemas.microsoft.com/office/drawing/2016/5/9/chartex" xmlns:cx4="http://schemas.microsoft.com/office/drawing/2016/5/10/chartex" xmlns:cx5="http://schemas.microsoft.com/office/drawing/2016/5/11/chartex" xmlns:cx6="http://schemas.microsoft.com/office/drawing/2016/5/12/chartex" xmlns:cx7="http://schemas.microsoft.com/office/drawing/2016/5/13/chartex" xmlns:cx8="http://schemas.microsoft.com/office/drawing/2016/5/14/chartex" xmlns:mc="http://schemas.openxmlformats.org/markup-compatibility/2006" xmlns:o="urn:schemas-microsoft-com:office:office" xmlns:r="http://schemas.openxmlformats.org/officeDocument/2006/relationships" xmlns:m="http://schemas.openxmlformats.org/officeDocument/2006/math" xmlns:v="urn:schemas-microsoft-com:vml" xmlns:wp14="http://schemas.microsoft.com/office/word/2010/wordprocessingDrawing" xmlns:wp="http://schemas.openxmlformats.org/drawingml/2006/wordprocessingDrawing" xmlns:w10="urn:schemas-microsoft-com:office:word" xmlns:w="http://schemas.openxmlformats.org/wordprocessingml/2006/main" xmlns:w14="http://schemas.microsoft.com/office/word/2010/wordml" xmlns:w15="http://schemas.microsoft.com/office/word/2012/wordml" xmlns:w16se="http://schemas.microsoft.com/office/word/2015/wordml/symex" xmlns:wpg="http://schemas.microsoft.com/office/word/2010/wordprocessingGroup" xmlns:wpi="http://schemas.microsoft.com/office/word/2010/wordprocessingInk" xmlns:wne="http://schemas.microsoft.com/office/word/2006/wordml" xmlns:wps="http://schemas.microsoft.com/office/word/2010/wordprocessingShape" mc:Ignorable="w14 w15 w16se wp14">
+  <w:p>
+    <w:pPr>
+      <w:pStyle w:val="Footer"/>
+    </w:pPr>
+  </w:p>
+</w:ftr>
+</file>
+
+<file path=word/footer2.xml><?xml version="1.0" encoding="utf-8"?>
+<w:ftr xmlns:wpc="http://schemas.microsoft.com/office/word/2010/wordprocessingCanvas" xmlns:cx="http://schemas.microsoft.com/office/drawing/2014/chartex" xmlns:cx1="http://schemas.microsoft.com/office/drawing/2015/9/8/chartex" xmlns:cx2="http://schemas.microsoft.com/office/drawing/2015/10/21/chartex" xmlns:cx3="http://schemas.microsoft.com/office/drawing/2016/5/9/chartex" xmlns:cx4="http://schemas.microsoft.com/office/drawing/2016/5/10/chartex" xmlns:cx5="http://schemas.microsoft.com/office/drawing/2016/5/11/chartex" xmlns:cx6="http://schemas.microsoft.com/office/drawing/2016/5/12/chartex" xmlns:cx7="http://schemas.microsoft.com/office/drawing/2016/5/13/chartex" xmlns:cx8="http://schemas.microsoft.com/office/drawing/2016/5/14/chartex" xmlns:mc="http://schemas.openxmlformats.org/markup-compatibility/2006" xmlns:o="urn:schemas-microsoft-com:office:office" xmlns:r="http://schemas.openxmlformats.org/officeDocument/2006/relationships" xmlns:m="http://schemas.openxmlformats.org/officeDocument/2006/math" xmlns:v="urn:schemas-microsoft-com:vml" xmlns:wp14="http://schemas.microsoft.com/office/word/2010/wordprocessingDrawing" xmlns:wp="http://schemas.openxmlformats.org/drawingml/2006/wordprocessingDrawing" xmlns:w10="urn:schemas-microsoft-com:office:word" xmlns:w="http://schemas.openxmlformats.org/wordprocessingml/2006/main" xmlns:w14="http://schemas.microsoft.com/office/word/2010/wordml" xmlns:w15="http://schemas.microsoft.com/office/word/2012/wordml" xmlns:w16se="http://schemas.microsoft.com/office/word/2015/wordml/symex" xmlns:wpg="http://schemas.microsoft.com/office/word/2010/wordprocessingGroup" xmlns:wpi="http://schemas.microsoft.com/office/word/2010/wordprocessingInk" xmlns:wne="http://schemas.microsoft.com/office/word/2006/wordml" xmlns:wps="http://schemas.microsoft.com/office/word/2010/wordprocessingShape" mc:Ignorable="w14 w15 w16se wp14">
   <w:p>
     <w:pPr>
       <w:pStyle w:val="Footer"/>
@@ -28262,7 +28229,7 @@
         <w:noProof/>
         <w:szCs w:val="16"/>
       </w:rPr>
-      <w:t>i</w:t>
+      <w:t>36</w:t>
     </w:r>
     <w:r>
       <w:rPr>
@@ -28275,8 +28242,8 @@
 </w:ftr>
 </file>
 
-<file path=word/footer2.xml><?xml version="1.0" encoding="utf-8"?>
-<w:ftr xmlns:wpc="http://schemas.microsoft.com/office/word/2010/wordprocessingCanvas" xmlns:mc="http://schemas.openxmlformats.org/markup-compatibility/2006" xmlns:o="urn:schemas-microsoft-com:office:office" xmlns:r="http://schemas.openxmlformats.org/officeDocument/2006/relationships" xmlns:m="http://schemas.openxmlformats.org/officeDocument/2006/math" xmlns:v="urn:schemas-microsoft-com:vml" xmlns:wp14="http://schemas.microsoft.com/office/word/2010/wordprocessingDrawing" xmlns:wp="http://schemas.openxmlformats.org/drawingml/2006/wordprocessingDrawing" xmlns:w10="urn:schemas-microsoft-com:office:word" xmlns:w="http://schemas.openxmlformats.org/wordprocessingml/2006/main" xmlns:w14="http://schemas.microsoft.com/office/word/2010/wordml" xmlns:w15="http://schemas.microsoft.com/office/word/2012/wordml" xmlns:wpg="http://schemas.microsoft.com/office/word/2010/wordprocessingGroup" xmlns:wpi="http://schemas.microsoft.com/office/word/2010/wordprocessingInk" xmlns:wne="http://schemas.microsoft.com/office/word/2006/wordml" xmlns:wps="http://schemas.microsoft.com/office/word/2010/wordprocessingShape" mc:Ignorable="w14 w15 wp14">
+<file path=word/footer3.xml><?xml version="1.0" encoding="utf-8"?>
+<w:ftr xmlns:wpc="http://schemas.microsoft.com/office/word/2010/wordprocessingCanvas" xmlns:cx="http://schemas.microsoft.com/office/drawing/2014/chartex" xmlns:cx1="http://schemas.microsoft.com/office/drawing/2015/9/8/chartex" xmlns:cx2="http://schemas.microsoft.com/office/drawing/2015/10/21/chartex" xmlns:cx3="http://schemas.microsoft.com/office/drawing/2016/5/9/chartex" xmlns:cx4="http://schemas.microsoft.com/office/drawing/2016/5/10/chartex" xmlns:cx5="http://schemas.microsoft.com/office/drawing/2016/5/11/chartex" xmlns:cx6="http://schemas.microsoft.com/office/drawing/2016/5/12/chartex" xmlns:cx7="http://schemas.microsoft.com/office/drawing/2016/5/13/chartex" xmlns:cx8="http://schemas.microsoft.com/office/drawing/2016/5/14/chartex" xmlns:mc="http://schemas.openxmlformats.org/markup-compatibility/2006" xmlns:o="urn:schemas-microsoft-com:office:office" xmlns:r="http://schemas.openxmlformats.org/officeDocument/2006/relationships" xmlns:m="http://schemas.openxmlformats.org/officeDocument/2006/math" xmlns:v="urn:schemas-microsoft-com:vml" xmlns:wp14="http://schemas.microsoft.com/office/word/2010/wordprocessingDrawing" xmlns:wp="http://schemas.openxmlformats.org/drawingml/2006/wordprocessingDrawing" xmlns:w10="urn:schemas-microsoft-com:office:word" xmlns:w="http://schemas.openxmlformats.org/wordprocessingml/2006/main" xmlns:w14="http://schemas.microsoft.com/office/word/2010/wordml" xmlns:w15="http://schemas.microsoft.com/office/word/2012/wordml" xmlns:w16se="http://schemas.microsoft.com/office/word/2015/wordml/symex" xmlns:wpg="http://schemas.microsoft.com/office/word/2010/wordprocessingGroup" xmlns:wpi="http://schemas.microsoft.com/office/word/2010/wordprocessingInk" xmlns:wne="http://schemas.microsoft.com/office/word/2006/wordml" xmlns:wps="http://schemas.microsoft.com/office/word/2010/wordprocessingShape" mc:Ignorable="w14 w15 w16se wp14">
   <w:p>
     <w:pPr>
       <w:pStyle w:val="Footer"/>
@@ -28451,7 +28418,7 @@
 </file>
 
 <file path=word/footnotes.xml><?xml version="1.0" encoding="utf-8"?>
-<w:footnotes xmlns:wpc="http://schemas.microsoft.com/office/word/2010/wordprocessingCanvas" xmlns:mc="http://schemas.openxmlformats.org/markup-compatibility/2006" xmlns:o="urn:schemas-microsoft-com:office:office" xmlns:r="http://schemas.openxmlformats.org/officeDocument/2006/relationships" xmlns:m="http://schemas.openxmlformats.org/officeDocument/2006/math" xmlns:v="urn:schemas-microsoft-com:vml" xmlns:wp14="http://schemas.microsoft.com/office/word/2010/wordprocessingDrawing" xmlns:wp="http://schemas.openxmlformats.org/drawingml/2006/wordprocessingDrawing" xmlns:w10="urn:schemas-microsoft-com:office:word" xmlns:w="http://schemas.openxmlformats.org/wordprocessingml/2006/main" xmlns:w14="http://schemas.microsoft.com/office/word/2010/wordml" xmlns:w15="http://schemas.microsoft.com/office/word/2012/wordml" xmlns:wpg="http://schemas.microsoft.com/office/word/2010/wordprocessingGroup" xmlns:wpi="http://schemas.microsoft.com/office/word/2010/wordprocessingInk" xmlns:wne="http://schemas.microsoft.com/office/word/2006/wordml" xmlns:wps="http://schemas.microsoft.com/office/word/2010/wordprocessingShape" mc:Ignorable="w14 w15 wp14">
+<w:footnotes xmlns:wpc="http://schemas.microsoft.com/office/word/2010/wordprocessingCanvas" xmlns:cx="http://schemas.microsoft.com/office/drawing/2014/chartex" xmlns:cx1="http://schemas.microsoft.com/office/drawing/2015/9/8/chartex" xmlns:cx2="http://schemas.microsoft.com/office/drawing/2015/10/21/chartex" xmlns:cx3="http://schemas.microsoft.com/office/drawing/2016/5/9/chartex" xmlns:cx4="http://schemas.microsoft.com/office/drawing/2016/5/10/chartex" xmlns:cx5="http://schemas.microsoft.com/office/drawing/2016/5/11/chartex" xmlns:cx6="http://schemas.microsoft.com/office/drawing/2016/5/12/chartex" xmlns:cx7="http://schemas.microsoft.com/office/drawing/2016/5/13/chartex" xmlns:cx8="http://schemas.microsoft.com/office/drawing/2016/5/14/chartex" xmlns:mc="http://schemas.openxmlformats.org/markup-compatibility/2006" xmlns:o="urn:schemas-microsoft-com:office:office" xmlns:r="http://schemas.openxmlformats.org/officeDocument/2006/relationships" xmlns:m="http://schemas.openxmlformats.org/officeDocument/2006/math" xmlns:v="urn:schemas-microsoft-com:vml" xmlns:wp14="http://schemas.microsoft.com/office/word/2010/wordprocessingDrawing" xmlns:wp="http://schemas.openxmlformats.org/drawingml/2006/wordprocessingDrawing" xmlns:w10="urn:schemas-microsoft-com:office:word" xmlns:w="http://schemas.openxmlformats.org/wordprocessingml/2006/main" xmlns:w14="http://schemas.microsoft.com/office/word/2010/wordml" xmlns:w15="http://schemas.microsoft.com/office/word/2012/wordml" xmlns:w16se="http://schemas.microsoft.com/office/word/2015/wordml/symex" xmlns:wpg="http://schemas.microsoft.com/office/word/2010/wordprocessingGroup" xmlns:wpi="http://schemas.microsoft.com/office/word/2010/wordprocessingInk" xmlns:wne="http://schemas.microsoft.com/office/word/2006/wordml" xmlns:wps="http://schemas.microsoft.com/office/word/2010/wordprocessingShape" mc:Ignorable="w14 w15 w16se wp14">
   <w:footnote w:type="separator" w:id="-1">
     <w:p>
       <w:r>
@@ -28470,7 +28437,17 @@
 </file>
 
 <file path=word/header1.xml><?xml version="1.0" encoding="utf-8"?>
-<w:hdr xmlns:wpc="http://schemas.microsoft.com/office/word/2010/wordprocessingCanvas" xmlns:mc="http://schemas.openxmlformats.org/markup-compatibility/2006" xmlns:o="urn:schemas-microsoft-com:office:office" xmlns:r="http://schemas.openxmlformats.org/officeDocument/2006/relationships" xmlns:m="http://schemas.openxmlformats.org/officeDocument/2006/math" xmlns:v="urn:schemas-microsoft-com:vml" xmlns:wp14="http://schemas.microsoft.com/office/word/2010/wordprocessingDrawing" xmlns:wp="http://schemas.openxmlformats.org/drawingml/2006/wordprocessingDrawing" xmlns:w10="urn:schemas-microsoft-com:office:word" xmlns:w="http://schemas.openxmlformats.org/wordprocessingml/2006/main" xmlns:w14="http://schemas.microsoft.com/office/word/2010/wordml" xmlns:w15="http://schemas.microsoft.com/office/word/2012/wordml" xmlns:wpg="http://schemas.microsoft.com/office/word/2010/wordprocessingGroup" xmlns:wpi="http://schemas.microsoft.com/office/word/2010/wordprocessingInk" xmlns:wne="http://schemas.microsoft.com/office/word/2006/wordml" xmlns:wps="http://schemas.microsoft.com/office/word/2010/wordprocessingShape" mc:Ignorable="w14 w15 wp14">
+<w:hdr xmlns:wpc="http://schemas.microsoft.com/office/word/2010/wordprocessingCanvas" xmlns:cx="http://schemas.microsoft.com/office/drawing/2014/chartex" xmlns:cx1="http://schemas.microsoft.com/office/drawing/2015/9/8/chartex" xmlns:cx2="http://schemas.microsoft.com/office/drawing/2015/10/21/chartex" xmlns:cx3="http://schemas.microsoft.com/office/drawing/2016/5/9/chartex" xmlns:cx4="http://schemas.microsoft.com/office/drawing/2016/5/10/chartex" xmlns:cx5="http://schemas.microsoft.com/office/drawing/2016/5/11/chartex" xmlns:cx6="http://schemas.microsoft.com/office/drawing/2016/5/12/chartex" xmlns:cx7="http://schemas.microsoft.com/office/drawing/2016/5/13/chartex" xmlns:cx8="http://schemas.microsoft.com/office/drawing/2016/5/14/chartex" xmlns:mc="http://schemas.openxmlformats.org/markup-compatibility/2006" xmlns:o="urn:schemas-microsoft-com:office:office" xmlns:r="http://schemas.openxmlformats.org/officeDocument/2006/relationships" xmlns:m="http://schemas.openxmlformats.org/officeDocument/2006/math" xmlns:v="urn:schemas-microsoft-com:vml" xmlns:wp14="http://schemas.microsoft.com/office/word/2010/wordprocessingDrawing" xmlns:wp="http://schemas.openxmlformats.org/drawingml/2006/wordprocessingDrawing" xmlns:w10="urn:schemas-microsoft-com:office:word" xmlns:w="http://schemas.openxmlformats.org/wordprocessingml/2006/main" xmlns:w14="http://schemas.microsoft.com/office/word/2010/wordml" xmlns:w15="http://schemas.microsoft.com/office/word/2012/wordml" xmlns:w16se="http://schemas.microsoft.com/office/word/2015/wordml/symex" xmlns:wpg="http://schemas.microsoft.com/office/word/2010/wordprocessingGroup" xmlns:wpi="http://schemas.microsoft.com/office/word/2010/wordprocessingInk" xmlns:wne="http://schemas.microsoft.com/office/word/2006/wordml" xmlns:wps="http://schemas.microsoft.com/office/word/2010/wordprocessingShape" mc:Ignorable="w14 w15 w16se wp14">
+  <w:p>
+    <w:pPr>
+      <w:pStyle w:val="Header"/>
+    </w:pPr>
+  </w:p>
+</w:hdr>
+</file>
+
+<file path=word/header2.xml><?xml version="1.0" encoding="utf-8"?>
+<w:hdr xmlns:wpc="http://schemas.microsoft.com/office/word/2010/wordprocessingCanvas" xmlns:cx="http://schemas.microsoft.com/office/drawing/2014/chartex" xmlns:cx1="http://schemas.microsoft.com/office/drawing/2015/9/8/chartex" xmlns:cx2="http://schemas.microsoft.com/office/drawing/2015/10/21/chartex" xmlns:cx3="http://schemas.microsoft.com/office/drawing/2016/5/9/chartex" xmlns:cx4="http://schemas.microsoft.com/office/drawing/2016/5/10/chartex" xmlns:cx5="http://schemas.microsoft.com/office/drawing/2016/5/11/chartex" xmlns:cx6="http://schemas.microsoft.com/office/drawing/2016/5/12/chartex" xmlns:cx7="http://schemas.microsoft.com/office/drawing/2016/5/13/chartex" xmlns:cx8="http://schemas.microsoft.com/office/drawing/2016/5/14/chartex" xmlns:mc="http://schemas.openxmlformats.org/markup-compatibility/2006" xmlns:o="urn:schemas-microsoft-com:office:office" xmlns:r="http://schemas.openxmlformats.org/officeDocument/2006/relationships" xmlns:m="http://schemas.openxmlformats.org/officeDocument/2006/math" xmlns:v="urn:schemas-microsoft-com:vml" xmlns:wp14="http://schemas.microsoft.com/office/word/2010/wordprocessingDrawing" xmlns:wp="http://schemas.openxmlformats.org/drawingml/2006/wordprocessingDrawing" xmlns:w10="urn:schemas-microsoft-com:office:word" xmlns:w="http://schemas.openxmlformats.org/wordprocessingml/2006/main" xmlns:w14="http://schemas.microsoft.com/office/word/2010/wordml" xmlns:w15="http://schemas.microsoft.com/office/word/2012/wordml" xmlns:w16se="http://schemas.microsoft.com/office/word/2015/wordml/symex" xmlns:wpg="http://schemas.microsoft.com/office/word/2010/wordprocessingGroup" xmlns:wpi="http://schemas.microsoft.com/office/word/2010/wordprocessingInk" xmlns:wne="http://schemas.microsoft.com/office/word/2006/wordml" xmlns:wps="http://schemas.microsoft.com/office/word/2010/wordprocessingShape" mc:Ignorable="w14 w15 w16se wp14">
   <w:p>
     <w:pPr>
       <w:pStyle w:val="Header"/>
@@ -28484,18 +28461,8 @@
 </w:hdr>
 </file>
 
-<file path=word/header2.xml><?xml version="1.0" encoding="utf-8"?>
-<w:hdr xmlns:wpc="http://schemas.microsoft.com/office/word/2010/wordprocessingCanvas" xmlns:mc="http://schemas.openxmlformats.org/markup-compatibility/2006" xmlns:o="urn:schemas-microsoft-com:office:office" xmlns:r="http://schemas.openxmlformats.org/officeDocument/2006/relationships" xmlns:m="http://schemas.openxmlformats.org/officeDocument/2006/math" xmlns:v="urn:schemas-microsoft-com:vml" xmlns:wp14="http://schemas.microsoft.com/office/word/2010/wordprocessingDrawing" xmlns:wp="http://schemas.openxmlformats.org/drawingml/2006/wordprocessingDrawing" xmlns:w10="urn:schemas-microsoft-com:office:word" xmlns:w="http://schemas.openxmlformats.org/wordprocessingml/2006/main" xmlns:w14="http://schemas.microsoft.com/office/word/2010/wordml" xmlns:w15="http://schemas.microsoft.com/office/word/2012/wordml" xmlns:wpg="http://schemas.microsoft.com/office/word/2010/wordprocessingGroup" xmlns:wpi="http://schemas.microsoft.com/office/word/2010/wordprocessingInk" xmlns:wne="http://schemas.microsoft.com/office/word/2006/wordml" xmlns:wps="http://schemas.microsoft.com/office/word/2010/wordprocessingShape" mc:Ignorable="w14 w15 wp14">
-  <w:p>
-    <w:pPr>
-      <w:pStyle w:val="Header"/>
-    </w:pPr>
-  </w:p>
-</w:hdr>
-</file>
-
 <file path=word/header3.xml><?xml version="1.0" encoding="utf-8"?>
-<w:hdr xmlns:wpc="http://schemas.microsoft.com/office/word/2010/wordprocessingCanvas" xmlns:mc="http://schemas.openxmlformats.org/markup-compatibility/2006" xmlns:o="urn:schemas-microsoft-com:office:office" xmlns:r="http://schemas.openxmlformats.org/officeDocument/2006/relationships" xmlns:m="http://schemas.openxmlformats.org/officeDocument/2006/math" xmlns:v="urn:schemas-microsoft-com:vml" xmlns:wp14="http://schemas.microsoft.com/office/word/2010/wordprocessingDrawing" xmlns:wp="http://schemas.openxmlformats.org/drawingml/2006/wordprocessingDrawing" xmlns:w10="urn:schemas-microsoft-com:office:word" xmlns:w="http://schemas.openxmlformats.org/wordprocessingml/2006/main" xmlns:w14="http://schemas.microsoft.com/office/word/2010/wordml" xmlns:w15="http://schemas.microsoft.com/office/word/2012/wordml" xmlns:wpg="http://schemas.microsoft.com/office/word/2010/wordprocessingGroup" xmlns:wpi="http://schemas.microsoft.com/office/word/2010/wordprocessingInk" xmlns:wne="http://schemas.microsoft.com/office/word/2006/wordml" xmlns:wps="http://schemas.microsoft.com/office/word/2010/wordprocessingShape" mc:Ignorable="w14 w15 wp14">
+<w:hdr xmlns:wpc="http://schemas.microsoft.com/office/word/2010/wordprocessingCanvas" xmlns:cx="http://schemas.microsoft.com/office/drawing/2014/chartex" xmlns:cx1="http://schemas.microsoft.com/office/drawing/2015/9/8/chartex" xmlns:cx2="http://schemas.microsoft.com/office/drawing/2015/10/21/chartex" xmlns:cx3="http://schemas.microsoft.com/office/drawing/2016/5/9/chartex" xmlns:cx4="http://schemas.microsoft.com/office/drawing/2016/5/10/chartex" xmlns:cx5="http://schemas.microsoft.com/office/drawing/2016/5/11/chartex" xmlns:cx6="http://schemas.microsoft.com/office/drawing/2016/5/12/chartex" xmlns:cx7="http://schemas.microsoft.com/office/drawing/2016/5/13/chartex" xmlns:cx8="http://schemas.microsoft.com/office/drawing/2016/5/14/chartex" xmlns:mc="http://schemas.openxmlformats.org/markup-compatibility/2006" xmlns:o="urn:schemas-microsoft-com:office:office" xmlns:r="http://schemas.openxmlformats.org/officeDocument/2006/relationships" xmlns:m="http://schemas.openxmlformats.org/officeDocument/2006/math" xmlns:v="urn:schemas-microsoft-com:vml" xmlns:wp14="http://schemas.microsoft.com/office/word/2010/wordprocessingDrawing" xmlns:wp="http://schemas.openxmlformats.org/drawingml/2006/wordprocessingDrawing" xmlns:w10="urn:schemas-microsoft-com:office:word" xmlns:w="http://schemas.openxmlformats.org/wordprocessingml/2006/main" xmlns:w14="http://schemas.microsoft.com/office/word/2010/wordml" xmlns:w15="http://schemas.microsoft.com/office/word/2012/wordml" xmlns:w16se="http://schemas.microsoft.com/office/word/2015/wordml/symex" xmlns:wpg="http://schemas.microsoft.com/office/word/2010/wordprocessingGroup" xmlns:wpi="http://schemas.microsoft.com/office/word/2010/wordprocessingInk" xmlns:wne="http://schemas.microsoft.com/office/word/2006/wordml" xmlns:wps="http://schemas.microsoft.com/office/word/2010/wordprocessingShape" mc:Ignorable="w14 w15 w16se wp14">
   <w:p>
     <w:pPr>
       <w:pStyle w:val="Header"/>
@@ -28505,7 +28472,27 @@
 </file>
 
 <file path=word/header4.xml><?xml version="1.0" encoding="utf-8"?>
-<w:hdr xmlns:wpc="http://schemas.microsoft.com/office/word/2010/wordprocessingCanvas" xmlns:mc="http://schemas.openxmlformats.org/markup-compatibility/2006" xmlns:o="urn:schemas-microsoft-com:office:office" xmlns:r="http://schemas.openxmlformats.org/officeDocument/2006/relationships" xmlns:m="http://schemas.openxmlformats.org/officeDocument/2006/math" xmlns:v="urn:schemas-microsoft-com:vml" xmlns:wp14="http://schemas.microsoft.com/office/word/2010/wordprocessingDrawing" xmlns:wp="http://schemas.openxmlformats.org/drawingml/2006/wordprocessingDrawing" xmlns:w10="urn:schemas-microsoft-com:office:word" xmlns:w="http://schemas.openxmlformats.org/wordprocessingml/2006/main" xmlns:w14="http://schemas.microsoft.com/office/word/2010/wordml" xmlns:w15="http://schemas.microsoft.com/office/word/2012/wordml" xmlns:wpg="http://schemas.microsoft.com/office/word/2010/wordprocessingGroup" xmlns:wpi="http://schemas.microsoft.com/office/word/2010/wordprocessingInk" xmlns:wne="http://schemas.microsoft.com/office/word/2006/wordml" xmlns:wps="http://schemas.microsoft.com/office/word/2010/wordprocessingShape" mc:Ignorable="w14 w15 wp14">
+<w:hdr xmlns:wpc="http://schemas.microsoft.com/office/word/2010/wordprocessingCanvas" xmlns:cx="http://schemas.microsoft.com/office/drawing/2014/chartex" xmlns:cx1="http://schemas.microsoft.com/office/drawing/2015/9/8/chartex" xmlns:cx2="http://schemas.microsoft.com/office/drawing/2015/10/21/chartex" xmlns:cx3="http://schemas.microsoft.com/office/drawing/2016/5/9/chartex" xmlns:cx4="http://schemas.microsoft.com/office/drawing/2016/5/10/chartex" xmlns:cx5="http://schemas.microsoft.com/office/drawing/2016/5/11/chartex" xmlns:cx6="http://schemas.microsoft.com/office/drawing/2016/5/12/chartex" xmlns:cx7="http://schemas.microsoft.com/office/drawing/2016/5/13/chartex" xmlns:cx8="http://schemas.microsoft.com/office/drawing/2016/5/14/chartex" xmlns:mc="http://schemas.openxmlformats.org/markup-compatibility/2006" xmlns:o="urn:schemas-microsoft-com:office:office" xmlns:r="http://schemas.openxmlformats.org/officeDocument/2006/relationships" xmlns:m="http://schemas.openxmlformats.org/officeDocument/2006/math" xmlns:v="urn:schemas-microsoft-com:vml" xmlns:wp14="http://schemas.microsoft.com/office/word/2010/wordprocessingDrawing" xmlns:wp="http://schemas.openxmlformats.org/drawingml/2006/wordprocessingDrawing" xmlns:w10="urn:schemas-microsoft-com:office:word" xmlns:w="http://schemas.openxmlformats.org/wordprocessingml/2006/main" xmlns:w14="http://schemas.microsoft.com/office/word/2010/wordml" xmlns:w15="http://schemas.microsoft.com/office/word/2012/wordml" xmlns:w16se="http://schemas.microsoft.com/office/word/2015/wordml/symex" xmlns:wpg="http://schemas.microsoft.com/office/word/2010/wordprocessingGroup" xmlns:wpi="http://schemas.microsoft.com/office/word/2010/wordprocessingInk" xmlns:wne="http://schemas.microsoft.com/office/word/2006/wordml" xmlns:wps="http://schemas.microsoft.com/office/word/2010/wordprocessingShape" mc:Ignorable="w14 w15 w16se wp14">
+  <w:p>
+    <w:pPr>
+      <w:pStyle w:val="Header"/>
+    </w:pPr>
+  </w:p>
+</w:hdr>
+</file>
+
+<file path=word/header5.xml><?xml version="1.0" encoding="utf-8"?>
+<w:hdr xmlns:wpc="http://schemas.microsoft.com/office/word/2010/wordprocessingCanvas" xmlns:cx="http://schemas.microsoft.com/office/drawing/2014/chartex" xmlns:cx1="http://schemas.microsoft.com/office/drawing/2015/9/8/chartex" xmlns:cx2="http://schemas.microsoft.com/office/drawing/2015/10/21/chartex" xmlns:cx3="http://schemas.microsoft.com/office/drawing/2016/5/9/chartex" xmlns:cx4="http://schemas.microsoft.com/office/drawing/2016/5/10/chartex" xmlns:cx5="http://schemas.microsoft.com/office/drawing/2016/5/11/chartex" xmlns:cx6="http://schemas.microsoft.com/office/drawing/2016/5/12/chartex" xmlns:cx7="http://schemas.microsoft.com/office/drawing/2016/5/13/chartex" xmlns:cx8="http://schemas.microsoft.com/office/drawing/2016/5/14/chartex" xmlns:mc="http://schemas.openxmlformats.org/markup-compatibility/2006" xmlns:o="urn:schemas-microsoft-com:office:office" xmlns:r="http://schemas.openxmlformats.org/officeDocument/2006/relationships" xmlns:m="http://schemas.openxmlformats.org/officeDocument/2006/math" xmlns:v="urn:schemas-microsoft-com:vml" xmlns:wp14="http://schemas.microsoft.com/office/word/2010/wordprocessingDrawing" xmlns:wp="http://schemas.openxmlformats.org/drawingml/2006/wordprocessingDrawing" xmlns:w10="urn:schemas-microsoft-com:office:word" xmlns:w="http://schemas.openxmlformats.org/wordprocessingml/2006/main" xmlns:w14="http://schemas.microsoft.com/office/word/2010/wordml" xmlns:w15="http://schemas.microsoft.com/office/word/2012/wordml" xmlns:w16se="http://schemas.microsoft.com/office/word/2015/wordml/symex" xmlns:wpg="http://schemas.microsoft.com/office/word/2010/wordprocessingGroup" xmlns:wpi="http://schemas.microsoft.com/office/word/2010/wordprocessingInk" xmlns:wne="http://schemas.microsoft.com/office/word/2006/wordml" xmlns:wps="http://schemas.microsoft.com/office/word/2010/wordprocessingShape" mc:Ignorable="w14 w15 w16se wp14">
+  <w:p>
+    <w:pPr>
+      <w:pStyle w:val="Header"/>
+    </w:pPr>
+  </w:p>
+</w:hdr>
+</file>
+
+<file path=word/header6.xml><?xml version="1.0" encoding="utf-8"?>
+<w:hdr xmlns:wpc="http://schemas.microsoft.com/office/word/2010/wordprocessingCanvas" xmlns:cx="http://schemas.microsoft.com/office/drawing/2014/chartex" xmlns:cx1="http://schemas.microsoft.com/office/drawing/2015/9/8/chartex" xmlns:cx2="http://schemas.microsoft.com/office/drawing/2015/10/21/chartex" xmlns:cx3="http://schemas.microsoft.com/office/drawing/2016/5/9/chartex" xmlns:cx4="http://schemas.microsoft.com/office/drawing/2016/5/10/chartex" xmlns:cx5="http://schemas.microsoft.com/office/drawing/2016/5/11/chartex" xmlns:cx6="http://schemas.microsoft.com/office/drawing/2016/5/12/chartex" xmlns:cx7="http://schemas.microsoft.com/office/drawing/2016/5/13/chartex" xmlns:cx8="http://schemas.microsoft.com/office/drawing/2016/5/14/chartex" xmlns:mc="http://schemas.openxmlformats.org/markup-compatibility/2006" xmlns:o="urn:schemas-microsoft-com:office:office" xmlns:r="http://schemas.openxmlformats.org/officeDocument/2006/relationships" xmlns:m="http://schemas.openxmlformats.org/officeDocument/2006/math" xmlns:v="urn:schemas-microsoft-com:vml" xmlns:wp14="http://schemas.microsoft.com/office/word/2010/wordprocessingDrawing" xmlns:wp="http://schemas.openxmlformats.org/drawingml/2006/wordprocessingDrawing" xmlns:w10="urn:schemas-microsoft-com:office:word" xmlns:w="http://schemas.openxmlformats.org/wordprocessingml/2006/main" xmlns:w14="http://schemas.microsoft.com/office/word/2010/wordml" xmlns:w15="http://schemas.microsoft.com/office/word/2012/wordml" xmlns:w16se="http://schemas.microsoft.com/office/word/2015/wordml/symex" xmlns:wpg="http://schemas.microsoft.com/office/word/2010/wordprocessingGroup" xmlns:wpi="http://schemas.microsoft.com/office/word/2010/wordprocessingInk" xmlns:wne="http://schemas.microsoft.com/office/word/2006/wordml" xmlns:wps="http://schemas.microsoft.com/office/word/2010/wordprocessingShape" mc:Ignorable="w14 w15 w16se wp14">
   <w:p>
     <w:pPr>
       <w:pStyle w:val="Header"/>
@@ -28515,7 +28502,7 @@
 </file>
 
 <file path=word/numbering.xml><?xml version="1.0" encoding="utf-8"?>
-<w:numbering xmlns:wpc="http://schemas.microsoft.com/office/word/2010/wordprocessingCanvas" xmlns:mc="http://schemas.openxmlformats.org/markup-compatibility/2006" xmlns:o="urn:schemas-microsoft-com:office:office" xmlns:r="http://schemas.openxmlformats.org/officeDocument/2006/relationships" xmlns:m="http://schemas.openxmlformats.org/officeDocument/2006/math" xmlns:v="urn:schemas-microsoft-com:vml" xmlns:wp14="http://schemas.microsoft.com/office/word/2010/wordprocessingDrawing" xmlns:wp="http://schemas.openxmlformats.org/drawingml/2006/wordprocessingDrawing" xmlns:w10="urn:schemas-microsoft-com:office:word" xmlns:w="http://schemas.openxmlformats.org/wordprocessingml/2006/main" xmlns:w14="http://schemas.microsoft.com/office/word/2010/wordml" xmlns:w15="http://schemas.microsoft.com/office/word/2012/wordml" xmlns:wpg="http://schemas.microsoft.com/office/word/2010/wordprocessingGroup" xmlns:wpi="http://schemas.microsoft.com/office/word/2010/wordprocessingInk" xmlns:wne="http://schemas.microsoft.com/office/word/2006/wordml" xmlns:wps="http://schemas.microsoft.com/office/word/2010/wordprocessingShape" mc:Ignorable="w14 w15 wp14">
+<w:numbering xmlns:wpc="http://schemas.microsoft.com/office/word/2010/wordprocessingCanvas" xmlns:cx="http://schemas.microsoft.com/office/drawing/2014/chartex" xmlns:cx1="http://schemas.microsoft.com/office/drawing/2015/9/8/chartex" xmlns:cx2="http://schemas.microsoft.com/office/drawing/2015/10/21/chartex" xmlns:cx3="http://schemas.microsoft.com/office/drawing/2016/5/9/chartex" xmlns:cx4="http://schemas.microsoft.com/office/drawing/2016/5/10/chartex" xmlns:cx5="http://schemas.microsoft.com/office/drawing/2016/5/11/chartex" xmlns:cx6="http://schemas.microsoft.com/office/drawing/2016/5/12/chartex" xmlns:cx7="http://schemas.microsoft.com/office/drawing/2016/5/13/chartex" xmlns:cx8="http://schemas.microsoft.com/office/drawing/2016/5/14/chartex" xmlns:mc="http://schemas.openxmlformats.org/markup-compatibility/2006" xmlns:o="urn:schemas-microsoft-com:office:office" xmlns:r="http://schemas.openxmlformats.org/officeDocument/2006/relationships" xmlns:m="http://schemas.openxmlformats.org/officeDocument/2006/math" xmlns:v="urn:schemas-microsoft-com:vml" xmlns:wp14="http://schemas.microsoft.com/office/word/2010/wordprocessingDrawing" xmlns:wp="http://schemas.openxmlformats.org/drawingml/2006/wordprocessingDrawing" xmlns:w10="urn:schemas-microsoft-com:office:word" xmlns:w="http://schemas.openxmlformats.org/wordprocessingml/2006/main" xmlns:w14="http://schemas.microsoft.com/office/word/2010/wordml" xmlns:w15="http://schemas.microsoft.com/office/word/2012/wordml" xmlns:w16se="http://schemas.microsoft.com/office/word/2015/wordml/symex" xmlns:wpg="http://schemas.microsoft.com/office/word/2010/wordprocessingGroup" xmlns:wpi="http://schemas.microsoft.com/office/word/2010/wordprocessingInk" xmlns:wne="http://schemas.microsoft.com/office/word/2006/wordml" xmlns:wps="http://schemas.microsoft.com/office/word/2010/wordprocessingShape" mc:Ignorable="w14 w15 w16se wp14">
   <w:abstractNum w:abstractNumId="0" w15:restartNumberingAfterBreak="0">
     <w:nsid w:val="FFFFFFFE"/>
     <w:multiLevelType w:val="singleLevel"/>
@@ -31664,7 +31651,7 @@
 </file>
 
 <file path=word/styles.xml><?xml version="1.0" encoding="utf-8"?>
-<w:styles xmlns:mc="http://schemas.openxmlformats.org/markup-compatibility/2006" xmlns:r="http://schemas.openxmlformats.org/officeDocument/2006/relationships" xmlns:w="http://schemas.openxmlformats.org/wordprocessingml/2006/main" xmlns:w14="http://schemas.microsoft.com/office/word/2010/wordml" xmlns:w15="http://schemas.microsoft.com/office/word/2012/wordml" mc:Ignorable="w14 w15">
+<w:styles xmlns:mc="http://schemas.openxmlformats.org/markup-compatibility/2006" xmlns:r="http://schemas.openxmlformats.org/officeDocument/2006/relationships" xmlns:w="http://schemas.openxmlformats.org/wordprocessingml/2006/main" xmlns:w14="http://schemas.microsoft.com/office/word/2010/wordml" xmlns:w15="http://schemas.microsoft.com/office/word/2012/wordml" xmlns:w16se="http://schemas.microsoft.com/office/word/2015/wordml/symex" mc:Ignorable="w14 w15 w16se">
   <w:docDefaults>
     <w:rPrDefault>
       <w:rPr>
@@ -31674,7 +31661,7 @@
     </w:rPrDefault>
     <w:pPrDefault/>
   </w:docDefaults>
-  <w:latentStyles w:defLockedState="0" w:defUIPriority="0" w:defSemiHidden="0" w:defUnhideWhenUsed="0" w:defQFormat="0" w:count="371">
+  <w:latentStyles w:defLockedState="0" w:defUIPriority="0" w:defSemiHidden="0" w:defUnhideWhenUsed="0" w:defQFormat="0" w:count="374">
     <w:lsdException w:name="Normal" w:qFormat="1"/>
     <w:lsdException w:name="heading 1" w:qFormat="1"/>
     <w:lsdException w:name="heading 2" w:qFormat="1"/>
@@ -31774,7 +31761,6 @@
     <w:lsdException w:name="HTML Sample" w:semiHidden="1" w:unhideWhenUsed="1"/>
     <w:lsdException w:name="HTML Typewriter" w:semiHidden="1" w:unhideWhenUsed="1"/>
     <w:lsdException w:name="HTML Variable" w:semiHidden="1" w:unhideWhenUsed="1"/>
-    <w:lsdException w:name="Normal Table" w:semiHidden="1" w:unhideWhenUsed="1"/>
     <w:lsdException w:name="annotation subject" w:semiHidden="1" w:unhideWhenUsed="1"/>
     <w:lsdException w:name="No List" w:semiHidden="1" w:uiPriority="99" w:unhideWhenUsed="1"/>
     <w:lsdException w:name="Outline List 1" w:semiHidden="1" w:unhideWhenUsed="1"/>
@@ -31819,7 +31805,6 @@
     <w:lsdException w:name="Table Professional" w:semiHidden="1" w:unhideWhenUsed="1"/>
     <w:lsdException w:name="Table Subtle 1" w:semiHidden="1" w:unhideWhenUsed="1"/>
     <w:lsdException w:name="Table Subtle 2" w:semiHidden="1" w:unhideWhenUsed="1"/>
-    <w:lsdException w:name="Table Web 1" w:semiHidden="1" w:unhideWhenUsed="1"/>
     <w:lsdException w:name="Table Web 2" w:semiHidden="1" w:unhideWhenUsed="1"/>
     <w:lsdException w:name="Table Web 3" w:semiHidden="1" w:unhideWhenUsed="1"/>
     <w:lsdException w:name="Balloon Text" w:semiHidden="1" w:unhideWhenUsed="1"/>
@@ -32040,6 +32025,9 @@
     <w:lsdException w:name="List Table 5 Dark Accent 6" w:uiPriority="50"/>
     <w:lsdException w:name="List Table 6 Colorful Accent 6" w:uiPriority="51"/>
     <w:lsdException w:name="List Table 7 Colorful Accent 6" w:uiPriority="52"/>
+    <w:lsdException w:name="Mention" w:semiHidden="1" w:uiPriority="99" w:unhideWhenUsed="1"/>
+    <w:lsdException w:name="Smart Hyperlink" w:semiHidden="1" w:uiPriority="99" w:unhideWhenUsed="1"/>
+    <w:lsdException w:name="Hashtag" w:semiHidden="1" w:uiPriority="99" w:unhideWhenUsed="1"/>
   </w:latentStyles>
   <w:style w:type="paragraph" w:default="1" w:styleId="Normal">
     <w:name w:val="Normal"/>
@@ -35206,7 +35194,7 @@
 </file>
 
 <file path=customXml/itemProps1.xml><?xml version="1.0" encoding="utf-8"?>
-<ds:datastoreItem xmlns:ds="http://schemas.openxmlformats.org/officeDocument/2006/customXml" ds:itemID="{32E843B6-D165-4310-AFDD-48E561DC9510}">
+<ds:datastoreItem xmlns:ds="http://schemas.openxmlformats.org/officeDocument/2006/customXml" ds:itemID="{2FB1AB44-4FEA-4AFB-8D7B-07645EE1BC6C}">
   <ds:schemaRefs>
     <ds:schemaRef ds:uri="http://schemas.openxmlformats.org/officeDocument/2006/bibliography"/>
   </ds:schemaRefs>
